--- a/Semilavorati/ProblemStatement_KawaiiComix.docx
+++ b/Semilavorati/ProblemStatement_KawaiiComix.docx
@@ -124,7 +124,7 @@
           <w:sz w:val="32"/>
           <w:szCs w:val="32"/>
         </w:rPr>
-        <w:t>1</w:t>
+        <w:t>3</w:t>
       </w:r>
     </w:p>
     <w:p>
@@ -197,7 +197,7 @@
           <w:sz w:val="36"/>
         </w:rPr>
         <w:drawing>
-          <wp:anchor distT="0" distB="0" distL="114300" distR="114300" simplePos="0" relativeHeight="251658240" behindDoc="0" locked="0" layoutInCell="1" allowOverlap="1" wp14:anchorId="3614E14D" wp14:editId="53DB8DEA">
+          <wp:anchor distT="0" distB="0" distL="114300" distR="114300" simplePos="0" relativeHeight="251658752" behindDoc="0" locked="0" layoutInCell="1" allowOverlap="1" wp14:anchorId="3614E14D" wp14:editId="53DB8DEA">
             <wp:simplePos x="2920621" y="5390866"/>
             <wp:positionH relativeFrom="margin">
               <wp:align>center</wp:align>
@@ -805,7 +805,6 @@
           </w:tcPr>
           <w:p>
             <w:pPr>
-              <w:jc w:val="center"/>
               <w:rPr>
                 <w:sz w:val="24"/>
                 <w:szCs w:val="24"/>
@@ -816,7 +815,14 @@
                 <w:sz w:val="24"/>
                 <w:szCs w:val="24"/>
               </w:rPr>
-              <w:t>Simone D’Assisi, Davide Del Franco Natale, Giovanni Sicilia</w:t>
+              <w:t xml:space="preserve">Simone D’Assisi, Davide Del Franco Natale, </w:t>
+            </w:r>
+            <w:r>
+              <w:rPr>
+                <w:sz w:val="24"/>
+                <w:szCs w:val="24"/>
+              </w:rPr>
+              <w:t>Giovanni Sicilia</w:t>
             </w:r>
           </w:p>
         </w:tc>
@@ -1094,7 +1100,7 @@
                 <w:sz w:val="24"/>
                 <w:szCs w:val="24"/>
               </w:rPr>
-              <w:t>4</w:t>
+              <w:t>3</w:t>
             </w:r>
             <w:r>
               <w:rPr>
@@ -1204,7 +1210,7 @@
                 <w:sz w:val="24"/>
                 <w:szCs w:val="24"/>
               </w:rPr>
-              <w:t>5</w:t>
+              <w:t>3</w:t>
             </w:r>
             <w:r>
               <w:rPr>
@@ -1302,6 +1308,13 @@
                 <w:szCs w:val="24"/>
               </w:rPr>
             </w:pPr>
+            <w:r>
+              <w:rPr>
+                <w:sz w:val="24"/>
+                <w:szCs w:val="24"/>
+              </w:rPr>
+              <w:t>17/10/2023</w:t>
+            </w:r>
           </w:p>
         </w:tc>
         <w:tc>
@@ -1316,6 +1329,13 @@
                 <w:szCs w:val="24"/>
               </w:rPr>
             </w:pPr>
+            <w:r>
+              <w:rPr>
+                <w:sz w:val="24"/>
+                <w:szCs w:val="24"/>
+              </w:rPr>
+              <w:t>1.3</w:t>
+            </w:r>
           </w:p>
         </w:tc>
         <w:tc>
@@ -1330,6 +1350,13 @@
                 <w:szCs w:val="24"/>
               </w:rPr>
             </w:pPr>
+            <w:r>
+              <w:rPr>
+                <w:sz w:val="24"/>
+                <w:szCs w:val="24"/>
+              </w:rPr>
+              <w:t>Modifica degli scenari</w:t>
+            </w:r>
           </w:p>
         </w:tc>
         <w:tc>
@@ -1344,6 +1371,13 @@
                 <w:szCs w:val="24"/>
               </w:rPr>
             </w:pPr>
+            <w:r>
+              <w:rPr>
+                <w:sz w:val="24"/>
+                <w:szCs w:val="24"/>
+              </w:rPr>
+              <w:t>Simone D’Assisi</w:t>
+            </w:r>
           </w:p>
         </w:tc>
       </w:tr>
@@ -1637,7 +1671,7 @@
                 <w:noProof/>
                 <w:webHidden/>
               </w:rPr>
-              <w:t>6</w:t>
+              <w:t>4</w:t>
             </w:r>
             <w:r>
               <w:rPr>
@@ -1727,77 +1761,7 @@
                 <w:noProof/>
                 <w:webHidden/>
               </w:rPr>
-              <w:t>6</w:t>
-            </w:r>
-            <w:r>
-              <w:rPr>
-                <w:noProof/>
-                <w:webHidden/>
-              </w:rPr>
-              <w:fldChar w:fldCharType="end"/>
-            </w:r>
-          </w:hyperlink>
-        </w:p>
-        <w:p>
-          <w:pPr>
-            <w:pStyle w:val="Sommario1"/>
-            <w:tabs>
-              <w:tab w:val="right" w:leader="dot" w:pos="9628"/>
-            </w:tabs>
-            <w:rPr>
-              <w:rFonts w:cstheme="minorBidi"/>
-              <w:noProof/>
-              <w:kern w:val="2"/>
-            </w:rPr>
-          </w:pPr>
-          <w:hyperlink w:anchor="_Toc148182182" w:history="1">
-            <w:r>
-              <w:rPr>
-                <w:rStyle w:val="Collegamentoipertestuale"/>
-                <w:noProof/>
-              </w:rPr>
-              <w:t>Un utente ospite e un utente registrato avranno a disposizione le seguenti funzionalità:</w:t>
-            </w:r>
-            <w:r>
-              <w:rPr>
-                <w:noProof/>
-                <w:webHidden/>
-              </w:rPr>
-              <w:tab/>
-            </w:r>
-            <w:r>
-              <w:rPr>
-                <w:noProof/>
-                <w:webHidden/>
-              </w:rPr>
-              <w:fldChar w:fldCharType="begin"/>
-            </w:r>
-            <w:r>
-              <w:rPr>
-                <w:noProof/>
-                <w:webHidden/>
-              </w:rPr>
-              <w:instrText xml:space="preserve"> PAGEREF _Toc148182182 \h </w:instrText>
-            </w:r>
-            <w:r>
-              <w:rPr>
-                <w:noProof/>
-                <w:webHidden/>
-              </w:rPr>
-            </w:r>
-            <w:r>
-              <w:rPr>
-                <w:noProof/>
-                <w:webHidden/>
-              </w:rPr>
-              <w:fldChar w:fldCharType="separate"/>
-            </w:r>
-            <w:r>
-              <w:rPr>
-                <w:noProof/>
-                <w:webHidden/>
-              </w:rPr>
-              <w:t>6</w:t>
+              <w:t>4</w:t>
             </w:r>
             <w:r>
               <w:rPr>
@@ -1887,7 +1851,7 @@
                 <w:noProof/>
                 <w:webHidden/>
               </w:rPr>
-              <w:t>8</w:t>
+              <w:t>6</w:t>
             </w:r>
             <w:r>
               <w:rPr>
@@ -1977,7 +1941,7 @@
                 <w:noProof/>
                 <w:webHidden/>
               </w:rPr>
-              <w:t>8</w:t>
+              <w:t>6</w:t>
             </w:r>
             <w:r>
               <w:rPr>
@@ -2067,7 +2031,7 @@
                 <w:noProof/>
                 <w:webHidden/>
               </w:rPr>
-              <w:t>9</w:t>
+              <w:t>7</w:t>
             </w:r>
             <w:r>
               <w:rPr>
@@ -2157,7 +2121,7 @@
                 <w:noProof/>
                 <w:webHidden/>
               </w:rPr>
-              <w:t>9</w:t>
+              <w:t>7</w:t>
             </w:r>
             <w:r>
               <w:rPr>
@@ -2247,7 +2211,7 @@
                 <w:noProof/>
                 <w:webHidden/>
               </w:rPr>
-              <w:t>9</w:t>
+              <w:t>7</w:t>
             </w:r>
             <w:r>
               <w:rPr>
@@ -2337,7 +2301,7 @@
                 <w:noProof/>
                 <w:webHidden/>
               </w:rPr>
-              <w:t>9</w:t>
+              <w:t>7</w:t>
             </w:r>
             <w:r>
               <w:rPr>
@@ -2427,7 +2391,7 @@
                 <w:noProof/>
                 <w:webHidden/>
               </w:rPr>
-              <w:t>9</w:t>
+              <w:t>8</w:t>
             </w:r>
             <w:r>
               <w:rPr>
@@ -2518,7 +2482,7 @@
                 <w:noProof/>
                 <w:webHidden/>
               </w:rPr>
-              <w:t>11</w:t>
+              <w:t>10</w:t>
             </w:r>
             <w:r>
               <w:rPr>
@@ -2610,7 +2574,7 @@
                 <w:noProof/>
                 <w:webHidden/>
               </w:rPr>
-              <w:t>12</w:t>
+              <w:t>10</w:t>
             </w:r>
             <w:r>
               <w:rPr>
@@ -2879,6 +2843,7 @@
         </w:rPr>
       </w:pPr>
       <w:bookmarkStart w:id="1" w:name="_Toc148182181"/>
+      <w:bookmarkStart w:id="2" w:name="_Hlk148270901"/>
       <w:r>
         <w:rPr>
           <w:b/>
@@ -2906,6 +2871,7 @@
         </w:rPr>
         <w:t>unzionali</w:t>
       </w:r>
+      <w:bookmarkStart w:id="3" w:name="_Toc148182182"/>
       <w:bookmarkEnd w:id="1"/>
     </w:p>
     <w:p>
@@ -2923,15 +2889,10 @@
           <w:szCs w:val="24"/>
         </w:rPr>
       </w:pPr>
-      <w:bookmarkStart w:id="2" w:name="_Toc148182182"/>
-      <w:r>
-        <w:rPr>
-          <w:sz w:val="24"/>
-          <w:szCs w:val="24"/>
-        </w:rPr>
+      <w:r>
         <w:t>Un utente ospite e un utente registrato avranno a disposizione le seguenti funzionalità:</w:t>
       </w:r>
-      <w:bookmarkEnd w:id="2"/>
+      <w:bookmarkEnd w:id="3"/>
     </w:p>
     <w:p>
       <w:pPr>
@@ -3211,26 +3172,38 @@
           <w:sz w:val="24"/>
           <w:szCs w:val="24"/>
         </w:rPr>
-        <w:t xml:space="preserve">Il sistema deve consentire di filtrare i prodotti all’interno del catalogo in base alla categoria alla quale appartengono </w:t>
-      </w:r>
-    </w:p>
-    <w:p>
-      <w:pPr>
-        <w:pStyle w:val="Paragrafoelenco"/>
-        <w:tabs>
-          <w:tab w:val="left" w:pos="7599"/>
-        </w:tabs>
-        <w:rPr>
-          <w:sz w:val="24"/>
-          <w:szCs w:val="24"/>
-          <w:lang w:val="en-US"/>
-        </w:rPr>
-      </w:pPr>
-      <w:r>
-        <w:rPr>
-          <w:sz w:val="24"/>
-          <w:szCs w:val="24"/>
-          <w:lang w:val="en-US"/>
+        <w:t>Il sistema deve consentire di filtrare i prodotti all’interno del catalogo in base a</w:t>
+      </w:r>
+      <w:r>
+        <w:rPr>
+          <w:sz w:val="24"/>
+          <w:szCs w:val="24"/>
+        </w:rPr>
+        <w:t xml:space="preserve"> determinati criteri</w:t>
+      </w:r>
+      <w:r>
+        <w:rPr>
+          <w:sz w:val="24"/>
+          <w:szCs w:val="24"/>
+        </w:rPr>
+        <w:t xml:space="preserve"> alla quale appartengono</w:t>
+      </w:r>
+    </w:p>
+    <w:p>
+      <w:pPr>
+        <w:pStyle w:val="Paragrafoelenco"/>
+        <w:tabs>
+          <w:tab w:val="left" w:pos="7599"/>
+        </w:tabs>
+        <w:rPr>
+          <w:sz w:val="24"/>
+          <w:szCs w:val="24"/>
+        </w:rPr>
+      </w:pPr>
+      <w:r>
+        <w:rPr>
+          <w:sz w:val="24"/>
+          <w:szCs w:val="24"/>
         </w:rPr>
         <w:t>(</w:t>
       </w:r>
@@ -3238,7 +3211,6 @@
         <w:rPr>
           <w:sz w:val="24"/>
           <w:szCs w:val="24"/>
-          <w:lang w:val="en-US"/>
         </w:rPr>
         <w:t>e.g.,</w:t>
       </w:r>
@@ -3246,7 +3218,6 @@
         <w:rPr>
           <w:sz w:val="24"/>
           <w:szCs w:val="24"/>
-          <w:lang w:val="en-US"/>
         </w:rPr>
         <w:t xml:space="preserve"> </w:t>
       </w:r>
@@ -3254,7 +3225,6 @@
         <w:rPr>
           <w:sz w:val="24"/>
           <w:szCs w:val="24"/>
-          <w:lang w:val="en-US"/>
         </w:rPr>
         <w:t>“</w:t>
       </w:r>
@@ -3262,15 +3232,13 @@
         <w:rPr>
           <w:sz w:val="24"/>
           <w:szCs w:val="24"/>
-          <w:lang w:val="en-US"/>
-        </w:rPr>
-        <w:t>Shonen</w:t>
-      </w:r>
-      <w:r>
-        <w:rPr>
-          <w:sz w:val="24"/>
-          <w:szCs w:val="24"/>
-          <w:lang w:val="en-US"/>
+        </w:rPr>
+        <w:t>Categoria</w:t>
+      </w:r>
+      <w:r>
+        <w:rPr>
+          <w:sz w:val="24"/>
+          <w:szCs w:val="24"/>
         </w:rPr>
         <w:t>”</w:t>
       </w:r>
@@ -3278,7 +3246,6 @@
         <w:rPr>
           <w:sz w:val="24"/>
           <w:szCs w:val="24"/>
-          <w:lang w:val="en-US"/>
         </w:rPr>
         <w:t xml:space="preserve">, </w:t>
       </w:r>
@@ -3286,7 +3253,6 @@
         <w:rPr>
           <w:sz w:val="24"/>
           <w:szCs w:val="24"/>
-          <w:lang w:val="en-US"/>
         </w:rPr>
         <w:t>“</w:t>
       </w:r>
@@ -3294,15 +3260,13 @@
         <w:rPr>
           <w:sz w:val="24"/>
           <w:szCs w:val="24"/>
-          <w:lang w:val="en-US"/>
-        </w:rPr>
-        <w:t>Seinen</w:t>
-      </w:r>
-      <w:r>
-        <w:rPr>
-          <w:sz w:val="24"/>
-          <w:szCs w:val="24"/>
-          <w:lang w:val="en-US"/>
+        </w:rPr>
+        <w:t>Genere</w:t>
+      </w:r>
+      <w:r>
+        <w:rPr>
+          <w:sz w:val="24"/>
+          <w:szCs w:val="24"/>
         </w:rPr>
         <w:t>”</w:t>
       </w:r>
@@ -3310,9 +3274,8 @@
         <w:rPr>
           <w:sz w:val="24"/>
           <w:szCs w:val="24"/>
-          <w:lang w:val="en-US"/>
-        </w:rPr>
-        <w:t xml:space="preserve">, etc.). </w:t>
+        </w:rPr>
+        <w:t xml:space="preserve">). </w:t>
       </w:r>
     </w:p>
     <w:p>
@@ -4149,8 +4112,20 @@
           <w:tab w:val="left" w:pos="7599"/>
         </w:tabs>
         <w:rPr>
-          <w:sz w:val="32"/>
-          <w:szCs w:val="32"/>
+          <w:sz w:val="24"/>
+          <w:szCs w:val="24"/>
+        </w:rPr>
+      </w:pPr>
+    </w:p>
+    <w:p>
+      <w:pPr>
+        <w:pStyle w:val="Paragrafoelenco"/>
+        <w:tabs>
+          <w:tab w:val="left" w:pos="7599"/>
+        </w:tabs>
+        <w:rPr>
+          <w:sz w:val="24"/>
+          <w:szCs w:val="24"/>
         </w:rPr>
       </w:pPr>
     </w:p>
@@ -4165,8 +4140,6 @@
           <w:tab w:val="left" w:pos="7599"/>
         </w:tabs>
         <w:rPr>
-          <w:b/>
-          <w:bCs/>
           <w:sz w:val="24"/>
           <w:szCs w:val="24"/>
         </w:rPr>
@@ -4179,86 +4152,54 @@
           <w:szCs w:val="24"/>
         </w:rPr>
         <w:lastRenderedPageBreak/>
-        <w:t>RF2.13 Visualizzare lo storico degli ordini</w:t>
-      </w:r>
-    </w:p>
-    <w:p>
-      <w:pPr>
-        <w:pStyle w:val="Paragrafoelenco"/>
-        <w:tabs>
-          <w:tab w:val="left" w:pos="7599"/>
-        </w:tabs>
-        <w:rPr>
-          <w:sz w:val="24"/>
-          <w:szCs w:val="24"/>
-        </w:rPr>
-      </w:pPr>
-      <w:r>
-        <w:rPr>
-          <w:sz w:val="24"/>
-          <w:szCs w:val="24"/>
-        </w:rPr>
-        <w:t>Il sistema deve consentire di visualizzare la lista degli ordini precedentemente effettuati e il loro stato.</w:t>
-      </w:r>
-    </w:p>
-    <w:p>
-      <w:pPr>
-        <w:pStyle w:val="Paragrafoelenco"/>
-        <w:tabs>
-          <w:tab w:val="left" w:pos="7599"/>
-        </w:tabs>
-        <w:rPr>
-          <w:sz w:val="24"/>
-          <w:szCs w:val="24"/>
-        </w:rPr>
-      </w:pPr>
-      <w:r>
-        <w:rPr>
-          <w:b/>
-          <w:bCs/>
-          <w:sz w:val="24"/>
-          <w:szCs w:val="24"/>
-        </w:rPr>
-        <w:t>Priorità:</w:t>
-      </w:r>
-      <w:r>
-        <w:rPr>
-          <w:sz w:val="24"/>
-          <w:szCs w:val="24"/>
-        </w:rPr>
-        <w:t xml:space="preserve"> Alta</w:t>
-      </w:r>
-    </w:p>
-    <w:p>
-      <w:pPr>
-        <w:pStyle w:val="Paragrafoelenco"/>
-        <w:tabs>
-          <w:tab w:val="left" w:pos="7599"/>
-        </w:tabs>
-        <w:rPr>
-          <w:sz w:val="24"/>
-          <w:szCs w:val="24"/>
-        </w:rPr>
-      </w:pPr>
-    </w:p>
-    <w:p>
-      <w:pPr>
-        <w:pStyle w:val="Paragrafoelenco"/>
-        <w:tabs>
-          <w:tab w:val="left" w:pos="7599"/>
-        </w:tabs>
-        <w:ind w:left="360"/>
-        <w:rPr>
-          <w:sz w:val="24"/>
-          <w:szCs w:val="24"/>
-        </w:rPr>
-      </w:pPr>
-      <w:r>
-        <w:rPr>
-          <w:sz w:val="24"/>
-          <w:szCs w:val="24"/>
-        </w:rPr>
-        <w:t>Il gestore degli ordini potrà:</w:t>
+        <w:t>RF2.13 Recuperare la password</w:t>
+      </w:r>
+    </w:p>
+    <w:p>
+      <w:pPr>
+        <w:pStyle w:val="Paragrafoelenco"/>
+        <w:tabs>
+          <w:tab w:val="left" w:pos="7599"/>
+        </w:tabs>
+        <w:rPr>
+          <w:sz w:val="24"/>
+          <w:szCs w:val="24"/>
+        </w:rPr>
+      </w:pPr>
+      <w:r>
+        <w:rPr>
+          <w:sz w:val="24"/>
+          <w:szCs w:val="24"/>
+        </w:rPr>
+        <w:t>Il sistema deve consentire all’utente registrato di recuperare la password attraverso un apposito form.</w:t>
+      </w:r>
+    </w:p>
+    <w:p>
+      <w:pPr>
+        <w:pStyle w:val="Paragrafoelenco"/>
+        <w:tabs>
+          <w:tab w:val="left" w:pos="7599"/>
+        </w:tabs>
+        <w:rPr>
+          <w:sz w:val="24"/>
+          <w:szCs w:val="24"/>
+        </w:rPr>
+      </w:pPr>
+      <w:r>
+        <w:rPr>
+          <w:b/>
+          <w:bCs/>
+          <w:sz w:val="24"/>
+          <w:szCs w:val="24"/>
+        </w:rPr>
+        <w:t xml:space="preserve">Priorità: </w:t>
+      </w:r>
+      <w:r>
+        <w:rPr>
+          <w:sz w:val="24"/>
+          <w:szCs w:val="24"/>
+        </w:rPr>
+        <w:t>Alta</w:t>
       </w:r>
     </w:p>
     <w:p>
@@ -4285,37 +4226,56 @@
           <w:sz w:val="24"/>
           <w:szCs w:val="24"/>
         </w:rPr>
-        <w:t>RF2.14 Visualizzare gli ordini effettuati</w:t>
-      </w:r>
-    </w:p>
-    <w:p>
-      <w:pPr>
-        <w:pStyle w:val="Paragrafoelenco"/>
-        <w:tabs>
-          <w:tab w:val="left" w:pos="7599"/>
-        </w:tabs>
-        <w:rPr>
-          <w:sz w:val="24"/>
-          <w:szCs w:val="24"/>
-        </w:rPr>
-      </w:pPr>
-      <w:r>
-        <w:rPr>
-          <w:sz w:val="24"/>
-          <w:szCs w:val="24"/>
-        </w:rPr>
-        <w:t>Il sistema deve consentire di visualizzare la lista degli ordini effettuati da tutti i clienti e il loro stato.</w:t>
-      </w:r>
-    </w:p>
-    <w:p>
-      <w:pPr>
-        <w:pStyle w:val="Paragrafoelenco"/>
-        <w:tabs>
-          <w:tab w:val="left" w:pos="7599"/>
-        </w:tabs>
-        <w:rPr>
-          <w:sz w:val="24"/>
-          <w:szCs w:val="24"/>
+        <w:t>RF2.1</w:t>
+      </w:r>
+      <w:r>
+        <w:rPr>
+          <w:b/>
+          <w:bCs/>
+          <w:sz w:val="24"/>
+          <w:szCs w:val="24"/>
+        </w:rPr>
+        <w:t>4</w:t>
+      </w:r>
+      <w:r>
+        <w:rPr>
+          <w:b/>
+          <w:bCs/>
+          <w:sz w:val="24"/>
+          <w:szCs w:val="24"/>
+        </w:rPr>
+        <w:t xml:space="preserve"> Visualizzare lo storico degli ordini</w:t>
+      </w:r>
+    </w:p>
+    <w:p>
+      <w:pPr>
+        <w:pStyle w:val="Paragrafoelenco"/>
+        <w:tabs>
+          <w:tab w:val="left" w:pos="7599"/>
+        </w:tabs>
+        <w:rPr>
+          <w:sz w:val="24"/>
+          <w:szCs w:val="24"/>
+        </w:rPr>
+      </w:pPr>
+      <w:r>
+        <w:rPr>
+          <w:sz w:val="24"/>
+          <w:szCs w:val="24"/>
+        </w:rPr>
+        <w:t>Il sistema deve consentire di visualizzare la lista degli ordini precedentemente effettuati e il loro stato.</w:t>
+      </w:r>
+    </w:p>
+    <w:p>
+      <w:pPr>
+        <w:pStyle w:val="Paragrafoelenco"/>
+        <w:tabs>
+          <w:tab w:val="left" w:pos="7599"/>
+        </w:tabs>
+        <w:rPr>
+          <w:sz w:val="24"/>
+          <w:szCs w:val="24"/>
+          <w:u w:val="single"/>
         </w:rPr>
       </w:pPr>
       <w:r>
@@ -4333,6 +4293,53 @@
           <w:szCs w:val="24"/>
         </w:rPr>
         <w:t xml:space="preserve"> Alta</w:t>
+      </w:r>
+    </w:p>
+    <w:p>
+      <w:pPr>
+        <w:pStyle w:val="Paragrafoelenco"/>
+        <w:tabs>
+          <w:tab w:val="left" w:pos="7599"/>
+        </w:tabs>
+        <w:ind w:left="360"/>
+        <w:rPr>
+          <w:sz w:val="24"/>
+          <w:szCs w:val="24"/>
+        </w:rPr>
+      </w:pPr>
+    </w:p>
+    <w:p>
+      <w:pPr>
+        <w:pStyle w:val="Paragrafoelenco"/>
+        <w:tabs>
+          <w:tab w:val="left" w:pos="7599"/>
+        </w:tabs>
+        <w:ind w:left="360"/>
+        <w:rPr>
+          <w:sz w:val="24"/>
+          <w:szCs w:val="24"/>
+        </w:rPr>
+      </w:pPr>
+      <w:r>
+        <w:rPr>
+          <w:sz w:val="24"/>
+          <w:szCs w:val="24"/>
+        </w:rPr>
+        <w:t>Il gestore degli ordini</w:t>
+      </w:r>
+      <w:r>
+        <w:rPr>
+          <w:sz w:val="24"/>
+          <w:szCs w:val="24"/>
+        </w:rPr>
+        <w:t xml:space="preserve"> avrà a disposizione le seguenti funzionalità</w:t>
+      </w:r>
+      <w:r>
+        <w:rPr>
+          <w:sz w:val="24"/>
+          <w:szCs w:val="24"/>
+        </w:rPr>
+        <w:t>:</w:t>
       </w:r>
     </w:p>
     <w:p>
@@ -4359,26 +4366,44 @@
           <w:sz w:val="24"/>
           <w:szCs w:val="24"/>
         </w:rPr>
-        <w:t>RF2.15 Gestire gli ordini</w:t>
-      </w:r>
-    </w:p>
-    <w:p>
-      <w:pPr>
-        <w:pStyle w:val="Paragrafoelenco"/>
-        <w:tabs>
-          <w:tab w:val="left" w:pos="7599"/>
-        </w:tabs>
-        <w:rPr>
-          <w:sz w:val="24"/>
-          <w:szCs w:val="24"/>
-        </w:rPr>
-      </w:pPr>
-      <w:r>
-        <w:rPr>
-          <w:sz w:val="24"/>
-          <w:szCs w:val="24"/>
-        </w:rPr>
-        <w:t>Il sistema deve consentire di gestire gli ordini effettuati da tutti i clienti modificandone lo stato.</w:t>
+        <w:t>RF2.1</w:t>
+      </w:r>
+      <w:r>
+        <w:rPr>
+          <w:b/>
+          <w:bCs/>
+          <w:sz w:val="24"/>
+          <w:szCs w:val="24"/>
+        </w:rPr>
+        <w:t>5</w:t>
+      </w:r>
+      <w:r>
+        <w:rPr>
+          <w:b/>
+          <w:bCs/>
+          <w:sz w:val="24"/>
+          <w:szCs w:val="24"/>
+        </w:rPr>
+        <w:t xml:space="preserve"> Visualizzare gli ordini effettuati</w:t>
+      </w:r>
+    </w:p>
+    <w:p>
+      <w:pPr>
+        <w:pStyle w:val="Paragrafoelenco"/>
+        <w:tabs>
+          <w:tab w:val="left" w:pos="7599"/>
+        </w:tabs>
+        <w:rPr>
+          <w:sz w:val="24"/>
+          <w:szCs w:val="24"/>
+        </w:rPr>
+      </w:pPr>
+      <w:r>
+        <w:rPr>
+          <w:sz w:val="24"/>
+          <w:szCs w:val="24"/>
+        </w:rPr>
+        <w:t>Il sistema deve consentire di visualizzare la lista degli ordini effettuati da tutti i clienti e il loro stato.</w:t>
       </w:r>
     </w:p>
     <w:p>
@@ -4407,39 +4432,6 @@
           <w:szCs w:val="24"/>
         </w:rPr>
         <w:t xml:space="preserve"> Alta</w:t>
-      </w:r>
-    </w:p>
-    <w:p>
-      <w:pPr>
-        <w:pStyle w:val="Paragrafoelenco"/>
-        <w:tabs>
-          <w:tab w:val="left" w:pos="7599"/>
-        </w:tabs>
-        <w:ind w:left="360"/>
-        <w:rPr>
-          <w:sz w:val="24"/>
-          <w:szCs w:val="24"/>
-        </w:rPr>
-      </w:pPr>
-    </w:p>
-    <w:p>
-      <w:pPr>
-        <w:pStyle w:val="Paragrafoelenco"/>
-        <w:tabs>
-          <w:tab w:val="left" w:pos="7599"/>
-        </w:tabs>
-        <w:ind w:left="360"/>
-        <w:rPr>
-          <w:sz w:val="24"/>
-          <w:szCs w:val="24"/>
-        </w:rPr>
-      </w:pPr>
-      <w:r>
-        <w:rPr>
-          <w:sz w:val="24"/>
-          <w:szCs w:val="24"/>
-        </w:rPr>
-        <w:t>Il gestore del catalogo potrà:</w:t>
       </w:r>
     </w:p>
     <w:p>
@@ -4466,26 +4458,44 @@
           <w:sz w:val="24"/>
           <w:szCs w:val="24"/>
         </w:rPr>
-        <w:t>RF2.16 Aggiungere e rimuovere i prodotti</w:t>
-      </w:r>
-    </w:p>
-    <w:p>
-      <w:pPr>
-        <w:pStyle w:val="Paragrafoelenco"/>
-        <w:tabs>
-          <w:tab w:val="left" w:pos="7599"/>
-        </w:tabs>
-        <w:rPr>
-          <w:sz w:val="24"/>
-          <w:szCs w:val="24"/>
-        </w:rPr>
-      </w:pPr>
-      <w:r>
-        <w:rPr>
-          <w:sz w:val="24"/>
-          <w:szCs w:val="24"/>
-        </w:rPr>
-        <w:t xml:space="preserve">Il sistema deve consentire di aggiungere e rimuovere i prodotti al catalogo, siano essi già presenti o totalmente nuovi. </w:t>
+        <w:t>RF2.1</w:t>
+      </w:r>
+      <w:r>
+        <w:rPr>
+          <w:b/>
+          <w:bCs/>
+          <w:sz w:val="24"/>
+          <w:szCs w:val="24"/>
+        </w:rPr>
+        <w:t>6</w:t>
+      </w:r>
+      <w:r>
+        <w:rPr>
+          <w:b/>
+          <w:bCs/>
+          <w:sz w:val="24"/>
+          <w:szCs w:val="24"/>
+        </w:rPr>
+        <w:t xml:space="preserve"> Gestire gli ordini</w:t>
+      </w:r>
+    </w:p>
+    <w:p>
+      <w:pPr>
+        <w:pStyle w:val="Paragrafoelenco"/>
+        <w:tabs>
+          <w:tab w:val="left" w:pos="7599"/>
+        </w:tabs>
+        <w:rPr>
+          <w:sz w:val="24"/>
+          <w:szCs w:val="24"/>
+        </w:rPr>
+      </w:pPr>
+      <w:r>
+        <w:rPr>
+          <w:sz w:val="24"/>
+          <w:szCs w:val="24"/>
+        </w:rPr>
+        <w:t>Il sistema deve consentire di gestire gli ordini effettuati da tutti i clienti modificandone lo stato.</w:t>
       </w:r>
     </w:p>
     <w:p>
@@ -4514,6 +4524,53 @@
           <w:szCs w:val="24"/>
         </w:rPr>
         <w:t xml:space="preserve"> Alta</w:t>
+      </w:r>
+    </w:p>
+    <w:p>
+      <w:pPr>
+        <w:pStyle w:val="Paragrafoelenco"/>
+        <w:tabs>
+          <w:tab w:val="left" w:pos="7599"/>
+        </w:tabs>
+        <w:ind w:left="360"/>
+        <w:rPr>
+          <w:sz w:val="24"/>
+          <w:szCs w:val="24"/>
+        </w:rPr>
+      </w:pPr>
+    </w:p>
+    <w:p>
+      <w:pPr>
+        <w:pStyle w:val="Paragrafoelenco"/>
+        <w:tabs>
+          <w:tab w:val="left" w:pos="7599"/>
+        </w:tabs>
+        <w:ind w:left="360"/>
+        <w:rPr>
+          <w:sz w:val="24"/>
+          <w:szCs w:val="24"/>
+        </w:rPr>
+      </w:pPr>
+      <w:r>
+        <w:rPr>
+          <w:sz w:val="24"/>
+          <w:szCs w:val="24"/>
+        </w:rPr>
+        <w:t xml:space="preserve">Il gestore del catalogo </w:t>
+      </w:r>
+      <w:r>
+        <w:rPr>
+          <w:sz w:val="24"/>
+          <w:szCs w:val="24"/>
+        </w:rPr>
+        <w:t>avrà a disposizione le seguenti funzionalità</w:t>
+      </w:r>
+      <w:r>
+        <w:rPr>
+          <w:sz w:val="24"/>
+          <w:szCs w:val="24"/>
+        </w:rPr>
+        <w:t>:</w:t>
       </w:r>
     </w:p>
     <w:p>
@@ -4526,6 +4583,98 @@
         <w:tabs>
           <w:tab w:val="left" w:pos="7599"/>
         </w:tabs>
+        <w:rPr>
+          <w:b/>
+          <w:bCs/>
+          <w:sz w:val="24"/>
+          <w:szCs w:val="24"/>
+        </w:rPr>
+      </w:pPr>
+      <w:r>
+        <w:rPr>
+          <w:b/>
+          <w:bCs/>
+          <w:sz w:val="24"/>
+          <w:szCs w:val="24"/>
+        </w:rPr>
+        <w:t>RF2.1</w:t>
+      </w:r>
+      <w:r>
+        <w:rPr>
+          <w:b/>
+          <w:bCs/>
+          <w:sz w:val="24"/>
+          <w:szCs w:val="24"/>
+        </w:rPr>
+        <w:t>7</w:t>
+      </w:r>
+      <w:r>
+        <w:rPr>
+          <w:b/>
+          <w:bCs/>
+          <w:sz w:val="24"/>
+          <w:szCs w:val="24"/>
+        </w:rPr>
+        <w:t xml:space="preserve"> Aggiungere e rimuovere i prodotti</w:t>
+      </w:r>
+    </w:p>
+    <w:p>
+      <w:pPr>
+        <w:pStyle w:val="Paragrafoelenco"/>
+        <w:tabs>
+          <w:tab w:val="left" w:pos="7599"/>
+        </w:tabs>
+        <w:rPr>
+          <w:sz w:val="24"/>
+          <w:szCs w:val="24"/>
+        </w:rPr>
+      </w:pPr>
+      <w:r>
+        <w:rPr>
+          <w:sz w:val="24"/>
+          <w:szCs w:val="24"/>
+        </w:rPr>
+        <w:t xml:space="preserve">Il sistema deve consentire di aggiungere e rimuovere i prodotti al catalogo, siano essi già presenti o totalmente nuovi. </w:t>
+      </w:r>
+    </w:p>
+    <w:p>
+      <w:pPr>
+        <w:pStyle w:val="Paragrafoelenco"/>
+        <w:tabs>
+          <w:tab w:val="left" w:pos="7599"/>
+        </w:tabs>
+        <w:rPr>
+          <w:sz w:val="24"/>
+          <w:szCs w:val="24"/>
+        </w:rPr>
+      </w:pPr>
+      <w:r>
+        <w:rPr>
+          <w:b/>
+          <w:bCs/>
+          <w:sz w:val="24"/>
+          <w:szCs w:val="24"/>
+        </w:rPr>
+        <w:t>Priorità:</w:t>
+      </w:r>
+      <w:r>
+        <w:rPr>
+          <w:sz w:val="24"/>
+          <w:szCs w:val="24"/>
+        </w:rPr>
+        <w:t xml:space="preserve"> Alta</w:t>
+      </w:r>
+    </w:p>
+    <w:p>
+      <w:pPr>
+        <w:pStyle w:val="Paragrafoelenco"/>
+        <w:numPr>
+          <w:ilvl w:val="0"/>
+          <w:numId w:val="4"/>
+        </w:numPr>
+        <w:tabs>
+          <w:tab w:val="left" w:pos="7599"/>
+        </w:tabs>
         <w:jc w:val="both"/>
         <w:rPr>
           <w:b/>
@@ -4541,7 +4690,25 @@
           <w:sz w:val="24"/>
           <w:szCs w:val="24"/>
         </w:rPr>
-        <w:t>RF2.17 Modificare i prodotti</w:t>
+        <w:t>RF2.1</w:t>
+      </w:r>
+      <w:r>
+        <w:rPr>
+          <w:b/>
+          <w:bCs/>
+          <w:sz w:val="24"/>
+          <w:szCs w:val="24"/>
+        </w:rPr>
+        <w:t>8</w:t>
+      </w:r>
+      <w:r>
+        <w:rPr>
+          <w:b/>
+          <w:bCs/>
+          <w:sz w:val="24"/>
+          <w:szCs w:val="24"/>
+        </w:rPr>
+        <w:t xml:space="preserve"> Modificare i prodotti</w:t>
       </w:r>
     </w:p>
     <w:p>
@@ -4621,7 +4788,7 @@
           <w:szCs w:val="28"/>
         </w:rPr>
       </w:pPr>
-      <w:bookmarkStart w:id="3" w:name="_Toc148182183"/>
+      <w:bookmarkStart w:id="4" w:name="_Toc148182183"/>
       <w:r>
         <w:rPr>
           <w:b/>
@@ -4649,7 +4816,7 @@
         </w:rPr>
         <w:t>unzionali</w:t>
       </w:r>
-      <w:bookmarkEnd w:id="3"/>
+      <w:bookmarkEnd w:id="4"/>
     </w:p>
     <w:p>
       <w:pPr>
@@ -4670,7 +4837,7 @@
           <w:szCs w:val="28"/>
         </w:rPr>
       </w:pPr>
-      <w:bookmarkStart w:id="4" w:name="_Toc148182184"/>
+      <w:bookmarkStart w:id="5" w:name="_Toc148182184"/>
       <w:r>
         <w:rPr>
           <w:b/>
@@ -4680,7 +4847,7 @@
         </w:rPr>
         <w:t>Requisiti di Usabilità</w:t>
       </w:r>
-      <w:bookmarkEnd w:id="4"/>
+      <w:bookmarkEnd w:id="5"/>
     </w:p>
     <w:p>
       <w:pPr>
@@ -4729,6 +4896,19 @@
         </w:rPr>
         <w:t xml:space="preserve">Il sistema deve essere provvisto di interfaccia grafica responsive. </w:t>
       </w:r>
+    </w:p>
+    <w:p>
+      <w:pPr>
+        <w:pStyle w:val="Paragrafoelenco"/>
+        <w:tabs>
+          <w:tab w:val="left" w:pos="7599"/>
+        </w:tabs>
+        <w:jc w:val="both"/>
+        <w:rPr>
+          <w:sz w:val="24"/>
+          <w:szCs w:val="24"/>
+        </w:rPr>
+      </w:pPr>
       <w:r>
         <w:rPr>
           <w:b/>
@@ -4826,6 +5006,19 @@
     <w:p>
       <w:pPr>
         <w:pStyle w:val="Paragrafoelenco"/>
+        <w:tabs>
+          <w:tab w:val="left" w:pos="7599"/>
+        </w:tabs>
+        <w:jc w:val="both"/>
+        <w:rPr>
+          <w:sz w:val="24"/>
+          <w:szCs w:val="24"/>
+        </w:rPr>
+      </w:pPr>
+    </w:p>
+    <w:p>
+      <w:pPr>
+        <w:pStyle w:val="Paragrafoelenco"/>
         <w:numPr>
           <w:ilvl w:val="0"/>
           <w:numId w:val="4"/>
@@ -4848,6 +5041,7 @@
           <w:sz w:val="24"/>
           <w:szCs w:val="24"/>
         </w:rPr>
+        <w:lastRenderedPageBreak/>
         <w:t>RNF3.1.3</w:t>
       </w:r>
     </w:p>
@@ -5008,7 +5202,7 @@
           <w:szCs w:val="28"/>
         </w:rPr>
       </w:pPr>
-      <w:bookmarkStart w:id="5" w:name="_Toc148182185"/>
+      <w:bookmarkStart w:id="6" w:name="_Toc148182185"/>
       <w:r>
         <w:rPr>
           <w:b/>
@@ -5016,10 +5210,9 @@
           <w:sz w:val="28"/>
           <w:szCs w:val="28"/>
         </w:rPr>
-        <w:lastRenderedPageBreak/>
         <w:t>Requisiti di Affidabilità</w:t>
       </w:r>
-      <w:bookmarkEnd w:id="5"/>
+      <w:bookmarkEnd w:id="6"/>
     </w:p>
     <w:p>
       <w:pPr>
@@ -5130,7 +5323,7 @@
           <w:szCs w:val="28"/>
         </w:rPr>
       </w:pPr>
-      <w:bookmarkStart w:id="6" w:name="_Toc148182186"/>
+      <w:bookmarkStart w:id="7" w:name="_Toc148182186"/>
       <w:r>
         <w:rPr>
           <w:b/>
@@ -5140,7 +5333,7 @@
         </w:rPr>
         <w:t>Requisiti di Prestazione</w:t>
       </w:r>
-      <w:bookmarkEnd w:id="6"/>
+      <w:bookmarkEnd w:id="7"/>
       <w:r>
         <w:rPr>
           <w:b/>
@@ -5351,7 +5544,7 @@
           <w:szCs w:val="28"/>
         </w:rPr>
       </w:pPr>
-      <w:bookmarkStart w:id="7" w:name="_Toc148182187"/>
+      <w:bookmarkStart w:id="8" w:name="_Toc148182187"/>
       <w:r>
         <w:rPr>
           <w:b/>
@@ -5361,7 +5554,7 @@
         </w:rPr>
         <w:t>Requisiti di Supportabilità</w:t>
       </w:r>
-      <w:bookmarkEnd w:id="7"/>
+      <w:bookmarkEnd w:id="8"/>
     </w:p>
     <w:p>
       <w:pPr>
@@ -5485,7 +5678,7 @@
           <w:szCs w:val="28"/>
         </w:rPr>
       </w:pPr>
-      <w:bookmarkStart w:id="8" w:name="_Toc148182188"/>
+      <w:bookmarkStart w:id="9" w:name="_Toc148182188"/>
       <w:r>
         <w:rPr>
           <w:b/>
@@ -5549,7 +5742,7 @@
         </w:rPr>
         <w:t>egali</w:t>
       </w:r>
-      <w:bookmarkEnd w:id="8"/>
+      <w:bookmarkEnd w:id="9"/>
     </w:p>
     <w:p>
       <w:pPr>
@@ -5649,6 +5842,7 @@
         </w:rPr>
       </w:pPr>
     </w:p>
+    <w:bookmarkEnd w:id="2"/>
     <w:p>
       <w:pPr>
         <w:rPr>
@@ -5683,7 +5877,7 @@
           <w:szCs w:val="28"/>
         </w:rPr>
       </w:pPr>
-      <w:bookmarkStart w:id="9" w:name="_Toc148182189"/>
+      <w:bookmarkStart w:id="10" w:name="_Toc148182189"/>
       <w:r>
         <w:rPr>
           <w:b/>
@@ -5694,1633 +5888,743 @@
         <w:lastRenderedPageBreak/>
         <w:t>Scenari</w:t>
       </w:r>
-      <w:bookmarkEnd w:id="9"/>
-    </w:p>
-    <w:p>
-      <w:pPr>
-        <w:pStyle w:val="Paragrafoelenco"/>
-        <w:tabs>
-          <w:tab w:val="left" w:pos="7599"/>
-        </w:tabs>
-        <w:ind w:left="360"/>
-        <w:jc w:val="both"/>
-        <w:outlineLvl w:val="0"/>
-        <w:rPr>
-          <w:b/>
-          <w:bCs/>
-          <w:sz w:val="24"/>
-          <w:szCs w:val="24"/>
-        </w:rPr>
-      </w:pPr>
-      <w:bookmarkStart w:id="10" w:name="_Toc148182107"/>
-      <w:bookmarkStart w:id="11" w:name="_Toc148182190"/>
-      <w:r>
-        <w:rPr>
-          <w:b/>
-          <w:bCs/>
-          <w:sz w:val="24"/>
-          <w:szCs w:val="24"/>
-        </w:rPr>
-        <w:t>SC5.1 – Acquisto di un prodotto da parte di un utente registrato</w:t>
-      </w:r>
       <w:bookmarkEnd w:id="10"/>
+    </w:p>
+    <w:p>
+      <w:bookmarkStart w:id="11" w:name="_Toc148182107"/>
+      <w:bookmarkStart w:id="12" w:name="_Toc148182190"/>
+      <w:bookmarkStart w:id="13" w:name="_Hlk148274827"/>
+      <w:r>
+        <w:t xml:space="preserve">SC5.1 – </w:t>
+      </w:r>
       <w:bookmarkEnd w:id="11"/>
-    </w:p>
-    <w:p>
-      <w:pPr>
-        <w:pStyle w:val="Paragrafoelenco"/>
-        <w:tabs>
-          <w:tab w:val="left" w:pos="7599"/>
-        </w:tabs>
-        <w:ind w:left="360"/>
-        <w:jc w:val="both"/>
-        <w:outlineLvl w:val="0"/>
-        <w:rPr>
-          <w:sz w:val="24"/>
-          <w:szCs w:val="24"/>
-        </w:rPr>
-      </w:pPr>
-      <w:bookmarkStart w:id="12" w:name="_Toc148182108"/>
-      <w:bookmarkStart w:id="13" w:name="_Toc148182191"/>
-      <w:r>
-        <w:rPr>
-          <w:sz w:val="24"/>
-          <w:szCs w:val="24"/>
-        </w:rPr>
+      <w:bookmarkEnd w:id="12"/>
+      <w:r>
+        <w:t>Tentativo di acquisto da parte di un utente non registrato</w:t>
+      </w:r>
+    </w:p>
+    <w:p>
+      <w:r>
         <w:t xml:space="preserve">L’utente Davide Rossi sta cercando un regalo per il compleanno dell’amico, grande appassionato di fumetti e manga. Decide dunque di visitare il sito web </w:t>
       </w:r>
       <w:r>
         <w:rPr>
           <w:i/>
           <w:iCs/>
-          <w:sz w:val="24"/>
-          <w:szCs w:val="24"/>
         </w:rPr>
         <w:t>Kawaii Comix</w:t>
       </w:r>
       <w:r>
-        <w:rPr>
-          <w:sz w:val="24"/>
-          <w:szCs w:val="24"/>
-        </w:rPr>
-        <w:t xml:space="preserve"> in cerca di qualche articolo che possa entusiasmarlo</w:t>
-      </w:r>
-      <w:r>
-        <w:rPr>
-          <w:sz w:val="24"/>
-          <w:szCs w:val="24"/>
-        </w:rPr>
+        <w:t xml:space="preserve"> in cerca di qualche articolo che possa entusiasmarlo.</w:t>
+      </w:r>
+      <w:r>
+        <w:t xml:space="preserve"> </w:t>
+      </w:r>
+      <w:r>
+        <w:t>Arrivato sul sito, apre il catalogo dove gli viene mostrato una lista di articoli presenti nel sistema.</w:t>
+      </w:r>
+      <w:r>
+        <w:t xml:space="preserve"> </w:t>
+      </w:r>
+      <w:r>
+        <w:t xml:space="preserve">Decide di filtrare il catalogo per categoria, andando a selezionare dal menu dei filtri la categoria </w:t>
+      </w:r>
+      <w:r>
+        <w:rPr>
+          <w:i/>
+          <w:iCs/>
+        </w:rPr>
+        <w:t>Shonen</w:t>
+      </w:r>
+      <w:r>
+        <w:t xml:space="preserve"> e il genere </w:t>
+      </w:r>
+      <w:r>
+        <w:rPr>
+          <w:i/>
+          <w:iCs/>
+        </w:rPr>
+        <w:t>Combattimento</w:t>
+      </w:r>
+      <w:r>
+        <w:t xml:space="preserve"> andando ad assecondare i gusti dell’amico. A questo punto dove prima erano mostrati tutti gli articoli, ora sono presenti solo quelli della tipologia selezionata. Viene colpito dal</w:t>
+      </w:r>
+      <w:r>
+        <w:t>la</w:t>
+      </w:r>
+      <w:r>
+        <w:t xml:space="preserve"> </w:t>
+      </w:r>
+      <w:r>
+        <w:t xml:space="preserve">serie di </w:t>
+      </w:r>
+      <w:r>
+        <w:t xml:space="preserve">manga </w:t>
+      </w:r>
+      <w:r>
+        <w:rPr>
+          <w:i/>
+          <w:iCs/>
+        </w:rPr>
+        <w:t>Dragon Ball</w:t>
+      </w:r>
+      <w:r>
+        <w:t xml:space="preserve">, di cui sono presenti diversi numeri, </w:t>
+      </w:r>
+      <w:r>
+        <w:t>e decide di cliccare su</w:t>
+      </w:r>
+      <w:r>
+        <w:t xml:space="preserve"> </w:t>
+      </w:r>
+      <w:r>
+        <w:rPr>
+          <w:i/>
+          <w:iCs/>
+        </w:rPr>
+        <w:t>Dragon Ball 1</w:t>
+      </w:r>
+      <w:r>
+        <w:t xml:space="preserve"> per avere informazioni aggiuntive.</w:t>
+      </w:r>
+      <w:r>
+        <w:t xml:space="preserve"> </w:t>
+      </w:r>
+      <w:r>
+        <w:t xml:space="preserve">Letta la descrizione e assicuratosi che il prodotto sia disponibile, decide di aggiungere il prodotto al carrello. Dopodiché, soddisfatto del prodotto selezionato, decide di procedere all’acquisto. Tuttavia, per poter procedere all’acquisto deve innanzitutto registrarsi. </w:t>
+      </w:r>
+      <w:bookmarkStart w:id="14" w:name="_Toc148182114"/>
+      <w:bookmarkStart w:id="15" w:name="_Toc148182197"/>
+      <w:r>
+        <w:t>Viene ridirezionato dal sistema al</w:t>
+      </w:r>
+      <w:r>
+        <w:t xml:space="preserve">la pagina di </w:t>
+      </w:r>
+      <w:r>
+        <w:rPr>
+          <w:i/>
+          <w:iCs/>
+        </w:rPr>
+        <w:t>Login</w:t>
+      </w:r>
+      <w:r>
+        <w:t xml:space="preserve">, da dove è possibile essere accedere alla pagina di </w:t>
+      </w:r>
+      <w:r>
+        <w:rPr>
+          <w:i/>
+          <w:iCs/>
+        </w:rPr>
+        <w:t>Sign</w:t>
+      </w:r>
+      <w:r>
+        <w:rPr>
+          <w:i/>
+          <w:iCs/>
+        </w:rPr>
+        <w:t>u</w:t>
+      </w:r>
+      <w:r>
+        <w:rPr>
+          <w:i/>
+          <w:iCs/>
+        </w:rPr>
+        <w:t>p</w:t>
+      </w:r>
+      <w:r>
         <w:t>.</w:t>
-      </w:r>
-      <w:bookmarkEnd w:id="12"/>
-      <w:bookmarkEnd w:id="13"/>
-    </w:p>
-    <w:p>
-      <w:pPr>
-        <w:pStyle w:val="Paragrafoelenco"/>
-        <w:tabs>
-          <w:tab w:val="left" w:pos="7599"/>
-        </w:tabs>
-        <w:ind w:left="360"/>
-        <w:jc w:val="both"/>
-        <w:outlineLvl w:val="0"/>
-        <w:rPr>
-          <w:sz w:val="24"/>
-          <w:szCs w:val="24"/>
-        </w:rPr>
-      </w:pPr>
-      <w:r>
-        <w:rPr>
-          <w:noProof/>
-          <w:sz w:val="24"/>
-          <w:szCs w:val="24"/>
-        </w:rPr>
-        <w:drawing>
-          <wp:inline distT="0" distB="0" distL="0" distR="0" wp14:anchorId="33E5385F" wp14:editId="31928189">
-            <wp:extent cx="4374853" cy="2831910"/>
-            <wp:effectExtent l="0" t="0" r="0" b="0"/>
-            <wp:docPr id="526860122" name="Immagine 1"/>
-            <wp:cNvGraphicFramePr>
-              <a:graphicFrameLocks xmlns:a="http://schemas.openxmlformats.org/drawingml/2006/main" noChangeAspect="1"/>
-            </wp:cNvGraphicFramePr>
-            <a:graphic xmlns:a="http://schemas.openxmlformats.org/drawingml/2006/main">
-              <a:graphicData uri="http://schemas.openxmlformats.org/drawingml/2006/picture">
-                <pic:pic xmlns:pic="http://schemas.openxmlformats.org/drawingml/2006/picture">
-                  <pic:nvPicPr>
-                    <pic:cNvPr id="0" name="Picture 1"/>
-                    <pic:cNvPicPr>
-                      <a:picLocks noChangeAspect="1" noChangeArrowheads="1"/>
-                    </pic:cNvPicPr>
-                  </pic:nvPicPr>
-                  <pic:blipFill>
-                    <a:blip r:embed="rId9">
-                      <a:extLst>
-                        <a:ext uri="{28A0092B-C50C-407E-A947-70E740481C1C}">
-                          <a14:useLocalDpi xmlns:a14="http://schemas.microsoft.com/office/drawing/2010/main" val="0"/>
-                        </a:ext>
-                      </a:extLst>
-                    </a:blip>
-                    <a:srcRect/>
-                    <a:stretch>
-                      <a:fillRect/>
-                    </a:stretch>
-                  </pic:blipFill>
-                  <pic:spPr bwMode="auto">
-                    <a:xfrm>
-                      <a:off x="0" y="0"/>
-                      <a:ext cx="4386863" cy="2839684"/>
-                    </a:xfrm>
-                    <a:prstGeom prst="rect">
-                      <a:avLst/>
-                    </a:prstGeom>
-                    <a:noFill/>
-                    <a:ln>
-                      <a:noFill/>
-                    </a:ln>
-                  </pic:spPr>
-                </pic:pic>
-              </a:graphicData>
-            </a:graphic>
-          </wp:inline>
-        </w:drawing>
-      </w:r>
-      <w:bookmarkStart w:id="14" w:name="_Toc148182110"/>
-      <w:bookmarkStart w:id="15" w:name="_Toc148182193"/>
-    </w:p>
-    <w:p>
-      <w:pPr>
-        <w:pStyle w:val="Paragrafoelenco"/>
-        <w:tabs>
-          <w:tab w:val="left" w:pos="7599"/>
-        </w:tabs>
-        <w:ind w:left="360"/>
-        <w:jc w:val="both"/>
-        <w:outlineLvl w:val="0"/>
-        <w:rPr>
-          <w:sz w:val="24"/>
-          <w:szCs w:val="24"/>
-        </w:rPr>
-      </w:pPr>
-      <w:r>
-        <w:rPr>
-          <w:sz w:val="24"/>
-          <w:szCs w:val="24"/>
-        </w:rPr>
-        <w:t>Arrivato sul sito, apre il catalogo dove gli viene mostrato una lista di articoli presenti nel sistema.</w:t>
       </w:r>
       <w:bookmarkEnd w:id="14"/>
       <w:bookmarkEnd w:id="15"/>
-    </w:p>
-    <w:p>
-      <w:pPr>
-        <w:pStyle w:val="Paragrafoelenco"/>
-        <w:tabs>
-          <w:tab w:val="left" w:pos="7599"/>
-        </w:tabs>
-        <w:ind w:left="360"/>
-        <w:jc w:val="both"/>
-        <w:outlineLvl w:val="0"/>
-        <w:rPr>
-          <w:sz w:val="24"/>
-          <w:szCs w:val="24"/>
-        </w:rPr>
-      </w:pPr>
-    </w:p>
-    <w:p>
-      <w:pPr>
-        <w:pStyle w:val="Paragrafoelenco"/>
-        <w:tabs>
-          <w:tab w:val="left" w:pos="7599"/>
-        </w:tabs>
-        <w:ind w:left="360"/>
-        <w:jc w:val="both"/>
-        <w:outlineLvl w:val="0"/>
-        <w:rPr>
-          <w:sz w:val="24"/>
-          <w:szCs w:val="24"/>
-        </w:rPr>
-      </w:pPr>
-      <w:r>
-        <w:rPr>
-          <w:noProof/>
-          <w:sz w:val="24"/>
-          <w:szCs w:val="24"/>
-        </w:rPr>
-        <w:drawing>
-          <wp:inline distT="0" distB="0" distL="0" distR="0" wp14:anchorId="00CD1F96" wp14:editId="45F0E4ED">
-            <wp:extent cx="4374515" cy="2831691"/>
-            <wp:effectExtent l="0" t="0" r="0" b="0"/>
-            <wp:docPr id="1651919653" name="Immagine 2"/>
-            <wp:cNvGraphicFramePr>
-              <a:graphicFrameLocks xmlns:a="http://schemas.openxmlformats.org/drawingml/2006/main" noChangeAspect="1"/>
-            </wp:cNvGraphicFramePr>
-            <a:graphic xmlns:a="http://schemas.openxmlformats.org/drawingml/2006/main">
-              <a:graphicData uri="http://schemas.openxmlformats.org/drawingml/2006/picture">
-                <pic:pic xmlns:pic="http://schemas.openxmlformats.org/drawingml/2006/picture">
-                  <pic:nvPicPr>
-                    <pic:cNvPr id="0" name="Picture 2"/>
-                    <pic:cNvPicPr>
-                      <a:picLocks noChangeAspect="1" noChangeArrowheads="1"/>
-                    </pic:cNvPicPr>
-                  </pic:nvPicPr>
-                  <pic:blipFill>
-                    <a:blip r:embed="rId10">
-                      <a:extLst>
-                        <a:ext uri="{28A0092B-C50C-407E-A947-70E740481C1C}">
-                          <a14:useLocalDpi xmlns:a14="http://schemas.microsoft.com/office/drawing/2010/main" val="0"/>
-                        </a:ext>
-                      </a:extLst>
-                    </a:blip>
-                    <a:srcRect/>
-                    <a:stretch>
-                      <a:fillRect/>
-                    </a:stretch>
-                  </pic:blipFill>
-                  <pic:spPr bwMode="auto">
-                    <a:xfrm>
-                      <a:off x="0" y="0"/>
-                      <a:ext cx="4384333" cy="2838047"/>
-                    </a:xfrm>
-                    <a:prstGeom prst="rect">
-                      <a:avLst/>
-                    </a:prstGeom>
-                    <a:noFill/>
-                    <a:ln>
-                      <a:noFill/>
-                    </a:ln>
-                  </pic:spPr>
-                </pic:pic>
-              </a:graphicData>
-            </a:graphic>
-          </wp:inline>
-        </w:drawing>
-      </w:r>
-    </w:p>
-    <w:p>
-      <w:pPr>
-        <w:pStyle w:val="Paragrafoelenco"/>
-        <w:tabs>
-          <w:tab w:val="left" w:pos="7599"/>
-        </w:tabs>
-        <w:ind w:left="360"/>
-        <w:jc w:val="both"/>
-        <w:outlineLvl w:val="0"/>
-        <w:rPr>
-          <w:sz w:val="24"/>
-          <w:szCs w:val="24"/>
-        </w:rPr>
-      </w:pPr>
-      <w:bookmarkStart w:id="16" w:name="_Toc148182112"/>
-      <w:bookmarkStart w:id="17" w:name="_Toc148182195"/>
-      <w:r>
-        <w:rPr>
-          <w:sz w:val="24"/>
-          <w:szCs w:val="24"/>
-        </w:rPr>
-        <w:t xml:space="preserve">Decide di filtrare il catalogo per categoria, andando a selezionare dal menu dei filtri la categoria </w:t>
+      <w:r>
+        <w:t xml:space="preserve"> </w:t>
+      </w:r>
+      <w:r>
+        <w:t xml:space="preserve">Qui inserisce </w:t>
+      </w:r>
+      <w:r>
+        <w:t xml:space="preserve">i suoi dati </w:t>
       </w:r>
       <w:r>
         <w:rPr>
           <w:i/>
           <w:iCs/>
-          <w:sz w:val="24"/>
-          <w:szCs w:val="24"/>
-        </w:rPr>
-        <w:t>Shonen</w:t>
-      </w:r>
-      <w:r>
-        <w:rPr>
-          <w:sz w:val="24"/>
-          <w:szCs w:val="24"/>
-        </w:rPr>
-        <w:t xml:space="preserve"> e il genere </w:t>
+        </w:rPr>
+        <w:t>come mostrato nell’immagine 1</w:t>
       </w:r>
       <w:r>
         <w:rPr>
           <w:i/>
           <w:iCs/>
-          <w:sz w:val="24"/>
-          <w:szCs w:val="24"/>
-        </w:rPr>
-        <w:t>Combattimento</w:t>
-      </w:r>
-      <w:r>
-        <w:rPr>
-          <w:sz w:val="24"/>
-          <w:szCs w:val="24"/>
-        </w:rPr>
-        <w:t xml:space="preserve"> andando ad assecondare i gusti dell’amico. A questo punto dove prima erano mostrati tutti gli articoli, ora sono presenti solo quelli della tipologia selezionata. Viene </w:t>
-      </w:r>
-      <w:r>
-        <w:rPr>
-          <w:sz w:val="24"/>
-          <w:szCs w:val="24"/>
-        </w:rPr>
-        <w:t xml:space="preserve">colpito dal manga </w:t>
+        </w:rPr>
+        <w:t>.</w:t>
+      </w:r>
+    </w:p>
+    <w:p/>
+    <w:p>
+      <w:bookmarkStart w:id="16" w:name="_Toc148182108"/>
+      <w:bookmarkStart w:id="17" w:name="_Toc148182191"/>
+      <w:r>
+        <w:t>SC5.</w:t>
+      </w:r>
+      <w:r>
+        <w:t>2</w:t>
+      </w:r>
+      <w:r>
+        <w:t xml:space="preserve"> – Acquisto di un prodotto da parte di un utente registrato</w:t>
+      </w:r>
+    </w:p>
+    <w:p>
+      <w:bookmarkStart w:id="18" w:name="_Toc148182116"/>
+      <w:bookmarkStart w:id="19" w:name="_Toc148182199"/>
+      <w:bookmarkEnd w:id="16"/>
+      <w:bookmarkEnd w:id="17"/>
+      <w:r>
+        <w:t>L’utente Davide Rossi, d</w:t>
+      </w:r>
+      <w:r>
+        <w:t xml:space="preserve">opo essersi correttamente registrato, prosegue con l’acquisto del prodotto sulla pagina del </w:t>
       </w:r>
       <w:r>
         <w:rPr>
           <w:i/>
           <w:iCs/>
-          <w:sz w:val="24"/>
-          <w:szCs w:val="24"/>
-        </w:rPr>
-        <w:t>Dragon Ball</w:t>
-      </w:r>
-      <w:r>
-        <w:rPr>
-          <w:sz w:val="24"/>
-          <w:szCs w:val="24"/>
-        </w:rPr>
-        <w:t xml:space="preserve"> e decide di cliccare sul prodotto per avere informazioni aggiuntive.</w:t>
-      </w:r>
-      <w:bookmarkEnd w:id="16"/>
-      <w:bookmarkEnd w:id="17"/>
-    </w:p>
-    <w:p>
-      <w:pPr>
-        <w:pStyle w:val="Paragrafoelenco"/>
-        <w:tabs>
-          <w:tab w:val="left" w:pos="7599"/>
-        </w:tabs>
-        <w:ind w:left="360"/>
-        <w:jc w:val="both"/>
-        <w:outlineLvl w:val="0"/>
-        <w:rPr>
-          <w:sz w:val="24"/>
-          <w:szCs w:val="24"/>
-        </w:rPr>
-      </w:pPr>
-    </w:p>
-    <w:p>
-      <w:pPr>
-        <w:pStyle w:val="Paragrafoelenco"/>
-        <w:tabs>
-          <w:tab w:val="left" w:pos="7599"/>
-        </w:tabs>
-        <w:ind w:left="360"/>
-        <w:jc w:val="both"/>
-        <w:outlineLvl w:val="0"/>
-        <w:rPr>
-          <w:sz w:val="24"/>
-          <w:szCs w:val="24"/>
-        </w:rPr>
-      </w:pPr>
-      <w:r>
-        <w:rPr>
-          <w:noProof/>
-          <w:sz w:val="24"/>
-          <w:szCs w:val="24"/>
-        </w:rPr>
-        <w:lastRenderedPageBreak/>
-        <w:drawing>
-          <wp:inline distT="0" distB="0" distL="0" distR="0" wp14:anchorId="50154DF8" wp14:editId="641286AD">
-            <wp:extent cx="4353636" cy="2813202"/>
-            <wp:effectExtent l="0" t="0" r="0" b="0"/>
-            <wp:docPr id="1882690480" name="Immagine 3"/>
-            <wp:cNvGraphicFramePr>
-              <a:graphicFrameLocks xmlns:a="http://schemas.openxmlformats.org/drawingml/2006/main" noChangeAspect="1"/>
-            </wp:cNvGraphicFramePr>
-            <a:graphic xmlns:a="http://schemas.openxmlformats.org/drawingml/2006/main">
-              <a:graphicData uri="http://schemas.openxmlformats.org/drawingml/2006/picture">
-                <pic:pic xmlns:pic="http://schemas.openxmlformats.org/drawingml/2006/picture">
-                  <pic:nvPicPr>
-                    <pic:cNvPr id="0" name="Picture 3"/>
-                    <pic:cNvPicPr>
-                      <a:picLocks noChangeAspect="1" noChangeArrowheads="1"/>
-                    </pic:cNvPicPr>
-                  </pic:nvPicPr>
-                  <pic:blipFill>
-                    <a:blip r:embed="rId11">
-                      <a:extLst>
-                        <a:ext uri="{28A0092B-C50C-407E-A947-70E740481C1C}">
-                          <a14:useLocalDpi xmlns:a14="http://schemas.microsoft.com/office/drawing/2010/main" val="0"/>
-                        </a:ext>
-                      </a:extLst>
-                    </a:blip>
-                    <a:srcRect/>
-                    <a:stretch>
-                      <a:fillRect/>
-                    </a:stretch>
-                  </pic:blipFill>
-                  <pic:spPr bwMode="auto">
-                    <a:xfrm>
-                      <a:off x="0" y="0"/>
-                      <a:ext cx="4366706" cy="2821647"/>
-                    </a:xfrm>
-                    <a:prstGeom prst="rect">
-                      <a:avLst/>
-                    </a:prstGeom>
-                    <a:noFill/>
-                    <a:ln>
-                      <a:noFill/>
-                    </a:ln>
-                  </pic:spPr>
-                </pic:pic>
-              </a:graphicData>
-            </a:graphic>
-          </wp:inline>
-        </w:drawing>
-      </w:r>
-    </w:p>
-    <w:p>
-      <w:pPr>
-        <w:pStyle w:val="Paragrafoelenco"/>
-        <w:tabs>
-          <w:tab w:val="left" w:pos="7599"/>
-        </w:tabs>
-        <w:ind w:left="360"/>
-        <w:jc w:val="both"/>
-        <w:outlineLvl w:val="0"/>
-        <w:rPr>
-          <w:sz w:val="24"/>
-          <w:szCs w:val="24"/>
-        </w:rPr>
-      </w:pPr>
-      <w:bookmarkStart w:id="18" w:name="_Toc148182114"/>
-      <w:bookmarkStart w:id="19" w:name="_Toc148182197"/>
-      <w:r>
-        <w:rPr>
-          <w:sz w:val="24"/>
-          <w:szCs w:val="24"/>
-        </w:rPr>
-        <w:t>Letta la descrizione e assicuratosi che il prodotto sia disponibile, decide di aggiungere il prodotto al carrello. Dopodiché, soddisfatto del prodotto selezionato, decide di procedere all’acquisto.</w:t>
-      </w:r>
-      <w:r>
-        <w:rPr>
-          <w:sz w:val="24"/>
-          <w:szCs w:val="24"/>
-        </w:rPr>
-        <w:t xml:space="preserve"> Tuttavia, per poter procedere all’acquisto deve innanzitutto registrarsi.</w:t>
-      </w:r>
-      <w:r>
-        <w:rPr>
-          <w:sz w:val="24"/>
-          <w:szCs w:val="24"/>
-        </w:rPr>
-        <w:t xml:space="preserve"> Quindi apre </w:t>
-      </w:r>
-      <w:r>
-        <w:rPr>
-          <w:sz w:val="24"/>
-          <w:szCs w:val="24"/>
-        </w:rPr>
-        <w:t xml:space="preserve">la pagina di </w:t>
+        </w:rPr>
+        <w:t>Carrello</w:t>
+      </w:r>
+      <w:r>
+        <w:t>.</w:t>
+      </w:r>
+      <w:bookmarkStart w:id="20" w:name="_Toc148182118"/>
+      <w:bookmarkStart w:id="21" w:name="_Toc148182201"/>
+      <w:bookmarkEnd w:id="18"/>
+      <w:bookmarkEnd w:id="19"/>
+      <w:r>
+        <w:t xml:space="preserve"> </w:t>
+      </w:r>
+      <w:r>
+        <w:t>In questa pagina, Davide è in grado di visualizzare il prezzo</w:t>
+      </w:r>
+      <w:r>
+        <w:t xml:space="preserve"> netto</w:t>
+      </w:r>
+      <w:r>
+        <w:t xml:space="preserve"> e la quantità dell’articolo scelto, avendo anche la possibilità di modif</w:t>
+      </w:r>
+      <w:r>
+        <w:t>icarne la quantità o eliminarlo. Inoltre, è presente anche il prezzo finale che comprende i costi di spedizione. Procedendo</w:t>
+      </w:r>
+      <w:r>
+        <w:t xml:space="preserve"> con l’</w:t>
+      </w:r>
+      <w:r>
+        <w:t>acquisto</w:t>
+      </w:r>
+      <w:r>
+        <w:t>, Davide viene ridirezionato alla pagina di riepilogo, nella quale gli verrà mostrato l’</w:t>
+      </w:r>
+      <w:r>
+        <w:t>indirizzo inserito in fase di registrazione ed il form per l’inserimento dei dati della carta</w:t>
+      </w:r>
+      <w:r>
+        <w:t>.</w:t>
+      </w:r>
+      <w:bookmarkEnd w:id="20"/>
+      <w:bookmarkEnd w:id="21"/>
+      <w:r>
+        <w:t xml:space="preserve"> Inseriti i dati, se il pagamento va a buon fine Davide viene ridirezionato alla sua Area Personale.</w:t>
+      </w:r>
+      <w:r>
+        <w:t xml:space="preserve"> </w:t>
+      </w:r>
+      <w:bookmarkStart w:id="22" w:name="_Toc148182120"/>
+      <w:bookmarkStart w:id="23" w:name="_Toc148182203"/>
+      <w:r>
+        <w:t xml:space="preserve"> </w:t>
+      </w:r>
+      <w:r>
+        <w:t>A questo punto</w:t>
+      </w:r>
+      <w:r>
+        <w:t xml:space="preserve"> decide di accedere </w:t>
+      </w:r>
+      <w:r>
+        <w:t xml:space="preserve">alla pagina degli ordini </w:t>
+      </w:r>
+      <w:r>
+        <w:t xml:space="preserve">dove può </w:t>
+      </w:r>
+      <w:r>
+        <w:t>controllare lo stato del suo ordine.</w:t>
+      </w:r>
+      <w:r>
+        <w:t xml:space="preserve"> Infine, Davide decide di effettuare </w:t>
       </w:r>
       <w:r>
         <w:rPr>
           <w:i/>
           <w:iCs/>
-          <w:sz w:val="24"/>
-          <w:szCs w:val="24"/>
-        </w:rPr>
-        <w:t>SignUp</w:t>
-      </w:r>
-      <w:r>
-        <w:rPr>
-          <w:sz w:val="24"/>
-          <w:szCs w:val="24"/>
-        </w:rPr>
-        <w:t>.</w:t>
-      </w:r>
-      <w:bookmarkEnd w:id="18"/>
-      <w:bookmarkEnd w:id="19"/>
-    </w:p>
-    <w:p>
-      <w:pPr>
-        <w:pStyle w:val="Paragrafoelenco"/>
-        <w:tabs>
-          <w:tab w:val="left" w:pos="7599"/>
-        </w:tabs>
-        <w:ind w:left="360"/>
-        <w:jc w:val="both"/>
-        <w:outlineLvl w:val="0"/>
-        <w:rPr>
-          <w:sz w:val="24"/>
-          <w:szCs w:val="24"/>
-        </w:rPr>
-      </w:pPr>
-    </w:p>
-    <w:p>
-      <w:pPr>
-        <w:pStyle w:val="Paragrafoelenco"/>
-        <w:tabs>
-          <w:tab w:val="left" w:pos="7599"/>
-        </w:tabs>
-        <w:ind w:left="360"/>
-        <w:jc w:val="both"/>
-        <w:outlineLvl w:val="0"/>
-        <w:rPr>
-          <w:sz w:val="24"/>
-          <w:szCs w:val="24"/>
-        </w:rPr>
-      </w:pPr>
-      <w:r>
-        <w:rPr>
-          <w:noProof/>
-          <w:sz w:val="24"/>
-          <w:szCs w:val="24"/>
-        </w:rPr>
-        <w:drawing>
-          <wp:inline distT="0" distB="0" distL="0" distR="0" wp14:anchorId="76336931" wp14:editId="7A7E177D">
-            <wp:extent cx="4353560" cy="2813153"/>
-            <wp:effectExtent l="0" t="0" r="0" b="0"/>
-            <wp:docPr id="1972454279" name="Immagine 4"/>
-            <wp:cNvGraphicFramePr>
-              <a:graphicFrameLocks xmlns:a="http://schemas.openxmlformats.org/drawingml/2006/main" noChangeAspect="1"/>
-            </wp:cNvGraphicFramePr>
-            <a:graphic xmlns:a="http://schemas.openxmlformats.org/drawingml/2006/main">
-              <a:graphicData uri="http://schemas.openxmlformats.org/drawingml/2006/picture">
-                <pic:pic xmlns:pic="http://schemas.openxmlformats.org/drawingml/2006/picture">
-                  <pic:nvPicPr>
-                    <pic:cNvPr id="0" name="Picture 4"/>
-                    <pic:cNvPicPr>
-                      <a:picLocks noChangeAspect="1" noChangeArrowheads="1"/>
-                    </pic:cNvPicPr>
-                  </pic:nvPicPr>
-                  <pic:blipFill>
-                    <a:blip r:embed="rId12">
-                      <a:extLst>
-                        <a:ext uri="{28A0092B-C50C-407E-A947-70E740481C1C}">
-                          <a14:useLocalDpi xmlns:a14="http://schemas.microsoft.com/office/drawing/2010/main" val="0"/>
-                        </a:ext>
-                      </a:extLst>
-                    </a:blip>
-                    <a:srcRect/>
-                    <a:stretch>
-                      <a:fillRect/>
-                    </a:stretch>
-                  </pic:blipFill>
-                  <pic:spPr bwMode="auto">
-                    <a:xfrm>
-                      <a:off x="0" y="0"/>
-                      <a:ext cx="4371294" cy="2824612"/>
-                    </a:xfrm>
-                    <a:prstGeom prst="rect">
-                      <a:avLst/>
-                    </a:prstGeom>
-                    <a:noFill/>
-                    <a:ln>
-                      <a:noFill/>
-                    </a:ln>
-                  </pic:spPr>
-                </pic:pic>
-              </a:graphicData>
-            </a:graphic>
-          </wp:inline>
-        </w:drawing>
-      </w:r>
-    </w:p>
-    <w:p>
-      <w:pPr>
-        <w:pStyle w:val="Paragrafoelenco"/>
-        <w:tabs>
-          <w:tab w:val="left" w:pos="7599"/>
-        </w:tabs>
-        <w:ind w:left="360"/>
-        <w:jc w:val="both"/>
-        <w:outlineLvl w:val="0"/>
-        <w:rPr>
-          <w:sz w:val="24"/>
-          <w:szCs w:val="24"/>
-        </w:rPr>
-      </w:pPr>
-      <w:bookmarkStart w:id="20" w:name="_Toc148182116"/>
-      <w:bookmarkStart w:id="21" w:name="_Toc148182199"/>
-      <w:r>
-        <w:rPr>
-          <w:sz w:val="24"/>
-          <w:szCs w:val="24"/>
-        </w:rPr>
-        <w:t xml:space="preserve">Qui inserisce le sue credenziali, tra cui </w:t>
+        </w:rPr>
+        <w:t>Log Out</w:t>
       </w:r>
       <w:r>
         <w:rPr>
           <w:i/>
           <w:iCs/>
-          <w:sz w:val="24"/>
-          <w:szCs w:val="24"/>
-        </w:rPr>
-        <w:t xml:space="preserve">Nome, Cognome, Data di Nascita, e-mail </w:t>
-      </w:r>
-      <w:r>
-        <w:rPr>
-          <w:sz w:val="24"/>
-          <w:szCs w:val="24"/>
-        </w:rPr>
-        <w:t xml:space="preserve">e </w:t>
+        </w:rPr>
+        <w:t xml:space="preserve"> </w:t>
+      </w:r>
+      <w:r>
+        <w:t>dalla sua Area Personale.</w:t>
+      </w:r>
+    </w:p>
+    <w:p/>
+    <w:p>
+      <w:r>
+        <w:t>SC5.</w:t>
+      </w:r>
+      <w:r>
+        <w:t>3</w:t>
+      </w:r>
+      <w:r>
+        <w:t xml:space="preserve"> – Il gestore degli ordini riceve l’ordine </w:t>
+      </w:r>
+    </w:p>
+    <w:p>
+      <w:r>
+        <w:t xml:space="preserve">Una volta che il sistema ha preso in carico l’ordine, lo assegna automaticamente, in base alle politiche aziendali di ripartimento del carico di lavoro, ad un gestore degli ordini, che provvederà ad aggiornare lo stato in </w:t>
       </w:r>
       <w:r>
         <w:rPr>
           <w:i/>
           <w:iCs/>
-          <w:sz w:val="24"/>
-          <w:szCs w:val="24"/>
-        </w:rPr>
-        <w:t xml:space="preserve">Password. </w:t>
-      </w:r>
-      <w:r>
-        <w:rPr>
-          <w:sz w:val="24"/>
-          <w:szCs w:val="24"/>
-        </w:rPr>
-        <w:t xml:space="preserve">Dopo essersi correttamente registrato, prosegue con l’acquisto del prodotto e procede all’acquisto sulla pagina del </w:t>
+        </w:rPr>
+        <w:t>Spedit</w:t>
       </w:r>
       <w:r>
         <w:rPr>
           <w:i/>
           <w:iCs/>
-          <w:sz w:val="24"/>
-          <w:szCs w:val="24"/>
-        </w:rPr>
-        <w:t>Carrello</w:t>
-      </w:r>
-      <w:r>
-        <w:rPr>
-          <w:sz w:val="24"/>
-          <w:szCs w:val="24"/>
-        </w:rPr>
+        </w:rPr>
+        <w:t>o</w:t>
+      </w:r>
+      <w:r>
+        <w:t xml:space="preserve"> dall’apposita pagina disponibile per il lato amministrativo, alla quale potrà accedere solo dopo essersi autenticato</w:t>
+      </w:r>
+      <w:r>
+        <w:t xml:space="preserve"> da una pagina specifica di </w:t>
+      </w:r>
+      <w:r>
+        <w:rPr>
+          <w:i/>
+          <w:iCs/>
+        </w:rPr>
+        <w:t>Login</w:t>
+      </w:r>
+      <w:r>
+        <w:rPr>
+          <w:i/>
+          <w:iCs/>
+        </w:rPr>
+        <w:t xml:space="preserve"> </w:t>
+      </w:r>
+      <w:r>
+        <w:t>accessibile solo dai dipendenti, non appena sarà verificata la disponibilità del prodotto in magazzino e sarà assegnato a un servizio di spedizione</w:t>
+      </w:r>
+      <w:r>
         <w:t>.</w:t>
-      </w:r>
-      <w:bookmarkEnd w:id="20"/>
-      <w:bookmarkEnd w:id="21"/>
-    </w:p>
-    <w:p>
-      <w:pPr>
-        <w:pStyle w:val="Paragrafoelenco"/>
-        <w:tabs>
-          <w:tab w:val="left" w:pos="7599"/>
-        </w:tabs>
-        <w:ind w:left="360"/>
-        <w:jc w:val="both"/>
-        <w:outlineLvl w:val="0"/>
-        <w:rPr>
-          <w:sz w:val="24"/>
-          <w:szCs w:val="24"/>
-        </w:rPr>
-      </w:pPr>
-    </w:p>
-    <w:p>
-      <w:pPr>
-        <w:pStyle w:val="Paragrafoelenco"/>
-        <w:tabs>
-          <w:tab w:val="left" w:pos="7599"/>
-        </w:tabs>
-        <w:ind w:left="360"/>
-        <w:jc w:val="both"/>
-        <w:outlineLvl w:val="0"/>
-        <w:rPr>
-          <w:sz w:val="24"/>
-          <w:szCs w:val="24"/>
-        </w:rPr>
-      </w:pPr>
-      <w:r>
-        <w:rPr>
-          <w:noProof/>
-          <w:sz w:val="24"/>
-          <w:szCs w:val="24"/>
-        </w:rPr>
-        <w:lastRenderedPageBreak/>
-        <w:drawing>
-          <wp:inline distT="0" distB="0" distL="0" distR="0" wp14:anchorId="219874B5" wp14:editId="2B01FA4E">
-            <wp:extent cx="4466985" cy="2886445"/>
-            <wp:effectExtent l="0" t="0" r="0" b="0"/>
-            <wp:docPr id="2020186090" name="Immagine 5"/>
-            <wp:cNvGraphicFramePr>
-              <a:graphicFrameLocks xmlns:a="http://schemas.openxmlformats.org/drawingml/2006/main" noChangeAspect="1"/>
-            </wp:cNvGraphicFramePr>
-            <a:graphic xmlns:a="http://schemas.openxmlformats.org/drawingml/2006/main">
-              <a:graphicData uri="http://schemas.openxmlformats.org/drawingml/2006/picture">
-                <pic:pic xmlns:pic="http://schemas.openxmlformats.org/drawingml/2006/picture">
-                  <pic:nvPicPr>
-                    <pic:cNvPr id="0" name="Picture 5"/>
-                    <pic:cNvPicPr>
-                      <a:picLocks noChangeAspect="1" noChangeArrowheads="1"/>
-                    </pic:cNvPicPr>
-                  </pic:nvPicPr>
-                  <pic:blipFill>
-                    <a:blip r:embed="rId13">
-                      <a:extLst>
-                        <a:ext uri="{28A0092B-C50C-407E-A947-70E740481C1C}">
-                          <a14:useLocalDpi xmlns:a14="http://schemas.microsoft.com/office/drawing/2010/main" val="0"/>
-                        </a:ext>
-                      </a:extLst>
-                    </a:blip>
-                    <a:srcRect/>
-                    <a:stretch>
-                      <a:fillRect/>
-                    </a:stretch>
-                  </pic:blipFill>
-                  <pic:spPr bwMode="auto">
-                    <a:xfrm>
-                      <a:off x="0" y="0"/>
-                      <a:ext cx="4487022" cy="2899393"/>
-                    </a:xfrm>
-                    <a:prstGeom prst="rect">
-                      <a:avLst/>
-                    </a:prstGeom>
-                    <a:noFill/>
-                    <a:ln>
-                      <a:noFill/>
-                    </a:ln>
-                  </pic:spPr>
-                </pic:pic>
-              </a:graphicData>
-            </a:graphic>
-          </wp:inline>
-        </w:drawing>
-      </w:r>
-    </w:p>
-    <w:p>
-      <w:pPr>
-        <w:pStyle w:val="Paragrafoelenco"/>
-        <w:tabs>
-          <w:tab w:val="left" w:pos="7599"/>
-        </w:tabs>
-        <w:ind w:left="360"/>
-        <w:jc w:val="both"/>
-        <w:outlineLvl w:val="0"/>
-        <w:rPr>
-          <w:sz w:val="24"/>
-          <w:szCs w:val="24"/>
-        </w:rPr>
-      </w:pPr>
-      <w:bookmarkStart w:id="22" w:name="_Toc148182118"/>
-      <w:bookmarkStart w:id="23" w:name="_Toc148182201"/>
-      <w:r>
-        <w:rPr>
-          <w:sz w:val="24"/>
-          <w:szCs w:val="24"/>
-        </w:rPr>
-        <w:t>In questa pagina, Davide è in grado di visualizzare il prezzo</w:t>
-      </w:r>
-      <w:r>
-        <w:rPr>
-          <w:sz w:val="24"/>
-          <w:szCs w:val="24"/>
-        </w:rPr>
-        <w:t xml:space="preserve"> netto</w:t>
-      </w:r>
-      <w:r>
-        <w:rPr>
-          <w:sz w:val="24"/>
-          <w:szCs w:val="24"/>
-        </w:rPr>
-        <w:t xml:space="preserve"> e la quantità dell’articolo scelto, avendo anche la possibilità di modif</w:t>
-      </w:r>
-      <w:r>
-        <w:rPr>
-          <w:sz w:val="24"/>
-          <w:szCs w:val="24"/>
-        </w:rPr>
-        <w:t xml:space="preserve">icarne la quantità o eliminarlo. Inoltre, è presente anche il prezzo finale che comprende i costi di spedizione. Procedendo però all’acquisto, compare un messaggio di errore: all’atto di creazione dell’account Davide non ha inserito il campo dell’indirizzo di spedizione, decidendo di farlo in un secondo momento. </w:t>
-      </w:r>
-      <w:r>
-        <w:rPr>
-          <w:sz w:val="24"/>
-          <w:szCs w:val="24"/>
-        </w:rPr>
-        <w:t>L’utente viene reindirizzato sulla pagina dell’inserimento dell’indirizzo e, dopo aver compilato i campi correttamente, prosegue con l’ordine.</w:t>
       </w:r>
       <w:bookmarkEnd w:id="22"/>
       <w:bookmarkEnd w:id="23"/>
-      <w:r>
-        <w:rPr>
-          <w:sz w:val="24"/>
-          <w:szCs w:val="24"/>
-        </w:rPr>
-        <w:t xml:space="preserve"> </w:t>
-      </w:r>
-    </w:p>
-    <w:p>
-      <w:pPr>
-        <w:pStyle w:val="Paragrafoelenco"/>
-        <w:tabs>
-          <w:tab w:val="left" w:pos="7599"/>
-        </w:tabs>
-        <w:ind w:left="360"/>
-        <w:jc w:val="both"/>
-        <w:outlineLvl w:val="0"/>
-        <w:rPr>
-          <w:sz w:val="24"/>
-          <w:szCs w:val="24"/>
-        </w:rPr>
-      </w:pPr>
-    </w:p>
-    <w:p>
-      <w:pPr>
-        <w:pStyle w:val="Paragrafoelenco"/>
-        <w:tabs>
-          <w:tab w:val="left" w:pos="7599"/>
-        </w:tabs>
-        <w:ind w:left="360"/>
-        <w:jc w:val="both"/>
-        <w:outlineLvl w:val="0"/>
-        <w:rPr>
-          <w:sz w:val="24"/>
-          <w:szCs w:val="24"/>
-        </w:rPr>
-      </w:pPr>
-      <w:r>
-        <w:rPr>
-          <w:noProof/>
-          <w:sz w:val="24"/>
-          <w:szCs w:val="24"/>
-        </w:rPr>
-        <w:drawing>
-          <wp:inline distT="0" distB="0" distL="0" distR="0" wp14:anchorId="4645F2D7" wp14:editId="22508B7B">
-            <wp:extent cx="4415051" cy="2852887"/>
-            <wp:effectExtent l="0" t="0" r="0" b="0"/>
-            <wp:docPr id="499169450" name="Immagine 6"/>
-            <wp:cNvGraphicFramePr>
-              <a:graphicFrameLocks xmlns:a="http://schemas.openxmlformats.org/drawingml/2006/main" noChangeAspect="1"/>
-            </wp:cNvGraphicFramePr>
-            <a:graphic xmlns:a="http://schemas.openxmlformats.org/drawingml/2006/main">
-              <a:graphicData uri="http://schemas.openxmlformats.org/drawingml/2006/picture">
-                <pic:pic xmlns:pic="http://schemas.openxmlformats.org/drawingml/2006/picture">
-                  <pic:nvPicPr>
-                    <pic:cNvPr id="0" name="Picture 6"/>
-                    <pic:cNvPicPr>
-                      <a:picLocks noChangeAspect="1" noChangeArrowheads="1"/>
-                    </pic:cNvPicPr>
-                  </pic:nvPicPr>
-                  <pic:blipFill>
-                    <a:blip r:embed="rId14">
-                      <a:extLst>
-                        <a:ext uri="{28A0092B-C50C-407E-A947-70E740481C1C}">
-                          <a14:useLocalDpi xmlns:a14="http://schemas.microsoft.com/office/drawing/2010/main" val="0"/>
-                        </a:ext>
-                      </a:extLst>
-                    </a:blip>
-                    <a:srcRect/>
-                    <a:stretch>
-                      <a:fillRect/>
-                    </a:stretch>
-                  </pic:blipFill>
-                  <pic:spPr bwMode="auto">
-                    <a:xfrm>
-                      <a:off x="0" y="0"/>
-                      <a:ext cx="4423823" cy="2858555"/>
-                    </a:xfrm>
-                    <a:prstGeom prst="rect">
-                      <a:avLst/>
-                    </a:prstGeom>
-                    <a:noFill/>
-                    <a:ln>
-                      <a:noFill/>
-                    </a:ln>
-                  </pic:spPr>
-                </pic:pic>
-              </a:graphicData>
-            </a:graphic>
-          </wp:inline>
-        </w:drawing>
-      </w:r>
-    </w:p>
-    <w:p>
-      <w:pPr>
-        <w:pStyle w:val="Paragrafoelenco"/>
-        <w:tabs>
-          <w:tab w:val="left" w:pos="7599"/>
-        </w:tabs>
-        <w:ind w:left="360"/>
-        <w:jc w:val="both"/>
-        <w:outlineLvl w:val="0"/>
-        <w:rPr>
-          <w:sz w:val="24"/>
-          <w:szCs w:val="24"/>
-        </w:rPr>
-      </w:pPr>
-      <w:bookmarkStart w:id="24" w:name="_Toc148182120"/>
-      <w:bookmarkStart w:id="25" w:name="_Toc148182203"/>
-      <w:r>
-        <w:rPr>
-          <w:sz w:val="24"/>
-          <w:szCs w:val="24"/>
-        </w:rPr>
-        <w:t xml:space="preserve">A questo punto, Davide si dirige nella sua pagina personale, dove può accedere alla pagina degli ordini e controllare lo stato del suo ordine. Una volta che il sistema ha preso in carico l’ordine, lo assegna automaticamente, in base alle politiche aziendali di ripartimento del carico di lavoro, ad un gestore degli ordini, che provvederà ad aggiornare lo stato in </w:t>
+    </w:p>
+    <w:p/>
+    <w:p>
+      <w:r>
+        <w:t>SC 5.</w:t>
+      </w:r>
+      <w:r>
+        <w:t>4</w:t>
+      </w:r>
+      <w:r>
+        <w:t xml:space="preserve"> – L’utente registrato dimentica la password</w:t>
+      </w:r>
+    </w:p>
+    <w:p>
+      <w:r>
+        <w:t xml:space="preserve">Davide decide di andare sul sito </w:t>
       </w:r>
       <w:r>
         <w:rPr>
           <w:i/>
           <w:iCs/>
-          <w:sz w:val="24"/>
-          <w:szCs w:val="24"/>
-        </w:rPr>
-        <w:t>Confermato</w:t>
-      </w:r>
-      <w:r>
-        <w:rPr>
-          <w:sz w:val="24"/>
-          <w:szCs w:val="24"/>
-        </w:rPr>
-        <w:t xml:space="preserve"> dall’apposita pagina disponibile per il lato amministrativo, alla quale potrà accedere solo dopo essersi autenticato.</w:t>
+        </w:rPr>
+        <w:t>Kawaii Comix</w:t>
+      </w:r>
+      <w:r>
+        <w:t xml:space="preserve">, sul quale è già registrato, per acquistare un manga. Decide, arrivato sulla </w:t>
+      </w:r>
+      <w:r>
+        <w:rPr>
+          <w:i/>
+          <w:iCs/>
+        </w:rPr>
+        <w:t xml:space="preserve">Home Page </w:t>
+      </w:r>
+      <w:r>
+        <w:t xml:space="preserve">del sito, di procedere </w:t>
+      </w:r>
+      <w:r>
+        <w:t xml:space="preserve">sul bottone di </w:t>
+      </w:r>
+      <w:r>
+        <w:rPr>
+          <w:i/>
+          <w:iCs/>
+        </w:rPr>
+        <w:t>Login</w:t>
+      </w:r>
+      <w:r>
+        <w:rPr>
+          <w:i/>
+          <w:iCs/>
+        </w:rPr>
+        <w:t xml:space="preserve"> </w:t>
+      </w:r>
+      <w:r>
+        <w:t xml:space="preserve">della barra di navigazione </w:t>
+      </w:r>
+      <w:r>
+        <w:t xml:space="preserve">per autenticarsi. Tuttavia, inseriti i campi nel form per il </w:t>
+      </w:r>
+      <w:r>
+        <w:rPr>
+          <w:i/>
+          <w:iCs/>
+        </w:rPr>
+        <w:t>Login</w:t>
+      </w:r>
+      <w:r>
+        <w:t xml:space="preserve"> il sistema lo avvisa che i campi non sono corretti. Davide decide quindi di procedere alla creazione di una nuova password tramite il link “</w:t>
+      </w:r>
+      <w:r>
+        <w:rPr>
+          <w:i/>
+          <w:iCs/>
+        </w:rPr>
+        <w:t xml:space="preserve">Hai dimenticato la </w:t>
+      </w:r>
+      <w:r>
+        <w:rPr>
+          <w:i/>
+          <w:iCs/>
+        </w:rPr>
+        <w:lastRenderedPageBreak/>
+        <w:t xml:space="preserve">Password?” </w:t>
+      </w:r>
+      <w:r>
+        <w:t xml:space="preserve">presente nella pagina di </w:t>
+      </w:r>
+      <w:r>
+        <w:rPr>
+          <w:i/>
+          <w:iCs/>
+        </w:rPr>
+        <w:t>Login</w:t>
+      </w:r>
+      <w:r>
+        <w:rPr>
+          <w:i/>
+          <w:iCs/>
+        </w:rPr>
+        <w:t xml:space="preserve">, </w:t>
+      </w:r>
+      <w:r>
+        <w:t>dove verrà ridirezionato all’apposito form per la rigenerazione della password. Dopo aver inserito la sua mail e compilato il form con la nuova password scelta, l’utente verrà avvisato della corretta riuscita dell’operazione e sarà ora per lui possibile autenticarsi.</w:t>
+      </w:r>
+    </w:p>
+    <w:p>
+      <w:bookmarkStart w:id="24" w:name="_Toc148182122"/>
+      <w:bookmarkStart w:id="25" w:name="_Toc148182205"/>
+      <w:r>
+        <w:t>SC</w:t>
+      </w:r>
+      <w:r>
+        <w:t xml:space="preserve"> </w:t>
+      </w:r>
+      <w:r>
+        <w:t>5</w:t>
+      </w:r>
+      <w:r>
+        <w:t>.</w:t>
+      </w:r>
+      <w:r>
+        <w:t>5</w:t>
+      </w:r>
+      <w:r>
+        <w:t xml:space="preserve"> – Aggiunta/rimozione di un prodotto dal catalogo</w:t>
       </w:r>
       <w:bookmarkEnd w:id="24"/>
       <w:bookmarkEnd w:id="25"/>
     </w:p>
     <w:p>
-      <w:pPr>
-        <w:pStyle w:val="Paragrafoelenco"/>
-        <w:tabs>
-          <w:tab w:val="left" w:pos="7599"/>
-        </w:tabs>
-        <w:ind w:left="360"/>
-        <w:jc w:val="both"/>
-        <w:outlineLvl w:val="0"/>
-        <w:rPr>
-          <w:sz w:val="24"/>
-          <w:szCs w:val="24"/>
-        </w:rPr>
-      </w:pPr>
-    </w:p>
-    <w:p>
-      <w:pPr>
-        <w:pStyle w:val="Paragrafoelenco"/>
-        <w:tabs>
-          <w:tab w:val="left" w:pos="7599"/>
-        </w:tabs>
-        <w:ind w:left="360"/>
-        <w:jc w:val="both"/>
-        <w:outlineLvl w:val="0"/>
-        <w:rPr>
-          <w:sz w:val="24"/>
-          <w:szCs w:val="24"/>
-        </w:rPr>
-      </w:pPr>
-      <w:r>
-        <w:rPr>
-          <w:noProof/>
-          <w:sz w:val="24"/>
-          <w:szCs w:val="24"/>
-        </w:rPr>
-        <w:drawing>
-          <wp:inline distT="0" distB="0" distL="0" distR="0" wp14:anchorId="372FBA82" wp14:editId="0B6BA51D">
-            <wp:extent cx="4418833" cy="2860380"/>
-            <wp:effectExtent l="0" t="0" r="0" b="0"/>
-            <wp:docPr id="2024859174" name="Immagine 7"/>
-            <wp:cNvGraphicFramePr>
-              <a:graphicFrameLocks xmlns:a="http://schemas.openxmlformats.org/drawingml/2006/main" noChangeAspect="1"/>
-            </wp:cNvGraphicFramePr>
-            <a:graphic xmlns:a="http://schemas.openxmlformats.org/drawingml/2006/main">
-              <a:graphicData uri="http://schemas.openxmlformats.org/drawingml/2006/picture">
-                <pic:pic xmlns:pic="http://schemas.openxmlformats.org/drawingml/2006/picture">
-                  <pic:nvPicPr>
-                    <pic:cNvPr id="0" name="Picture 7"/>
-                    <pic:cNvPicPr>
-                      <a:picLocks noChangeAspect="1" noChangeArrowheads="1"/>
-                    </pic:cNvPicPr>
-                  </pic:nvPicPr>
-                  <pic:blipFill>
-                    <a:blip r:embed="rId15">
-                      <a:extLst>
-                        <a:ext uri="{28A0092B-C50C-407E-A947-70E740481C1C}">
-                          <a14:useLocalDpi xmlns:a14="http://schemas.microsoft.com/office/drawing/2010/main" val="0"/>
-                        </a:ext>
-                      </a:extLst>
-                    </a:blip>
-                    <a:srcRect/>
-                    <a:stretch>
-                      <a:fillRect/>
-                    </a:stretch>
-                  </pic:blipFill>
-                  <pic:spPr bwMode="auto">
-                    <a:xfrm>
-                      <a:off x="0" y="0"/>
-                      <a:ext cx="4448386" cy="2879510"/>
-                    </a:xfrm>
-                    <a:prstGeom prst="rect">
-                      <a:avLst/>
-                    </a:prstGeom>
-                    <a:noFill/>
-                    <a:ln>
-                      <a:noFill/>
-                    </a:ln>
-                  </pic:spPr>
-                </pic:pic>
-              </a:graphicData>
-            </a:graphic>
-          </wp:inline>
-        </w:drawing>
-      </w:r>
-    </w:p>
-    <w:p>
-      <w:pPr>
-        <w:pStyle w:val="Paragrafoelenco"/>
-        <w:tabs>
-          <w:tab w:val="left" w:pos="7599"/>
-        </w:tabs>
-        <w:ind w:left="360"/>
-        <w:jc w:val="both"/>
-        <w:outlineLvl w:val="0"/>
-        <w:rPr>
-          <w:sz w:val="24"/>
-          <w:szCs w:val="24"/>
-        </w:rPr>
-      </w:pPr>
-    </w:p>
-    <w:p>
-      <w:pPr>
-        <w:pStyle w:val="Paragrafoelenco"/>
-        <w:tabs>
-          <w:tab w:val="left" w:pos="7599"/>
-        </w:tabs>
-        <w:ind w:left="360"/>
-        <w:jc w:val="both"/>
-        <w:outlineLvl w:val="0"/>
-        <w:rPr>
-          <w:b/>
-          <w:bCs/>
-          <w:sz w:val="24"/>
-          <w:szCs w:val="24"/>
-        </w:rPr>
-      </w:pPr>
-      <w:bookmarkStart w:id="26" w:name="_Toc148182122"/>
-      <w:bookmarkStart w:id="27" w:name="_Toc148182205"/>
-      <w:r>
-        <w:rPr>
-          <w:b/>
-          <w:bCs/>
-          <w:sz w:val="24"/>
-          <w:szCs w:val="24"/>
-        </w:rPr>
-        <w:t>SC5.2 – Aggiunta/rimozione di un prodotto dal catalogo</w:t>
+      <w:bookmarkStart w:id="26" w:name="_Toc148182123"/>
+      <w:bookmarkStart w:id="27" w:name="_Toc148182206"/>
+      <w:r>
+        <w:t xml:space="preserve">Oggi presso il magazzino principale di Avellino sono arrivati rifornimenti che comprendono sia prodotti in esaurimento o esauriti già presenti sul sito, sia prodotti totalmente nuovi. Sarà il compito del gestore del catalogo aggiornare queste informazioni all’interno del catalogo de </w:t>
+      </w:r>
+      <w:r>
+        <w:rPr>
+          <w:i/>
+          <w:iCs/>
+        </w:rPr>
+        <w:t>Kawaii Comix</w:t>
+      </w:r>
+      <w:r>
+        <w:t xml:space="preserve">. Accede dunque al sito utilizzando le sue credenziali </w:t>
+      </w:r>
+      <w:r>
+        <w:t xml:space="preserve">dalla pagina di </w:t>
+      </w:r>
+      <w:r>
+        <w:rPr>
+          <w:i/>
+          <w:iCs/>
+        </w:rPr>
+        <w:t>Login</w:t>
+      </w:r>
+      <w:r>
+        <w:rPr>
+          <w:i/>
+          <w:iCs/>
+        </w:rPr>
+        <w:t xml:space="preserve"> </w:t>
+      </w:r>
+      <w:r>
+        <w:t xml:space="preserve">per il lato amministrativo </w:t>
+      </w:r>
+      <w:r>
+        <w:t xml:space="preserve">e, dopo essere stato conosciuto dal sistema come “gestore del catalogo”, accedendo alla propria </w:t>
+      </w:r>
+      <w:r>
+        <w:rPr>
+          <w:i/>
+          <w:iCs/>
+        </w:rPr>
+        <w:t xml:space="preserve">Area Amministrativa </w:t>
+      </w:r>
+      <w:r>
+        <w:t>è in grado di accedere ai form sia per la modifica, sia per</w:t>
+      </w:r>
+      <w:r>
+        <w:t xml:space="preserve"> </w:t>
+      </w:r>
+      <w:r>
+        <w:t>l’aggiunta dei prodotti.</w:t>
       </w:r>
       <w:bookmarkEnd w:id="26"/>
       <w:bookmarkEnd w:id="27"/>
-    </w:p>
-    <w:p>
-      <w:pPr>
-        <w:pStyle w:val="Paragrafoelenco"/>
-        <w:tabs>
-          <w:tab w:val="left" w:pos="7599"/>
-        </w:tabs>
-        <w:ind w:left="360"/>
-        <w:jc w:val="both"/>
-        <w:outlineLvl w:val="0"/>
-        <w:rPr>
-          <w:sz w:val="24"/>
-          <w:szCs w:val="24"/>
-        </w:rPr>
-      </w:pPr>
-      <w:bookmarkStart w:id="28" w:name="_Toc148182123"/>
-      <w:bookmarkStart w:id="29" w:name="_Toc148182206"/>
-      <w:r>
-        <w:rPr>
-          <w:sz w:val="24"/>
-          <w:szCs w:val="24"/>
-        </w:rPr>
-        <w:t xml:space="preserve">Oggi presso il magazzino principale di Avellino sono arrivati rifornimenti che comprendono sia prodotti in esaurimento o esauriti già presenti sul sito, sia prodotti totalmente nuovi. Sarà il compito del gestore del catalogo aggiornare queste informazioni all’interno del catalogo de </w:t>
+      <w:r>
+        <w:t xml:space="preserve"> </w:t>
+      </w:r>
+      <w:bookmarkStart w:id="28" w:name="_Toc148182125"/>
+      <w:bookmarkStart w:id="29" w:name="_Toc148182208"/>
+      <w:r>
+        <w:t xml:space="preserve">Procede prima ad aggiornare le quantità </w:t>
+      </w:r>
+      <w:r>
+        <w:t xml:space="preserve">dei vari prodotti già presenti nel catalogo con il rispettivo form. Qui seleziona il prodotto da aggiornare con un menu a tendina, dopodiché procede alla modifica del campo </w:t>
       </w:r>
       <w:r>
         <w:rPr>
           <w:i/>
           <w:iCs/>
-          <w:sz w:val="24"/>
-          <w:szCs w:val="24"/>
-        </w:rPr>
-        <w:t>Kawaii Comix</w:t>
-      </w:r>
-      <w:r>
-        <w:rPr>
-          <w:sz w:val="24"/>
-          <w:szCs w:val="24"/>
-        </w:rPr>
-        <w:t xml:space="preserve">. Accede dunque al sito utilizzando le sue credenziali e, dopo essere stato conosciuto dal sistema come “gestore del catalogo”, accedendo alla propria </w:t>
+        </w:rPr>
+        <w:t>Quantità</w:t>
+      </w:r>
+      <w:r>
+        <w:t xml:space="preserve"> e, dopo aver premuto il tasto </w:t>
       </w:r>
       <w:r>
         <w:rPr>
           <w:i/>
           <w:iCs/>
-          <w:sz w:val="24"/>
-          <w:szCs w:val="24"/>
-        </w:rPr>
-        <w:t xml:space="preserve">Area Amministrativa </w:t>
-      </w:r>
-      <w:r>
-        <w:rPr>
-          <w:sz w:val="24"/>
-          <w:szCs w:val="24"/>
-        </w:rPr>
-        <w:t>è in grado di accedere ai form sia per la modifica, sia per l’aggiunta dei prodotti.</w:t>
-      </w:r>
+        </w:rPr>
+        <w:t>Invio</w:t>
+      </w:r>
+      <w:r>
+        <w:t xml:space="preserve"> il prodotto sarà perfettamente aggiornato e pronto all’acquisto</w:t>
+      </w:r>
+      <w:bookmarkStart w:id="30" w:name="_Toc148182127"/>
+      <w:bookmarkStart w:id="31" w:name="_Toc148182210"/>
       <w:bookmarkEnd w:id="28"/>
       <w:bookmarkEnd w:id="29"/>
       <w:r>
-        <w:rPr>
-          <w:sz w:val="24"/>
-          <w:szCs w:val="24"/>
-        </w:rPr>
-        <w:t xml:space="preserve"> </w:t>
-      </w:r>
-    </w:p>
-    <w:p>
-      <w:pPr>
-        <w:pStyle w:val="Paragrafoelenco"/>
-        <w:tabs>
-          <w:tab w:val="left" w:pos="7599"/>
-        </w:tabs>
-        <w:ind w:left="360"/>
-        <w:jc w:val="both"/>
-        <w:outlineLvl w:val="0"/>
-        <w:rPr>
-          <w:sz w:val="24"/>
-          <w:szCs w:val="24"/>
-        </w:rPr>
-      </w:pPr>
-    </w:p>
-    <w:p>
-      <w:pPr>
-        <w:pStyle w:val="Paragrafoelenco"/>
-        <w:tabs>
-          <w:tab w:val="left" w:pos="7599"/>
-        </w:tabs>
-        <w:ind w:left="360"/>
-        <w:jc w:val="both"/>
-        <w:outlineLvl w:val="0"/>
-        <w:rPr>
-          <w:sz w:val="24"/>
-          <w:szCs w:val="24"/>
-        </w:rPr>
-      </w:pPr>
-      <w:bookmarkStart w:id="30" w:name="_Toc148182124"/>
-      <w:bookmarkStart w:id="31" w:name="_Toc148182207"/>
-      <w:r>
-        <w:rPr>
-          <w:sz w:val="24"/>
-          <w:szCs w:val="24"/>
-        </w:rPr>
-        <w:t xml:space="preserve">PLACEHOLDER </w:t>
-      </w:r>
-      <w:r>
-        <w:rPr>
-          <w:sz w:val="24"/>
-          <w:szCs w:val="24"/>
-        </w:rPr>
-        <w:t>MODIFICA</w:t>
-      </w:r>
+        <w:t xml:space="preserve">. </w:t>
+      </w:r>
+      <w:r>
+        <w:t xml:space="preserve">Il gestore del catalogo procede in secondo luogo ad aggiungere i nuovi prodotti al sito. Accede all’apposita pagina nella sua </w:t>
+      </w:r>
+      <w:r>
+        <w:rPr>
+          <w:i/>
+          <w:iCs/>
+        </w:rPr>
+        <w:t>Area Amministrativa</w:t>
+      </w:r>
+      <w:r>
+        <w:t xml:space="preserve"> e, tramite l’apposito form procede all’inserimento dei vari campi, tra cui: </w:t>
+      </w:r>
+      <w:r>
+        <w:rPr>
+          <w:i/>
+          <w:iCs/>
+        </w:rPr>
+        <w:t>ISBN</w:t>
+      </w:r>
+      <w:r>
+        <w:t xml:space="preserve">, </w:t>
+      </w:r>
+      <w:r>
+        <w:rPr>
+          <w:i/>
+          <w:iCs/>
+        </w:rPr>
+        <w:t>Nome, Descrizione</w:t>
+      </w:r>
+      <w:r>
+        <w:t xml:space="preserve">, </w:t>
+      </w:r>
+      <w:r>
+        <w:rPr>
+          <w:i/>
+          <w:iCs/>
+        </w:rPr>
+        <w:t>Immagine del Prodotto</w:t>
+      </w:r>
+      <w:r>
+        <w:t xml:space="preserve">, </w:t>
+      </w:r>
+      <w:r>
+        <w:rPr>
+          <w:i/>
+          <w:iCs/>
+        </w:rPr>
+        <w:t>Prezzo</w:t>
+      </w:r>
+      <w:r>
+        <w:t xml:space="preserve">, </w:t>
+      </w:r>
+      <w:r>
+        <w:rPr>
+          <w:i/>
+          <w:iCs/>
+        </w:rPr>
+        <w:t>Quantità</w:t>
+      </w:r>
+      <w:r>
+        <w:t xml:space="preserve">, </w:t>
+      </w:r>
+      <w:r>
+        <w:rPr>
+          <w:i/>
+          <w:iCs/>
+        </w:rPr>
+        <w:t xml:space="preserve">Nome del Genere </w:t>
+      </w:r>
+      <w:r>
+        <w:t>e</w:t>
+      </w:r>
+      <w:r>
+        <w:rPr>
+          <w:i/>
+          <w:iCs/>
+        </w:rPr>
+        <w:t xml:space="preserve"> Nome della Categoria</w:t>
+      </w:r>
+      <w:r>
+        <w:t xml:space="preserve">. A seguir preme il tasto </w:t>
+      </w:r>
+      <w:r>
+        <w:rPr>
+          <w:i/>
+          <w:iCs/>
+        </w:rPr>
+        <w:t xml:space="preserve">Invio </w:t>
+      </w:r>
+      <w:r>
+        <w:t>ed il prodotto sarà correttamente inserito nel catalogo.</w:t>
+      </w:r>
+      <w:bookmarkStart w:id="32" w:name="_Toc148182129"/>
+      <w:bookmarkStart w:id="33" w:name="_Toc148182212"/>
       <w:bookmarkEnd w:id="30"/>
       <w:bookmarkEnd w:id="31"/>
-    </w:p>
-    <w:p>
-      <w:pPr>
-        <w:pStyle w:val="Paragrafoelenco"/>
-        <w:tabs>
-          <w:tab w:val="left" w:pos="7599"/>
-        </w:tabs>
-        <w:ind w:left="360"/>
-        <w:jc w:val="both"/>
-        <w:outlineLvl w:val="0"/>
-        <w:rPr>
-          <w:sz w:val="24"/>
-          <w:szCs w:val="24"/>
-        </w:rPr>
-      </w:pPr>
-    </w:p>
-    <w:p>
-      <w:pPr>
-        <w:pStyle w:val="Paragrafoelenco"/>
-        <w:tabs>
-          <w:tab w:val="left" w:pos="7599"/>
-        </w:tabs>
-        <w:ind w:left="360"/>
-        <w:jc w:val="both"/>
-        <w:outlineLvl w:val="0"/>
-        <w:rPr>
-          <w:sz w:val="24"/>
-          <w:szCs w:val="24"/>
-        </w:rPr>
-      </w:pPr>
-      <w:bookmarkStart w:id="32" w:name="_Toc148182125"/>
-      <w:bookmarkStart w:id="33" w:name="_Toc148182208"/>
-      <w:r>
-        <w:rPr>
-          <w:sz w:val="24"/>
-          <w:szCs w:val="24"/>
-        </w:rPr>
-        <w:t xml:space="preserve">Procede prima ad aggiornare le quantità </w:t>
-      </w:r>
-      <w:r>
-        <w:rPr>
-          <w:sz w:val="24"/>
-          <w:szCs w:val="24"/>
-        </w:rPr>
-        <w:t xml:space="preserve">dei vari prodotti già presenti nel catalogo con il rispettivo form. Qui seleziona il prodotto da aggiornare con un menu a tendina, dopodiché procede alla modifica del campo </w:t>
+      <w:r>
+        <w:t xml:space="preserve"> </w:t>
+      </w:r>
+      <w:r>
+        <w:t xml:space="preserve">Il gestore del catalogo, successivamente, nota che ci sono molti prodotti nel catalogo che non vengono aggiornati da molto tempo: si rende conto che tali prodotti sono fuori produzione; quindi, decide di rimuoverli dal catalogo con l’apposito form. Dopo aver </w:t>
+      </w:r>
+      <w:r>
+        <w:t>selezionato dal</w:t>
+      </w:r>
+      <w:r>
+        <w:t xml:space="preserve"> menu a </w:t>
+      </w:r>
+      <w:r>
+        <w:t>tendina il</w:t>
+      </w:r>
+      <w:r>
+        <w:t xml:space="preserve"> nome del </w:t>
+      </w:r>
+      <w:r>
+        <w:t xml:space="preserve">prodotto, a seguito della pressione del tasto </w:t>
       </w:r>
       <w:r>
         <w:rPr>
           <w:i/>
           <w:iCs/>
-          <w:sz w:val="24"/>
-          <w:szCs w:val="24"/>
-        </w:rPr>
-        <w:t>Quantità</w:t>
-      </w:r>
-      <w:r>
-        <w:rPr>
-          <w:sz w:val="24"/>
-          <w:szCs w:val="24"/>
-        </w:rPr>
-        <w:t xml:space="preserve"> e, dopo aver premuto il tasto </w:t>
-      </w:r>
-      <w:r>
-        <w:rPr>
-          <w:i/>
-          <w:iCs/>
-          <w:sz w:val="24"/>
-          <w:szCs w:val="24"/>
-        </w:rPr>
-        <w:t>Invio</w:t>
-      </w:r>
-      <w:r>
-        <w:rPr>
-          <w:sz w:val="24"/>
-          <w:szCs w:val="24"/>
-        </w:rPr>
-        <w:t xml:space="preserve"> il prodotto sarà perfettamente aggiornato e pronto all’acquisto.</w:t>
+        </w:rPr>
+        <w:t xml:space="preserve">Invio </w:t>
+      </w:r>
+      <w:r>
+        <w:t>il</w:t>
+      </w:r>
+      <w:r>
+        <w:t xml:space="preserve"> prodotto verrà rimosso dal sistema.</w:t>
       </w:r>
       <w:bookmarkEnd w:id="32"/>
       <w:bookmarkEnd w:id="33"/>
     </w:p>
     <w:p>
-      <w:pPr>
-        <w:pStyle w:val="Paragrafoelenco"/>
-        <w:tabs>
-          <w:tab w:val="left" w:pos="7599"/>
-        </w:tabs>
-        <w:ind w:left="360"/>
-        <w:jc w:val="both"/>
-        <w:outlineLvl w:val="0"/>
-        <w:rPr>
-          <w:sz w:val="24"/>
-          <w:szCs w:val="24"/>
-        </w:rPr>
-      </w:pPr>
-    </w:p>
-    <w:p>
-      <w:pPr>
-        <w:pStyle w:val="Paragrafoelenco"/>
-        <w:tabs>
-          <w:tab w:val="left" w:pos="7599"/>
-        </w:tabs>
-        <w:ind w:left="360"/>
-        <w:jc w:val="both"/>
-        <w:outlineLvl w:val="0"/>
-        <w:rPr>
-          <w:sz w:val="24"/>
-          <w:szCs w:val="24"/>
-        </w:rPr>
-      </w:pPr>
-      <w:bookmarkStart w:id="34" w:name="_Toc148182126"/>
-      <w:bookmarkStart w:id="35" w:name="_Toc148182209"/>
-      <w:r>
-        <w:rPr>
-          <w:sz w:val="24"/>
-          <w:szCs w:val="24"/>
-        </w:rPr>
-        <w:t>PLACEHOLDER AGGIUNTA</w:t>
-      </w:r>
-      <w:bookmarkEnd w:id="34"/>
-      <w:bookmarkEnd w:id="35"/>
-    </w:p>
-    <w:p>
-      <w:pPr>
-        <w:pStyle w:val="Paragrafoelenco"/>
-        <w:tabs>
-          <w:tab w:val="left" w:pos="7599"/>
-        </w:tabs>
-        <w:ind w:left="360"/>
-        <w:jc w:val="both"/>
-        <w:outlineLvl w:val="0"/>
-        <w:rPr>
-          <w:sz w:val="24"/>
-          <w:szCs w:val="24"/>
-        </w:rPr>
-      </w:pPr>
-    </w:p>
-    <w:p>
-      <w:pPr>
-        <w:pStyle w:val="Paragrafoelenco"/>
-        <w:tabs>
-          <w:tab w:val="left" w:pos="7599"/>
-        </w:tabs>
-        <w:ind w:left="360"/>
-        <w:jc w:val="both"/>
-        <w:outlineLvl w:val="0"/>
-        <w:rPr>
-          <w:sz w:val="24"/>
-          <w:szCs w:val="24"/>
-        </w:rPr>
-      </w:pPr>
-      <w:bookmarkStart w:id="36" w:name="_Toc148182127"/>
-      <w:bookmarkStart w:id="37" w:name="_Toc148182210"/>
-      <w:r>
-        <w:rPr>
-          <w:sz w:val="24"/>
-          <w:szCs w:val="24"/>
-        </w:rPr>
-        <w:t xml:space="preserve">Il gestore del catalogo procede in secondo luogo ad aggiungere i nuovi prodotti al sito. Accede all’apposita pagina nella sua </w:t>
-      </w:r>
-      <w:r>
-        <w:rPr>
-          <w:i/>
-          <w:iCs/>
-          <w:sz w:val="24"/>
-          <w:szCs w:val="24"/>
-        </w:rPr>
-        <w:t>Area Amministrativa</w:t>
-      </w:r>
-      <w:r>
-        <w:rPr>
-          <w:sz w:val="24"/>
-          <w:szCs w:val="24"/>
-        </w:rPr>
-        <w:t xml:space="preserve"> e, tramite l’apposito form procede all’inserimento dei vari campi, tra cui: </w:t>
-      </w:r>
-      <w:r>
-        <w:rPr>
-          <w:i/>
-          <w:iCs/>
-          <w:sz w:val="24"/>
-          <w:szCs w:val="24"/>
-        </w:rPr>
-        <w:t>ISBN</w:t>
-      </w:r>
-      <w:r>
-        <w:rPr>
-          <w:sz w:val="24"/>
-          <w:szCs w:val="24"/>
-        </w:rPr>
-        <w:t xml:space="preserve">, </w:t>
-      </w:r>
-      <w:r>
-        <w:rPr>
-          <w:i/>
-          <w:iCs/>
-          <w:sz w:val="24"/>
-          <w:szCs w:val="24"/>
-        </w:rPr>
-        <w:t>Nome, Descrizione</w:t>
-      </w:r>
-      <w:r>
-        <w:rPr>
-          <w:sz w:val="24"/>
-          <w:szCs w:val="24"/>
-        </w:rPr>
-        <w:t xml:space="preserve">, </w:t>
-      </w:r>
-      <w:r>
-        <w:rPr>
-          <w:i/>
-          <w:iCs/>
-          <w:sz w:val="24"/>
-          <w:szCs w:val="24"/>
-        </w:rPr>
-        <w:t>Immagine del Prodotto</w:t>
-      </w:r>
-      <w:r>
-        <w:rPr>
-          <w:sz w:val="24"/>
-          <w:szCs w:val="24"/>
-        </w:rPr>
-        <w:t xml:space="preserve">, </w:t>
-      </w:r>
-      <w:r>
-        <w:rPr>
-          <w:i/>
-          <w:iCs/>
-          <w:sz w:val="24"/>
-          <w:szCs w:val="24"/>
-        </w:rPr>
-        <w:t>Prezzo</w:t>
-      </w:r>
-      <w:r>
-        <w:rPr>
-          <w:sz w:val="24"/>
-          <w:szCs w:val="24"/>
-        </w:rPr>
-        <w:t xml:space="preserve">, </w:t>
-      </w:r>
-      <w:r>
-        <w:rPr>
-          <w:i/>
-          <w:iCs/>
-          <w:sz w:val="24"/>
-          <w:szCs w:val="24"/>
-        </w:rPr>
-        <w:t>Quantità</w:t>
-      </w:r>
-      <w:r>
-        <w:rPr>
-          <w:sz w:val="24"/>
-          <w:szCs w:val="24"/>
-        </w:rPr>
-        <w:t xml:space="preserve">, </w:t>
-      </w:r>
-      <w:r>
-        <w:rPr>
-          <w:i/>
-          <w:iCs/>
-          <w:sz w:val="24"/>
-          <w:szCs w:val="24"/>
-        </w:rPr>
-        <w:t xml:space="preserve">Nome del Genere </w:t>
-      </w:r>
-      <w:r>
-        <w:rPr>
-          <w:sz w:val="24"/>
-          <w:szCs w:val="24"/>
-        </w:rPr>
-        <w:t>e</w:t>
-      </w:r>
-      <w:r>
-        <w:rPr>
-          <w:i/>
-          <w:iCs/>
-          <w:sz w:val="24"/>
-          <w:szCs w:val="24"/>
-        </w:rPr>
-        <w:t xml:space="preserve"> Nome della Categoria</w:t>
-      </w:r>
-      <w:r>
-        <w:rPr>
-          <w:sz w:val="24"/>
-          <w:szCs w:val="24"/>
-        </w:rPr>
-        <w:t xml:space="preserve">. A seguir preme il tasto </w:t>
-      </w:r>
-      <w:r>
-        <w:rPr>
-          <w:i/>
-          <w:iCs/>
-          <w:sz w:val="24"/>
-          <w:szCs w:val="24"/>
-        </w:rPr>
-        <w:t xml:space="preserve">Invio </w:t>
-      </w:r>
-      <w:r>
-        <w:rPr>
-          <w:sz w:val="24"/>
-          <w:szCs w:val="24"/>
-        </w:rPr>
-        <w:t>ed il prodotto sarà correttamente inserito nel catalogo.</w:t>
-      </w:r>
-      <w:bookmarkEnd w:id="36"/>
-      <w:bookmarkEnd w:id="37"/>
-    </w:p>
-    <w:p>
-      <w:pPr>
-        <w:pStyle w:val="Paragrafoelenco"/>
-        <w:tabs>
-          <w:tab w:val="left" w:pos="7599"/>
-        </w:tabs>
-        <w:ind w:left="360"/>
-        <w:jc w:val="both"/>
-        <w:outlineLvl w:val="0"/>
-        <w:rPr>
-          <w:sz w:val="24"/>
-          <w:szCs w:val="24"/>
-        </w:rPr>
-      </w:pPr>
-    </w:p>
-    <w:p>
-      <w:pPr>
-        <w:pStyle w:val="Paragrafoelenco"/>
-        <w:tabs>
-          <w:tab w:val="left" w:pos="7599"/>
-        </w:tabs>
-        <w:ind w:left="360"/>
-        <w:jc w:val="both"/>
-        <w:outlineLvl w:val="0"/>
-        <w:rPr>
-          <w:sz w:val="24"/>
-          <w:szCs w:val="24"/>
-        </w:rPr>
-      </w:pPr>
-      <w:bookmarkStart w:id="38" w:name="_Toc148182128"/>
-      <w:bookmarkStart w:id="39" w:name="_Toc148182211"/>
-      <w:r>
-        <w:rPr>
-          <w:sz w:val="24"/>
-          <w:szCs w:val="24"/>
-        </w:rPr>
-        <w:t>PLACEHOLDER RIMOZIONE</w:t>
-      </w:r>
-      <w:bookmarkEnd w:id="38"/>
-      <w:bookmarkEnd w:id="39"/>
-    </w:p>
-    <w:p>
-      <w:pPr>
-        <w:pStyle w:val="Paragrafoelenco"/>
-        <w:tabs>
-          <w:tab w:val="left" w:pos="7599"/>
-        </w:tabs>
-        <w:ind w:left="360"/>
-        <w:jc w:val="both"/>
-        <w:outlineLvl w:val="0"/>
-        <w:rPr>
-          <w:sz w:val="24"/>
-          <w:szCs w:val="24"/>
-        </w:rPr>
-      </w:pPr>
-    </w:p>
-    <w:p>
-      <w:pPr>
-        <w:pStyle w:val="Paragrafoelenco"/>
-        <w:tabs>
-          <w:tab w:val="left" w:pos="7599"/>
-        </w:tabs>
-        <w:ind w:left="360"/>
-        <w:jc w:val="both"/>
-        <w:outlineLvl w:val="0"/>
-        <w:rPr>
-          <w:sz w:val="24"/>
-          <w:szCs w:val="24"/>
-        </w:rPr>
-      </w:pPr>
-      <w:bookmarkStart w:id="40" w:name="_Toc148182129"/>
-      <w:bookmarkStart w:id="41" w:name="_Toc148182212"/>
-      <w:r>
-        <w:rPr>
-          <w:sz w:val="24"/>
-          <w:szCs w:val="24"/>
-        </w:rPr>
-        <w:t xml:space="preserve">Il gestore del catalogo, successivamente, nota che ci sono molti prodotti nel catalogo che non vengono aggiornati da molto tempo: si rende conto che tali prodotti sono fuori produzione; quindi, decide di rimuoverli dal catalogo con l’apposito form. Dopo aver </w:t>
-      </w:r>
-      <w:r>
-        <w:rPr>
-          <w:sz w:val="24"/>
-          <w:szCs w:val="24"/>
-        </w:rPr>
-        <w:t>selezionato dal</w:t>
-      </w:r>
-      <w:r>
-        <w:rPr>
-          <w:sz w:val="24"/>
-          <w:szCs w:val="24"/>
-        </w:rPr>
-        <w:t xml:space="preserve"> menu a </w:t>
-      </w:r>
-      <w:r>
-        <w:rPr>
-          <w:sz w:val="24"/>
-          <w:szCs w:val="24"/>
-        </w:rPr>
-        <w:t>tendina il</w:t>
-      </w:r>
-      <w:r>
-        <w:rPr>
-          <w:sz w:val="24"/>
-          <w:szCs w:val="24"/>
-        </w:rPr>
-        <w:t xml:space="preserve"> nome del </w:t>
-      </w:r>
-      <w:r>
-        <w:rPr>
-          <w:sz w:val="24"/>
-          <w:szCs w:val="24"/>
-        </w:rPr>
-        <w:t xml:space="preserve">prodotto, a seguito della pressione del tasto </w:t>
-      </w:r>
-      <w:r>
-        <w:rPr>
-          <w:i/>
-          <w:iCs/>
-          <w:sz w:val="24"/>
-          <w:szCs w:val="24"/>
-        </w:rPr>
-        <w:t xml:space="preserve">Invio </w:t>
-      </w:r>
-      <w:r>
-        <w:rPr>
-          <w:sz w:val="24"/>
-          <w:szCs w:val="24"/>
-        </w:rPr>
-        <w:t>il</w:t>
-      </w:r>
-      <w:r>
-        <w:rPr>
-          <w:sz w:val="24"/>
-          <w:szCs w:val="24"/>
-        </w:rPr>
-        <w:t xml:space="preserve"> prodotto verrà rimosso dal sistema.</w:t>
-      </w:r>
-      <w:bookmarkEnd w:id="40"/>
-      <w:bookmarkEnd w:id="41"/>
-    </w:p>
-    <w:p>
-      <w:pPr>
-        <w:pStyle w:val="Paragrafoelenco"/>
-        <w:tabs>
-          <w:tab w:val="left" w:pos="7599"/>
-        </w:tabs>
-        <w:jc w:val="both"/>
-        <w:outlineLvl w:val="0"/>
-        <w:rPr>
-          <w:sz w:val="24"/>
-          <w:szCs w:val="24"/>
-        </w:rPr>
-      </w:pPr>
+      <w:r>
+        <w:t>SC 5.</w:t>
+      </w:r>
+      <w:r>
+        <w:t>6</w:t>
+      </w:r>
+      <w:r>
+        <w:t xml:space="preserve"> – Il gestore del catalogo prova ad a</w:t>
+      </w:r>
+      <w:r>
+        <w:t>ggiungere un prodotto già presente nel catalogo</w:t>
+      </w:r>
+    </w:p>
+    <w:p>
+      <w:pPr>
+        <w:rPr>
+          <w:u w:val="single"/>
+        </w:rPr>
+      </w:pPr>
+      <w:r>
+        <w:t>Il gestore del catalogo, nell’inserimento di nuovi prodotti all’interno del catalogo non si rende conto che uno dei prodotti è già presente nel sistema. Al termine della compilazione del form per l’inserimento di un nuovo prodotto, tuttavia, il sistema lo avvisa che il prodotto che sta provando ad aggiungere è già presente, impedendogli quindi di completare l’operazione.</w:t>
+      </w:r>
+    </w:p>
+    <w:p/>
+    <w:p>
+      <w:r>
+        <w:br w:type="page"/>
+      </w:r>
     </w:p>
     <w:p>
       <w:pPr>
@@ -7341,7 +6645,8 @@
           <w:szCs w:val="24"/>
         </w:rPr>
       </w:pPr>
-      <w:bookmarkStart w:id="42" w:name="_Toc148182213"/>
+      <w:bookmarkStart w:id="34" w:name="_Toc148182213"/>
+      <w:bookmarkEnd w:id="13"/>
       <w:r>
         <w:rPr>
           <w:rFonts w:cstheme="minorHAnsi"/>
@@ -7351,6 +6656,7 @@
           <w:sz w:val="28"/>
           <w:szCs w:val="28"/>
         </w:rPr>
+        <w:lastRenderedPageBreak/>
         <w:t>Ambiente di Destinazion</w:t>
       </w:r>
       <w:r>
@@ -7364,66 +6670,25 @@
         </w:rPr>
         <w:t>e</w:t>
       </w:r>
-      <w:bookmarkEnd w:id="42"/>
-    </w:p>
-    <w:p>
-      <w:pPr>
-        <w:pStyle w:val="Paragrafoelenco"/>
-        <w:tabs>
-          <w:tab w:val="left" w:pos="7599"/>
-        </w:tabs>
-        <w:ind w:left="360"/>
-        <w:jc w:val="both"/>
-        <w:outlineLvl w:val="0"/>
-        <w:rPr>
-          <w:b/>
-          <w:bCs/>
-          <w:sz w:val="24"/>
-          <w:szCs w:val="24"/>
-        </w:rPr>
-      </w:pPr>
-      <w:bookmarkStart w:id="43" w:name="_Toc148182131"/>
-      <w:bookmarkStart w:id="44" w:name="_Toc148182214"/>
-      <w:r>
-        <w:rPr>
-          <w:rFonts w:cstheme="minorHAnsi"/>
-          <w:color w:val="000000" w:themeColor="text1"/>
-          <w:sz w:val="24"/>
-          <w:szCs w:val="24"/>
-        </w:rPr>
+      <w:bookmarkEnd w:id="34"/>
+    </w:p>
+    <w:p>
+      <w:pPr>
+        <w:rPr>
+          <w:b/>
+          <w:bCs/>
+        </w:rPr>
+      </w:pPr>
+      <w:bookmarkStart w:id="35" w:name="_Toc148182131"/>
+      <w:bookmarkStart w:id="36" w:name="_Toc148182214"/>
+      <w:r>
         <w:t>L’applicazione verrà sviluppata con l’intenzione di essere usata su qualsiasi browser, indipendentemente dal dispositivo utilizzato. L’idea è quella di creare un’architettura Client-Server per la quale sarà necessario anche un database relazione per la gestione dei dati persistenti.</w:t>
       </w:r>
-      <w:bookmarkEnd w:id="43"/>
-      <w:bookmarkEnd w:id="44"/>
-      <w:r>
-        <w:rPr>
-          <w:rFonts w:cstheme="minorHAnsi"/>
-          <w:color w:val="000000" w:themeColor="text1"/>
-          <w:sz w:val="24"/>
-          <w:szCs w:val="24"/>
-        </w:rPr>
+      <w:bookmarkEnd w:id="35"/>
+      <w:bookmarkEnd w:id="36"/>
+      <w:r>
         <w:t xml:space="preserve"> </w:t>
       </w:r>
-    </w:p>
-    <w:p>
-      <w:pPr>
-        <w:spacing w:after="240"/>
-        <w:jc w:val="both"/>
-        <w:rPr>
-          <w:sz w:val="24"/>
-          <w:szCs w:val="24"/>
-        </w:rPr>
-      </w:pPr>
-    </w:p>
-    <w:p>
-      <w:pPr>
-        <w:spacing w:after="240"/>
-        <w:jc w:val="both"/>
-        <w:rPr>
-          <w:sz w:val="24"/>
-          <w:szCs w:val="24"/>
-        </w:rPr>
-      </w:pPr>
     </w:p>
     <w:p>
       <w:pPr>
@@ -7441,7 +6706,7 @@
           <w:szCs w:val="28"/>
         </w:rPr>
       </w:pPr>
-      <w:bookmarkStart w:id="45" w:name="_Toc148182215"/>
+      <w:bookmarkStart w:id="37" w:name="_Toc148182215"/>
       <w:r>
         <w:rPr>
           <w:rFonts w:asciiTheme="minorHAnsi" w:hAnsiTheme="minorHAnsi" w:cstheme="minorHAnsi"/>
@@ -7453,7 +6718,7 @@
         </w:rPr>
         <w:t>Consegna e Scadenze</w:t>
       </w:r>
-      <w:bookmarkEnd w:id="45"/>
+      <w:bookmarkEnd w:id="37"/>
     </w:p>
     <w:tbl>
       <w:tblPr>
@@ -7483,14 +6748,134 @@
                 <w:szCs w:val="24"/>
               </w:rPr>
             </w:pPr>
-            <w:bookmarkStart w:id="46" w:name="_Toc148182133"/>
-            <w:bookmarkStart w:id="47" w:name="_Toc148182216"/>
+            <w:bookmarkStart w:id="38" w:name="_Toc148182133"/>
+            <w:bookmarkStart w:id="39" w:name="_Toc148182216"/>
             <w:r>
               <w:rPr>
                 <w:sz w:val="24"/>
                 <w:szCs w:val="24"/>
               </w:rPr>
               <w:t>Problem Statement</w:t>
+            </w:r>
+            <w:bookmarkEnd w:id="38"/>
+            <w:bookmarkEnd w:id="39"/>
+          </w:p>
+        </w:tc>
+        <w:tc>
+          <w:tcPr>
+            <w:tcW w:w="3225" w:type="dxa"/>
+          </w:tcPr>
+          <w:p>
+            <w:pPr>
+              <w:tabs>
+                <w:tab w:val="left" w:pos="7599"/>
+              </w:tabs>
+              <w:jc w:val="both"/>
+              <w:outlineLvl w:val="0"/>
+              <w:rPr>
+                <w:sz w:val="24"/>
+                <w:szCs w:val="24"/>
+              </w:rPr>
+            </w:pPr>
+            <w:bookmarkStart w:id="40" w:name="_Toc148182134"/>
+            <w:bookmarkStart w:id="41" w:name="_Toc148182217"/>
+            <w:r>
+              <w:rPr>
+                <w:sz w:val="24"/>
+                <w:szCs w:val="24"/>
+              </w:rPr>
+              <w:t>13/10/2023</w:t>
+            </w:r>
+            <w:bookmarkEnd w:id="40"/>
+            <w:bookmarkEnd w:id="41"/>
+          </w:p>
+        </w:tc>
+      </w:tr>
+      <w:tr>
+        <w:tc>
+          <w:tcPr>
+            <w:tcW w:w="6269" w:type="dxa"/>
+          </w:tcPr>
+          <w:p>
+            <w:pPr>
+              <w:tabs>
+                <w:tab w:val="left" w:pos="7599"/>
+              </w:tabs>
+              <w:jc w:val="both"/>
+              <w:outlineLvl w:val="0"/>
+              <w:rPr>
+                <w:sz w:val="24"/>
+                <w:szCs w:val="24"/>
+              </w:rPr>
+            </w:pPr>
+            <w:bookmarkStart w:id="42" w:name="_Toc148182135"/>
+            <w:bookmarkStart w:id="43" w:name="_Toc148182218"/>
+            <w:r>
+              <w:rPr>
+                <w:sz w:val="24"/>
+                <w:szCs w:val="24"/>
+              </w:rPr>
+              <w:t>Requisiti e casi d’uso</w:t>
+            </w:r>
+            <w:bookmarkEnd w:id="42"/>
+            <w:bookmarkEnd w:id="43"/>
+          </w:p>
+        </w:tc>
+        <w:tc>
+          <w:tcPr>
+            <w:tcW w:w="3225" w:type="dxa"/>
+          </w:tcPr>
+          <w:p>
+            <w:pPr>
+              <w:tabs>
+                <w:tab w:val="left" w:pos="7599"/>
+              </w:tabs>
+              <w:jc w:val="both"/>
+              <w:outlineLvl w:val="0"/>
+              <w:rPr>
+                <w:sz w:val="24"/>
+                <w:szCs w:val="24"/>
+              </w:rPr>
+            </w:pPr>
+            <w:bookmarkStart w:id="44" w:name="_Toc148182136"/>
+            <w:bookmarkStart w:id="45" w:name="_Toc148182219"/>
+            <w:r>
+              <w:rPr>
+                <w:sz w:val="24"/>
+                <w:szCs w:val="24"/>
+              </w:rPr>
+              <w:t>27/10/2023</w:t>
+            </w:r>
+            <w:bookmarkEnd w:id="44"/>
+            <w:bookmarkEnd w:id="45"/>
+          </w:p>
+        </w:tc>
+      </w:tr>
+      <w:tr>
+        <w:tc>
+          <w:tcPr>
+            <w:tcW w:w="6269" w:type="dxa"/>
+          </w:tcPr>
+          <w:p>
+            <w:pPr>
+              <w:tabs>
+                <w:tab w:val="left" w:pos="7599"/>
+              </w:tabs>
+              <w:jc w:val="both"/>
+              <w:outlineLvl w:val="0"/>
+              <w:rPr>
+                <w:sz w:val="24"/>
+                <w:szCs w:val="24"/>
+              </w:rPr>
+            </w:pPr>
+            <w:bookmarkStart w:id="46" w:name="_Toc148182137"/>
+            <w:bookmarkStart w:id="47" w:name="_Toc148182220"/>
+            <w:r>
+              <w:rPr>
+                <w:sz w:val="24"/>
+                <w:szCs w:val="24"/>
+              </w:rPr>
+              <w:t>Requirements Analysis Document</w:t>
             </w:r>
             <w:bookmarkEnd w:id="46"/>
             <w:bookmarkEnd w:id="47"/>
@@ -7512,14 +6897,14 @@
                 <w:szCs w:val="24"/>
               </w:rPr>
             </w:pPr>
-            <w:bookmarkStart w:id="48" w:name="_Toc148182134"/>
-            <w:bookmarkStart w:id="49" w:name="_Toc148182217"/>
-            <w:r>
-              <w:rPr>
-                <w:sz w:val="24"/>
-                <w:szCs w:val="24"/>
-              </w:rPr>
-              <w:t>13/10/2023</w:t>
+            <w:bookmarkStart w:id="48" w:name="_Toc148182138"/>
+            <w:bookmarkStart w:id="49" w:name="_Toc148182221"/>
+            <w:r>
+              <w:rPr>
+                <w:sz w:val="24"/>
+                <w:szCs w:val="24"/>
+              </w:rPr>
+              <w:t>10/11/2023</w:t>
             </w:r>
             <w:bookmarkEnd w:id="48"/>
             <w:bookmarkEnd w:id="49"/>
@@ -7543,14 +6928,14 @@
                 <w:szCs w:val="24"/>
               </w:rPr>
             </w:pPr>
-            <w:bookmarkStart w:id="50" w:name="_Toc148182135"/>
-            <w:bookmarkStart w:id="51" w:name="_Toc148182218"/>
-            <w:r>
-              <w:rPr>
-                <w:sz w:val="24"/>
-                <w:szCs w:val="24"/>
-              </w:rPr>
-              <w:t>Requisiti e casi d’uso</w:t>
+            <w:bookmarkStart w:id="50" w:name="_Toc148182139"/>
+            <w:bookmarkStart w:id="51" w:name="_Toc148182222"/>
+            <w:r>
+              <w:rPr>
+                <w:sz w:val="24"/>
+                <w:szCs w:val="24"/>
+              </w:rPr>
+              <w:t>System Design Document</w:t>
             </w:r>
             <w:bookmarkEnd w:id="50"/>
             <w:bookmarkEnd w:id="51"/>
@@ -7572,14 +6957,14 @@
                 <w:szCs w:val="24"/>
               </w:rPr>
             </w:pPr>
-            <w:bookmarkStart w:id="52" w:name="_Toc148182136"/>
-            <w:bookmarkStart w:id="53" w:name="_Toc148182219"/>
-            <w:r>
-              <w:rPr>
-                <w:sz w:val="24"/>
-                <w:szCs w:val="24"/>
-              </w:rPr>
-              <w:t>27/10/2023</w:t>
+            <w:bookmarkStart w:id="52" w:name="_Toc148182140"/>
+            <w:bookmarkStart w:id="53" w:name="_Toc148182223"/>
+            <w:r>
+              <w:rPr>
+                <w:sz w:val="24"/>
+                <w:szCs w:val="24"/>
+              </w:rPr>
+              <w:t>24/11/2023</w:t>
             </w:r>
             <w:bookmarkEnd w:id="52"/>
             <w:bookmarkEnd w:id="53"/>
@@ -7603,14 +6988,14 @@
                 <w:szCs w:val="24"/>
               </w:rPr>
             </w:pPr>
-            <w:bookmarkStart w:id="54" w:name="_Toc148182137"/>
-            <w:bookmarkStart w:id="55" w:name="_Toc148182220"/>
-            <w:r>
-              <w:rPr>
-                <w:sz w:val="24"/>
-                <w:szCs w:val="24"/>
-              </w:rPr>
-              <w:t>Requirements Analysis Document</w:t>
+            <w:bookmarkStart w:id="54" w:name="_Toc148182141"/>
+            <w:bookmarkStart w:id="55" w:name="_Toc148182224"/>
+            <w:r>
+              <w:rPr>
+                <w:sz w:val="24"/>
+                <w:szCs w:val="24"/>
+              </w:rPr>
+              <w:t>Piano di test e specifica interfaccce dei moduli del sistema</w:t>
             </w:r>
             <w:bookmarkEnd w:id="54"/>
             <w:bookmarkEnd w:id="55"/>
@@ -7632,160 +7017,36 @@
                 <w:szCs w:val="24"/>
               </w:rPr>
             </w:pPr>
-            <w:bookmarkStart w:id="56" w:name="_Toc148182138"/>
-            <w:bookmarkStart w:id="57" w:name="_Toc148182221"/>
-            <w:r>
-              <w:rPr>
-                <w:sz w:val="24"/>
-                <w:szCs w:val="24"/>
-              </w:rPr>
-              <w:t>10/11/2023</w:t>
+            <w:bookmarkStart w:id="56" w:name="_Toc148182142"/>
+            <w:bookmarkStart w:id="57" w:name="_Toc148182225"/>
+            <w:r>
+              <w:rPr>
+                <w:sz w:val="24"/>
+                <w:szCs w:val="24"/>
+              </w:rPr>
+              <w:t>15/12/2023</w:t>
             </w:r>
             <w:bookmarkEnd w:id="56"/>
             <w:bookmarkEnd w:id="57"/>
           </w:p>
         </w:tc>
       </w:tr>
-      <w:tr>
-        <w:tc>
-          <w:tcPr>
-            <w:tcW w:w="6269" w:type="dxa"/>
-          </w:tcPr>
-          <w:p>
-            <w:pPr>
-              <w:tabs>
-                <w:tab w:val="left" w:pos="7599"/>
-              </w:tabs>
-              <w:jc w:val="both"/>
-              <w:outlineLvl w:val="0"/>
-              <w:rPr>
-                <w:sz w:val="24"/>
-                <w:szCs w:val="24"/>
-              </w:rPr>
-            </w:pPr>
-            <w:bookmarkStart w:id="58" w:name="_Toc148182139"/>
-            <w:bookmarkStart w:id="59" w:name="_Toc148182222"/>
-            <w:r>
-              <w:rPr>
-                <w:sz w:val="24"/>
-                <w:szCs w:val="24"/>
-              </w:rPr>
-              <w:t>System Design Document</w:t>
-            </w:r>
-            <w:bookmarkEnd w:id="58"/>
-            <w:bookmarkEnd w:id="59"/>
-          </w:p>
-        </w:tc>
-        <w:tc>
-          <w:tcPr>
-            <w:tcW w:w="3225" w:type="dxa"/>
-          </w:tcPr>
-          <w:p>
-            <w:pPr>
-              <w:tabs>
-                <w:tab w:val="left" w:pos="7599"/>
-              </w:tabs>
-              <w:jc w:val="both"/>
-              <w:outlineLvl w:val="0"/>
-              <w:rPr>
-                <w:sz w:val="24"/>
-                <w:szCs w:val="24"/>
-              </w:rPr>
-            </w:pPr>
-            <w:bookmarkStart w:id="60" w:name="_Toc148182140"/>
-            <w:bookmarkStart w:id="61" w:name="_Toc148182223"/>
-            <w:r>
-              <w:rPr>
-                <w:sz w:val="24"/>
-                <w:szCs w:val="24"/>
-              </w:rPr>
-              <w:t>24/11/2023</w:t>
-            </w:r>
-            <w:bookmarkEnd w:id="60"/>
-            <w:bookmarkEnd w:id="61"/>
-          </w:p>
-        </w:tc>
-      </w:tr>
-      <w:tr>
-        <w:tc>
-          <w:tcPr>
-            <w:tcW w:w="6269" w:type="dxa"/>
-          </w:tcPr>
-          <w:p>
-            <w:pPr>
-              <w:tabs>
-                <w:tab w:val="left" w:pos="7599"/>
-              </w:tabs>
-              <w:jc w:val="both"/>
-              <w:outlineLvl w:val="0"/>
-              <w:rPr>
-                <w:sz w:val="24"/>
-                <w:szCs w:val="24"/>
-              </w:rPr>
-            </w:pPr>
-            <w:bookmarkStart w:id="62" w:name="_Toc148182141"/>
-            <w:bookmarkStart w:id="63" w:name="_Toc148182224"/>
-            <w:r>
-              <w:rPr>
-                <w:sz w:val="24"/>
-                <w:szCs w:val="24"/>
-              </w:rPr>
-              <w:t>Piano di test e specifica interfaccce dei moduli del sistema</w:t>
-            </w:r>
-            <w:bookmarkEnd w:id="62"/>
-            <w:bookmarkEnd w:id="63"/>
-          </w:p>
-        </w:tc>
-        <w:tc>
-          <w:tcPr>
-            <w:tcW w:w="3225" w:type="dxa"/>
-          </w:tcPr>
-          <w:p>
-            <w:pPr>
-              <w:tabs>
-                <w:tab w:val="left" w:pos="7599"/>
-              </w:tabs>
-              <w:jc w:val="both"/>
-              <w:outlineLvl w:val="0"/>
-              <w:rPr>
-                <w:sz w:val="24"/>
-                <w:szCs w:val="24"/>
-              </w:rPr>
-            </w:pPr>
-            <w:bookmarkStart w:id="64" w:name="_Toc148182142"/>
-            <w:bookmarkStart w:id="65" w:name="_Toc148182225"/>
-            <w:r>
-              <w:rPr>
-                <w:sz w:val="24"/>
-                <w:szCs w:val="24"/>
-              </w:rPr>
-              <w:t>15/12/2023</w:t>
-            </w:r>
-            <w:bookmarkEnd w:id="64"/>
-            <w:bookmarkEnd w:id="65"/>
-          </w:p>
-        </w:tc>
-      </w:tr>
     </w:tbl>
     <w:p>
       <w:pPr>
-        <w:tabs>
-          <w:tab w:val="left" w:pos="7599"/>
-        </w:tabs>
-        <w:ind w:left="360"/>
-        <w:jc w:val="both"/>
-        <w:outlineLvl w:val="0"/>
-        <w:rPr>
-          <w:b/>
-          <w:bCs/>
+        <w:rPr>
           <w:sz w:val="36"/>
           <w:szCs w:val="36"/>
         </w:rPr>
       </w:pPr>
     </w:p>
     <w:sectPr>
-      <w:headerReference w:type="default" r:id="rId16"/>
-      <w:footerReference w:type="default" r:id="rId17"/>
+      <w:headerReference w:type="even" r:id="rId9"/>
+      <w:headerReference w:type="default" r:id="rId10"/>
+      <w:footerReference w:type="even" r:id="rId11"/>
+      <w:footerReference w:type="default" r:id="rId12"/>
+      <w:headerReference w:type="first" r:id="rId13"/>
+      <w:footerReference w:type="first" r:id="rId14"/>
       <w:pgSz w:w="11906" w:h="16838"/>
       <w:pgMar w:top="1417" w:right="1134" w:bottom="1134" w:left="1134" w:header="708" w:footer="708" w:gutter="0"/>
       <w:cols w:space="708"/>
@@ -7822,6 +7083,16 @@
 </file>
 
 <file path=word/footer1.xml><?xml version="1.0" encoding="utf-8"?>
+<w:ftr xmlns:wpc="http://schemas.microsoft.com/office/word/2010/wordprocessingCanvas" xmlns:cx="http://schemas.microsoft.com/office/drawing/2014/chartex" xmlns:cx1="http://schemas.microsoft.com/office/drawing/2015/9/8/chartex" xmlns:cx2="http://schemas.microsoft.com/office/drawing/2015/10/21/chartex" xmlns:cx3="http://schemas.microsoft.com/office/drawing/2016/5/9/chartex" xmlns:cx4="http://schemas.microsoft.com/office/drawing/2016/5/10/chartex" xmlns:cx5="http://schemas.microsoft.com/office/drawing/2016/5/11/chartex" xmlns:cx6="http://schemas.microsoft.com/office/drawing/2016/5/12/chartex" xmlns:cx7="http://schemas.microsoft.com/office/drawing/2016/5/13/chartex" xmlns:cx8="http://schemas.microsoft.com/office/drawing/2016/5/14/chartex" xmlns:mc="http://schemas.openxmlformats.org/markup-compatibility/2006" xmlns:aink="http://schemas.microsoft.com/office/drawing/2016/ink" xmlns:am3d="http://schemas.microsoft.com/office/drawing/2017/model3d" xmlns:o="urn:schemas-microsoft-com:office:office" xmlns:oel="http://schemas.microsoft.com/office/2019/extlst" xmlns:r="http://schemas.openxmlformats.org/officeDocument/2006/relationships" xmlns:m="http://schemas.openxmlformats.org/officeDocument/2006/math" xmlns:v="urn:schemas-microsoft-com:vml" xmlns:wp14="http://schemas.microsoft.com/office/word/2010/wordprocessingDrawing" xmlns:wp="http://schemas.openxmlformats.org/drawingml/2006/wordprocessingDrawing" xmlns:w10="urn:schemas-microsoft-com:office:word" xmlns:w="http://schemas.openxmlformats.org/wordprocessingml/2006/main" xmlns:w14="http://schemas.microsoft.com/office/word/2010/wordml" xmlns:w15="http://schemas.microsoft.com/office/word/2012/wordml" xmlns:w16cex="http://schemas.microsoft.com/office/word/2018/wordml/cex" xmlns:w16cid="http://schemas.microsoft.com/office/word/2016/wordml/cid" xmlns:w16="http://schemas.microsoft.com/office/word/2018/wordml" xmlns:w16sdtdh="http://schemas.microsoft.com/office/word/2020/wordml/sdtdatahash" xmlns:w16se="http://schemas.microsoft.com/office/word/2015/wordml/symex" xmlns:wpg="http://schemas.microsoft.com/office/word/2010/wordprocessingGroup" xmlns:wpi="http://schemas.microsoft.com/office/word/2010/wordprocessingInk" xmlns:wne="http://schemas.microsoft.com/office/word/2006/wordml" xmlns:wps="http://schemas.microsoft.com/office/word/2010/wordprocessingShape" mc:Ignorable="w14 w15 w16se w16cid w16 w16cex w16sdtdh wp14">
+  <w:p>
+    <w:pPr>
+      <w:pStyle w:val="Pidipagina"/>
+    </w:pPr>
+  </w:p>
+</w:ftr>
+</file>
+
+<file path=word/footer2.xml><?xml version="1.0" encoding="utf-8"?>
 <w:ftr xmlns:wpc="http://schemas.microsoft.com/office/word/2010/wordprocessingCanvas" xmlns:cx="http://schemas.microsoft.com/office/drawing/2014/chartex" xmlns:cx1="http://schemas.microsoft.com/office/drawing/2015/9/8/chartex" xmlns:cx2="http://schemas.microsoft.com/office/drawing/2015/10/21/chartex" xmlns:cx3="http://schemas.microsoft.com/office/drawing/2016/5/9/chartex" xmlns:cx4="http://schemas.microsoft.com/office/drawing/2016/5/10/chartex" xmlns:cx5="http://schemas.microsoft.com/office/drawing/2016/5/11/chartex" xmlns:cx6="http://schemas.microsoft.com/office/drawing/2016/5/12/chartex" xmlns:cx7="http://schemas.microsoft.com/office/drawing/2016/5/13/chartex" xmlns:cx8="http://schemas.microsoft.com/office/drawing/2016/5/14/chartex" xmlns:mc="http://schemas.openxmlformats.org/markup-compatibility/2006" xmlns:aink="http://schemas.microsoft.com/office/drawing/2016/ink" xmlns:am3d="http://schemas.microsoft.com/office/drawing/2017/model3d" xmlns:o="urn:schemas-microsoft-com:office:office" xmlns:oel="http://schemas.microsoft.com/office/2019/extlst" xmlns:r="http://schemas.openxmlformats.org/officeDocument/2006/relationships" xmlns:m="http://schemas.openxmlformats.org/officeDocument/2006/math" xmlns:v="urn:schemas-microsoft-com:vml" xmlns:wp14="http://schemas.microsoft.com/office/word/2010/wordprocessingDrawing" xmlns:wp="http://schemas.openxmlformats.org/drawingml/2006/wordprocessingDrawing" xmlns:w10="urn:schemas-microsoft-com:office:word" xmlns:w="http://schemas.openxmlformats.org/wordprocessingml/2006/main" xmlns:w14="http://schemas.microsoft.com/office/word/2010/wordml" xmlns:w15="http://schemas.microsoft.com/office/word/2012/wordml" xmlns:w16cex="http://schemas.microsoft.com/office/word/2018/wordml/cex" xmlns:w16cid="http://schemas.microsoft.com/office/word/2016/wordml/cid" xmlns:w16="http://schemas.microsoft.com/office/word/2018/wordml" xmlns:w16sdtdh="http://schemas.microsoft.com/office/word/2020/wordml/sdtdatahash" xmlns:w16se="http://schemas.microsoft.com/office/word/2015/wordml/symex" xmlns:wpg="http://schemas.microsoft.com/office/word/2010/wordprocessingGroup" xmlns:wpi="http://schemas.microsoft.com/office/word/2010/wordprocessingInk" xmlns:wne="http://schemas.microsoft.com/office/word/2006/wordml" xmlns:wps="http://schemas.microsoft.com/office/word/2010/wordprocessingShape" mc:Ignorable="w14 w15 w16se w16cid w16 w16cex w16sdtdh wp14">
   <w:tbl>
     <w:tblPr>
@@ -7928,6 +7199,13 @@
             </w:rPr>
             <w:t xml:space="preserve"> di </w:t>
           </w:r>
+          <w:r>
+            <w:rPr>
+              <w:sz w:val="24"/>
+              <w:szCs w:val="24"/>
+            </w:rPr>
+            <w:t>10</w:t>
+          </w:r>
         </w:p>
       </w:tc>
     </w:tr>
@@ -7940,6 +7218,16 @@
 </w:ftr>
 </file>
 
+<file path=word/footer3.xml><?xml version="1.0" encoding="utf-8"?>
+<w:ftr xmlns:wpc="http://schemas.microsoft.com/office/word/2010/wordprocessingCanvas" xmlns:cx="http://schemas.microsoft.com/office/drawing/2014/chartex" xmlns:cx1="http://schemas.microsoft.com/office/drawing/2015/9/8/chartex" xmlns:cx2="http://schemas.microsoft.com/office/drawing/2015/10/21/chartex" xmlns:cx3="http://schemas.microsoft.com/office/drawing/2016/5/9/chartex" xmlns:cx4="http://schemas.microsoft.com/office/drawing/2016/5/10/chartex" xmlns:cx5="http://schemas.microsoft.com/office/drawing/2016/5/11/chartex" xmlns:cx6="http://schemas.microsoft.com/office/drawing/2016/5/12/chartex" xmlns:cx7="http://schemas.microsoft.com/office/drawing/2016/5/13/chartex" xmlns:cx8="http://schemas.microsoft.com/office/drawing/2016/5/14/chartex" xmlns:mc="http://schemas.openxmlformats.org/markup-compatibility/2006" xmlns:aink="http://schemas.microsoft.com/office/drawing/2016/ink" xmlns:am3d="http://schemas.microsoft.com/office/drawing/2017/model3d" xmlns:o="urn:schemas-microsoft-com:office:office" xmlns:oel="http://schemas.microsoft.com/office/2019/extlst" xmlns:r="http://schemas.openxmlformats.org/officeDocument/2006/relationships" xmlns:m="http://schemas.openxmlformats.org/officeDocument/2006/math" xmlns:v="urn:schemas-microsoft-com:vml" xmlns:wp14="http://schemas.microsoft.com/office/word/2010/wordprocessingDrawing" xmlns:wp="http://schemas.openxmlformats.org/drawingml/2006/wordprocessingDrawing" xmlns:w10="urn:schemas-microsoft-com:office:word" xmlns:w="http://schemas.openxmlformats.org/wordprocessingml/2006/main" xmlns:w14="http://schemas.microsoft.com/office/word/2010/wordml" xmlns:w15="http://schemas.microsoft.com/office/word/2012/wordml" xmlns:w16cex="http://schemas.microsoft.com/office/word/2018/wordml/cex" xmlns:w16cid="http://schemas.microsoft.com/office/word/2016/wordml/cid" xmlns:w16="http://schemas.microsoft.com/office/word/2018/wordml" xmlns:w16sdtdh="http://schemas.microsoft.com/office/word/2020/wordml/sdtdatahash" xmlns:w16se="http://schemas.microsoft.com/office/word/2015/wordml/symex" xmlns:wpg="http://schemas.microsoft.com/office/word/2010/wordprocessingGroup" xmlns:wpi="http://schemas.microsoft.com/office/word/2010/wordprocessingInk" xmlns:wne="http://schemas.microsoft.com/office/word/2006/wordml" xmlns:wps="http://schemas.microsoft.com/office/word/2010/wordprocessingShape" mc:Ignorable="w14 w15 w16se w16cid w16 w16cex w16sdtdh wp14">
+  <w:p>
+    <w:pPr>
+      <w:pStyle w:val="Pidipagina"/>
+    </w:pPr>
+  </w:p>
+</w:ftr>
+</file>
+
 <file path=word/footnotes.xml><?xml version="1.0" encoding="utf-8"?>
 <w:footnotes xmlns:wpc="http://schemas.microsoft.com/office/word/2010/wordprocessingCanvas" xmlns:cx="http://schemas.microsoft.com/office/drawing/2014/chartex" xmlns:cx1="http://schemas.microsoft.com/office/drawing/2015/9/8/chartex" xmlns:cx2="http://schemas.microsoft.com/office/drawing/2015/10/21/chartex" xmlns:cx3="http://schemas.microsoft.com/office/drawing/2016/5/9/chartex" xmlns:cx4="http://schemas.microsoft.com/office/drawing/2016/5/10/chartex" xmlns:cx5="http://schemas.microsoft.com/office/drawing/2016/5/11/chartex" xmlns:cx6="http://schemas.microsoft.com/office/drawing/2016/5/12/chartex" xmlns:cx7="http://schemas.microsoft.com/office/drawing/2016/5/13/chartex" xmlns:cx8="http://schemas.microsoft.com/office/drawing/2016/5/14/chartex" xmlns:mc="http://schemas.openxmlformats.org/markup-compatibility/2006" xmlns:aink="http://schemas.microsoft.com/office/drawing/2016/ink" xmlns:am3d="http://schemas.microsoft.com/office/drawing/2017/model3d" xmlns:o="urn:schemas-microsoft-com:office:office" xmlns:oel="http://schemas.microsoft.com/office/2019/extlst" xmlns:r="http://schemas.openxmlformats.org/officeDocument/2006/relationships" xmlns:m="http://schemas.openxmlformats.org/officeDocument/2006/math" xmlns:v="urn:schemas-microsoft-com:vml" xmlns:wp14="http://schemas.microsoft.com/office/word/2010/wordprocessingDrawing" xmlns:wp="http://schemas.openxmlformats.org/drawingml/2006/wordprocessingDrawing" xmlns:w10="urn:schemas-microsoft-com:office:word" xmlns:w="http://schemas.openxmlformats.org/wordprocessingml/2006/main" xmlns:w14="http://schemas.microsoft.com/office/word/2010/wordml" xmlns:w15="http://schemas.microsoft.com/office/word/2012/wordml" xmlns:w16cex="http://schemas.microsoft.com/office/word/2018/wordml/cex" xmlns:w16cid="http://schemas.microsoft.com/office/word/2016/wordml/cid" xmlns:w16="http://schemas.microsoft.com/office/word/2018/wordml" xmlns:w16sdtdh="http://schemas.microsoft.com/office/word/2020/wordml/sdtdatahash" xmlns:w16se="http://schemas.microsoft.com/office/word/2015/wordml/symex" xmlns:wpg="http://schemas.microsoft.com/office/word/2010/wordprocessingGroup" xmlns:wpi="http://schemas.microsoft.com/office/word/2010/wordprocessingInk" xmlns:wne="http://schemas.microsoft.com/office/word/2006/wordml" xmlns:wps="http://schemas.microsoft.com/office/word/2010/wordprocessingShape" mc:Ignorable="w14 w15 w16se w16cid w16 w16cex w16sdtdh wp14">
   <w:footnote w:type="separator" w:id="-1">
@@ -7966,6 +7254,16 @@
 </file>
 
 <file path=word/header1.xml><?xml version="1.0" encoding="utf-8"?>
+<w:hdr xmlns:wpc="http://schemas.microsoft.com/office/word/2010/wordprocessingCanvas" xmlns:cx="http://schemas.microsoft.com/office/drawing/2014/chartex" xmlns:cx1="http://schemas.microsoft.com/office/drawing/2015/9/8/chartex" xmlns:cx2="http://schemas.microsoft.com/office/drawing/2015/10/21/chartex" xmlns:cx3="http://schemas.microsoft.com/office/drawing/2016/5/9/chartex" xmlns:cx4="http://schemas.microsoft.com/office/drawing/2016/5/10/chartex" xmlns:cx5="http://schemas.microsoft.com/office/drawing/2016/5/11/chartex" xmlns:cx6="http://schemas.microsoft.com/office/drawing/2016/5/12/chartex" xmlns:cx7="http://schemas.microsoft.com/office/drawing/2016/5/13/chartex" xmlns:cx8="http://schemas.microsoft.com/office/drawing/2016/5/14/chartex" xmlns:mc="http://schemas.openxmlformats.org/markup-compatibility/2006" xmlns:aink="http://schemas.microsoft.com/office/drawing/2016/ink" xmlns:am3d="http://schemas.microsoft.com/office/drawing/2017/model3d" xmlns:o="urn:schemas-microsoft-com:office:office" xmlns:oel="http://schemas.microsoft.com/office/2019/extlst" xmlns:r="http://schemas.openxmlformats.org/officeDocument/2006/relationships" xmlns:m="http://schemas.openxmlformats.org/officeDocument/2006/math" xmlns:v="urn:schemas-microsoft-com:vml" xmlns:wp14="http://schemas.microsoft.com/office/word/2010/wordprocessingDrawing" xmlns:wp="http://schemas.openxmlformats.org/drawingml/2006/wordprocessingDrawing" xmlns:w10="urn:schemas-microsoft-com:office:word" xmlns:w="http://schemas.openxmlformats.org/wordprocessingml/2006/main" xmlns:w14="http://schemas.microsoft.com/office/word/2010/wordml" xmlns:w15="http://schemas.microsoft.com/office/word/2012/wordml" xmlns:w16cex="http://schemas.microsoft.com/office/word/2018/wordml/cex" xmlns:w16cid="http://schemas.microsoft.com/office/word/2016/wordml/cid" xmlns:w16="http://schemas.microsoft.com/office/word/2018/wordml" xmlns:w16sdtdh="http://schemas.microsoft.com/office/word/2020/wordml/sdtdatahash" xmlns:w16se="http://schemas.microsoft.com/office/word/2015/wordml/symex" xmlns:wpg="http://schemas.microsoft.com/office/word/2010/wordprocessingGroup" xmlns:wpi="http://schemas.microsoft.com/office/word/2010/wordprocessingInk" xmlns:wne="http://schemas.microsoft.com/office/word/2006/wordml" xmlns:wps="http://schemas.microsoft.com/office/word/2010/wordprocessingShape" mc:Ignorable="w14 w15 w16se w16cid w16 w16cex w16sdtdh wp14">
+  <w:p>
+    <w:pPr>
+      <w:pStyle w:val="Intestazione"/>
+    </w:pPr>
+  </w:p>
+</w:hdr>
+</file>
+
+<file path=word/header2.xml><?xml version="1.0" encoding="utf-8"?>
 <w:hdr xmlns:wpc="http://schemas.microsoft.com/office/word/2010/wordprocessingCanvas" xmlns:cx="http://schemas.microsoft.com/office/drawing/2014/chartex" xmlns:cx1="http://schemas.microsoft.com/office/drawing/2015/9/8/chartex" xmlns:cx2="http://schemas.microsoft.com/office/drawing/2015/10/21/chartex" xmlns:cx3="http://schemas.microsoft.com/office/drawing/2016/5/9/chartex" xmlns:cx4="http://schemas.microsoft.com/office/drawing/2016/5/10/chartex" xmlns:cx5="http://schemas.microsoft.com/office/drawing/2016/5/11/chartex" xmlns:cx6="http://schemas.microsoft.com/office/drawing/2016/5/12/chartex" xmlns:cx7="http://schemas.microsoft.com/office/drawing/2016/5/13/chartex" xmlns:cx8="http://schemas.microsoft.com/office/drawing/2016/5/14/chartex" xmlns:mc="http://schemas.openxmlformats.org/markup-compatibility/2006" xmlns:aink="http://schemas.microsoft.com/office/drawing/2016/ink" xmlns:am3d="http://schemas.microsoft.com/office/drawing/2017/model3d" xmlns:o="urn:schemas-microsoft-com:office:office" xmlns:oel="http://schemas.microsoft.com/office/2019/extlst" xmlns:r="http://schemas.openxmlformats.org/officeDocument/2006/relationships" xmlns:m="http://schemas.openxmlformats.org/officeDocument/2006/math" xmlns:v="urn:schemas-microsoft-com:vml" xmlns:wp14="http://schemas.microsoft.com/office/word/2010/wordprocessingDrawing" xmlns:wp="http://schemas.openxmlformats.org/drawingml/2006/wordprocessingDrawing" xmlns:w10="urn:schemas-microsoft-com:office:word" xmlns:w="http://schemas.openxmlformats.org/wordprocessingml/2006/main" xmlns:w14="http://schemas.microsoft.com/office/word/2010/wordml" xmlns:w15="http://schemas.microsoft.com/office/word/2012/wordml" xmlns:w16cex="http://schemas.microsoft.com/office/word/2018/wordml/cex" xmlns:w16cid="http://schemas.microsoft.com/office/word/2016/wordml/cid" xmlns:w16="http://schemas.microsoft.com/office/word/2018/wordml" xmlns:w16sdtdh="http://schemas.microsoft.com/office/word/2020/wordml/sdtdatahash" xmlns:w16se="http://schemas.microsoft.com/office/word/2015/wordml/symex" xmlns:wpg="http://schemas.microsoft.com/office/word/2010/wordprocessingGroup" xmlns:wpi="http://schemas.microsoft.com/office/word/2010/wordprocessingInk" xmlns:wne="http://schemas.microsoft.com/office/word/2006/wordml" xmlns:wps="http://schemas.microsoft.com/office/word/2010/wordprocessingShape" mc:Ignorable="w14 w15 w16se w16cid w16 w16cex w16sdtdh wp14">
   <w:p>
     <w:pPr>
@@ -8000,6 +7298,7 @@
               <w:szCs w:val="24"/>
             </w:rPr>
           </w:pPr>
+          <w:bookmarkStart w:id="58" w:name="_Hlk148275556"/>
           <w:r>
             <w:rPr>
               <w:sz w:val="24"/>
@@ -8032,7 +7331,7 @@
               <w:sz w:val="24"/>
               <w:szCs w:val="24"/>
             </w:rPr>
-            <w:t>1</w:t>
+            <w:t>3</w:t>
           </w:r>
         </w:p>
       </w:tc>
@@ -8079,6 +7378,7 @@
         </w:p>
       </w:tc>
     </w:tr>
+    <w:bookmarkEnd w:id="58"/>
   </w:tbl>
   <w:p>
     <w:pPr>
@@ -8087,6 +7387,16 @@
         <w:sz w:val="32"/>
         <w:szCs w:val="32"/>
       </w:rPr>
+    </w:pPr>
+  </w:p>
+</w:hdr>
+</file>
+
+<file path=word/header3.xml><?xml version="1.0" encoding="utf-8"?>
+<w:hdr xmlns:wpc="http://schemas.microsoft.com/office/word/2010/wordprocessingCanvas" xmlns:cx="http://schemas.microsoft.com/office/drawing/2014/chartex" xmlns:cx1="http://schemas.microsoft.com/office/drawing/2015/9/8/chartex" xmlns:cx2="http://schemas.microsoft.com/office/drawing/2015/10/21/chartex" xmlns:cx3="http://schemas.microsoft.com/office/drawing/2016/5/9/chartex" xmlns:cx4="http://schemas.microsoft.com/office/drawing/2016/5/10/chartex" xmlns:cx5="http://schemas.microsoft.com/office/drawing/2016/5/11/chartex" xmlns:cx6="http://schemas.microsoft.com/office/drawing/2016/5/12/chartex" xmlns:cx7="http://schemas.microsoft.com/office/drawing/2016/5/13/chartex" xmlns:cx8="http://schemas.microsoft.com/office/drawing/2016/5/14/chartex" xmlns:mc="http://schemas.openxmlformats.org/markup-compatibility/2006" xmlns:aink="http://schemas.microsoft.com/office/drawing/2016/ink" xmlns:am3d="http://schemas.microsoft.com/office/drawing/2017/model3d" xmlns:o="urn:schemas-microsoft-com:office:office" xmlns:oel="http://schemas.microsoft.com/office/2019/extlst" xmlns:r="http://schemas.openxmlformats.org/officeDocument/2006/relationships" xmlns:m="http://schemas.openxmlformats.org/officeDocument/2006/math" xmlns:v="urn:schemas-microsoft-com:vml" xmlns:wp14="http://schemas.microsoft.com/office/word/2010/wordprocessingDrawing" xmlns:wp="http://schemas.openxmlformats.org/drawingml/2006/wordprocessingDrawing" xmlns:w10="urn:schemas-microsoft-com:office:word" xmlns:w="http://schemas.openxmlformats.org/wordprocessingml/2006/main" xmlns:w14="http://schemas.microsoft.com/office/word/2010/wordml" xmlns:w15="http://schemas.microsoft.com/office/word/2012/wordml" xmlns:w16cex="http://schemas.microsoft.com/office/word/2018/wordml/cex" xmlns:w16cid="http://schemas.microsoft.com/office/word/2016/wordml/cid" xmlns:w16="http://schemas.microsoft.com/office/word/2018/wordml" xmlns:w16sdtdh="http://schemas.microsoft.com/office/word/2020/wordml/sdtdatahash" xmlns:w16se="http://schemas.microsoft.com/office/word/2015/wordml/symex" xmlns:wpg="http://schemas.microsoft.com/office/word/2010/wordprocessingGroup" xmlns:wpi="http://schemas.microsoft.com/office/word/2010/wordprocessingInk" xmlns:wne="http://schemas.microsoft.com/office/word/2006/wordml" xmlns:wps="http://schemas.microsoft.com/office/word/2010/wordprocessingShape" mc:Ignorable="w14 w15 w16se w16cid w16 w16cex w16sdtdh wp14">
+  <w:p>
+    <w:pPr>
+      <w:pStyle w:val="Intestazione"/>
     </w:pPr>
   </w:p>
 </w:hdr>
@@ -8299,7 +7609,7 @@
   <w:abstractNum w:abstractNumId="2" w15:restartNumberingAfterBreak="0">
     <w:nsid w:val="408628E2"/>
     <w:multiLevelType w:val="multilevel"/>
-    <w:tmpl w:val="53C0831C"/>
+    <w:tmpl w:val="28DE522E"/>
     <w:lvl w:ilvl="0">
       <w:start w:val="1"/>
       <w:numFmt w:val="decimal"/>
@@ -8543,7 +7853,7 @@
   <w:abstractNum w:abstractNumId="4" w15:restartNumberingAfterBreak="0">
     <w:nsid w:val="7B6B0068"/>
     <w:multiLevelType w:val="hybridMultilevel"/>
-    <w:tmpl w:val="FDE4D15C"/>
+    <w:tmpl w:val="461C1C6C"/>
     <w:lvl w:ilvl="0" w:tplc="04100001">
       <w:start w:val="1"/>
       <w:numFmt w:val="bullet"/>

--- a/Semilavorati/ProblemStatement_KawaiiComix.docx
+++ b/Semilavorati/ProblemStatement_KawaiiComix.docx
@@ -80,28 +80,28 @@
           <w:szCs w:val="32"/>
         </w:rPr>
       </w:pPr>
+      <w:proofErr w:type="spellStart"/>
       <w:r>
         <w:rPr>
           <w:sz w:val="32"/>
           <w:szCs w:val="32"/>
         </w:rPr>
-        <w:t>KawaiiComix</w:t>
-      </w:r>
-    </w:p>
-    <w:p>
-      <w:pPr>
-        <w:jc w:val="right"/>
+        <w:t>Kawaii</w:t>
+      </w:r>
+      <w:proofErr w:type="spellEnd"/>
+      <w:r>
         <w:rPr>
           <w:sz w:val="32"/>
           <w:szCs w:val="32"/>
         </w:rPr>
-      </w:pPr>
+        <w:t xml:space="preserve"> </w:t>
+      </w:r>
       <w:r>
         <w:rPr>
           <w:sz w:val="32"/>
           <w:szCs w:val="32"/>
         </w:rPr>
-        <w:t>Problem Statement</w:t>
+        <w:t>Comix</w:t>
       </w:r>
     </w:p>
     <w:p>
@@ -117,14 +117,30 @@
           <w:sz w:val="32"/>
           <w:szCs w:val="32"/>
         </w:rPr>
-        <w:t>Versione 1.</w:t>
-      </w:r>
-      <w:r>
+        <w:t>Problem Statement</w:t>
+      </w:r>
+    </w:p>
+    <w:p>
+      <w:pPr>
+        <w:jc w:val="right"/>
         <w:rPr>
           <w:sz w:val="32"/>
           <w:szCs w:val="32"/>
         </w:rPr>
-        <w:t>3</w:t>
+      </w:pPr>
+      <w:r>
+        <w:rPr>
+          <w:sz w:val="32"/>
+          <w:szCs w:val="32"/>
+        </w:rPr>
+        <w:t>Versione 1.</w:t>
+      </w:r>
+      <w:r>
+        <w:rPr>
+          <w:sz w:val="32"/>
+          <w:szCs w:val="32"/>
+        </w:rPr>
+        <w:t>2</w:t>
       </w:r>
     </w:p>
     <w:p>
@@ -197,7 +213,7 @@
           <w:sz w:val="36"/>
         </w:rPr>
         <w:drawing>
-          <wp:anchor distT="0" distB="0" distL="114300" distR="114300" simplePos="0" relativeHeight="251658752" behindDoc="0" locked="0" layoutInCell="1" allowOverlap="1" wp14:anchorId="3614E14D" wp14:editId="53DB8DEA">
+          <wp:anchor distT="0" distB="0" distL="114300" distR="114300" simplePos="0" relativeHeight="251658240" behindDoc="0" locked="0" layoutInCell="1" allowOverlap="1" wp14:anchorId="3614E14D" wp14:editId="53DB8DEA">
             <wp:simplePos x="2920621" y="5390866"/>
             <wp:positionH relativeFrom="margin">
               <wp:align>center</wp:align>
@@ -815,13 +831,6 @@
                 <w:sz w:val="24"/>
                 <w:szCs w:val="24"/>
               </w:rPr>
-              <w:t xml:space="preserve">Simone D’Assisi, Davide Del Franco Natale, </w:t>
-            </w:r>
-            <w:r>
-              <w:rPr>
-                <w:sz w:val="24"/>
-                <w:szCs w:val="24"/>
-              </w:rPr>
               <w:t>Giovanni Sicilia</w:t>
             </w:r>
           </w:p>
@@ -841,6 +850,7 @@
           <w:szCs w:val="28"/>
         </w:rPr>
       </w:pPr>
+      <w:proofErr w:type="spellStart"/>
       <w:r>
         <w:rPr>
           <w:b/>
@@ -848,7 +858,17 @@
           <w:sz w:val="28"/>
           <w:szCs w:val="28"/>
         </w:rPr>
-        <w:t>Revision History</w:t>
+        <w:t>Revision</w:t>
+      </w:r>
+      <w:proofErr w:type="spellEnd"/>
+      <w:r>
+        <w:rPr>
+          <w:b/>
+          <w:bCs/>
+          <w:sz w:val="28"/>
+          <w:szCs w:val="28"/>
+        </w:rPr>
+        <w:t xml:space="preserve"> History</w:t>
       </w:r>
     </w:p>
     <w:tbl>
@@ -1308,13 +1328,6 @@
                 <w:szCs w:val="24"/>
               </w:rPr>
             </w:pPr>
-            <w:r>
-              <w:rPr>
-                <w:sz w:val="24"/>
-                <w:szCs w:val="24"/>
-              </w:rPr>
-              <w:t>17/10/2023</w:t>
-            </w:r>
           </w:p>
         </w:tc>
         <w:tc>
@@ -1329,13 +1342,6 @@
                 <w:szCs w:val="24"/>
               </w:rPr>
             </w:pPr>
-            <w:r>
-              <w:rPr>
-                <w:sz w:val="24"/>
-                <w:szCs w:val="24"/>
-              </w:rPr>
-              <w:t>1.3</w:t>
-            </w:r>
           </w:p>
         </w:tc>
         <w:tc>
@@ -1350,13 +1356,6 @@
                 <w:szCs w:val="24"/>
               </w:rPr>
             </w:pPr>
-            <w:r>
-              <w:rPr>
-                <w:sz w:val="24"/>
-                <w:szCs w:val="24"/>
-              </w:rPr>
-              <w:t>Modifica degli scenari</w:t>
-            </w:r>
           </w:p>
         </w:tc>
         <w:tc>
@@ -1371,13 +1370,6 @@
                 <w:szCs w:val="24"/>
               </w:rPr>
             </w:pPr>
-            <w:r>
-              <w:rPr>
-                <w:sz w:val="24"/>
-                <w:szCs w:val="24"/>
-              </w:rPr>
-              <w:t>Simone D’Assisi</w:t>
-            </w:r>
           </w:p>
         </w:tc>
       </w:tr>
@@ -1776,6 +1768,76 @@
           <w:pPr>
             <w:pStyle w:val="Sommario1"/>
             <w:tabs>
+              <w:tab w:val="right" w:leader="dot" w:pos="9628"/>
+            </w:tabs>
+            <w:rPr>
+              <w:rFonts w:cstheme="minorBidi"/>
+              <w:noProof/>
+              <w:kern w:val="2"/>
+            </w:rPr>
+          </w:pPr>
+          <w:hyperlink w:anchor="_Toc148182182" w:history="1">
+            <w:r>
+              <w:rPr>
+                <w:rStyle w:val="Collegamentoipertestuale"/>
+                <w:noProof/>
+              </w:rPr>
+              <w:t>Un utente ospite e un utente registrato avranno a disposizione le seguenti funzionalità:</w:t>
+            </w:r>
+            <w:r>
+              <w:rPr>
+                <w:noProof/>
+                <w:webHidden/>
+              </w:rPr>
+              <w:tab/>
+            </w:r>
+            <w:r>
+              <w:rPr>
+                <w:noProof/>
+                <w:webHidden/>
+              </w:rPr>
+              <w:fldChar w:fldCharType="begin"/>
+            </w:r>
+            <w:r>
+              <w:rPr>
+                <w:noProof/>
+                <w:webHidden/>
+              </w:rPr>
+              <w:instrText xml:space="preserve"> PAGEREF _Toc148182182 \h </w:instrText>
+            </w:r>
+            <w:r>
+              <w:rPr>
+                <w:noProof/>
+                <w:webHidden/>
+              </w:rPr>
+            </w:r>
+            <w:r>
+              <w:rPr>
+                <w:noProof/>
+                <w:webHidden/>
+              </w:rPr>
+              <w:fldChar w:fldCharType="separate"/>
+            </w:r>
+            <w:r>
+              <w:rPr>
+                <w:noProof/>
+                <w:webHidden/>
+              </w:rPr>
+              <w:t>4</w:t>
+            </w:r>
+            <w:r>
+              <w:rPr>
+                <w:noProof/>
+                <w:webHidden/>
+              </w:rPr>
+              <w:fldChar w:fldCharType="end"/>
+            </w:r>
+          </w:hyperlink>
+        </w:p>
+        <w:p>
+          <w:pPr>
+            <w:pStyle w:val="Sommario1"/>
+            <w:tabs>
               <w:tab w:val="left" w:pos="440"/>
               <w:tab w:val="right" w:leader="dot" w:pos="9628"/>
             </w:tabs>
@@ -2482,7 +2544,7 @@
                 <w:noProof/>
                 <w:webHidden/>
               </w:rPr>
-              <w:t>10</w:t>
+              <w:t>13</w:t>
             </w:r>
             <w:r>
               <w:rPr>
@@ -2574,7 +2636,7 @@
                 <w:noProof/>
                 <w:webHidden/>
               </w:rPr>
-              <w:t>10</w:t>
+              <w:t>13</w:t>
             </w:r>
             <w:r>
               <w:rPr>
@@ -2843,7 +2905,6 @@
         </w:rPr>
       </w:pPr>
       <w:bookmarkStart w:id="1" w:name="_Toc148182181"/>
-      <w:bookmarkStart w:id="2" w:name="_Hlk148270901"/>
       <w:r>
         <w:rPr>
           <w:b/>
@@ -2871,7 +2932,6 @@
         </w:rPr>
         <w:t>unzionali</w:t>
       </w:r>
-      <w:bookmarkStart w:id="3" w:name="_Toc148182182"/>
       <w:bookmarkEnd w:id="1"/>
     </w:p>
     <w:p>
@@ -2889,10 +2949,15 @@
           <w:szCs w:val="24"/>
         </w:rPr>
       </w:pPr>
-      <w:r>
+      <w:bookmarkStart w:id="2" w:name="_Toc148182182"/>
+      <w:r>
+        <w:rPr>
+          <w:sz w:val="24"/>
+          <w:szCs w:val="24"/>
+        </w:rPr>
         <w:t>Un utente ospite e un utente registrato avranno a disposizione le seguenti funzionalità:</w:t>
       </w:r>
-      <w:bookmarkEnd w:id="3"/>
+      <w:bookmarkEnd w:id="2"/>
     </w:p>
     <w:p>
       <w:pPr>
@@ -3172,38 +3237,26 @@
           <w:sz w:val="24"/>
           <w:szCs w:val="24"/>
         </w:rPr>
-        <w:t>Il sistema deve consentire di filtrare i prodotti all’interno del catalogo in base a</w:t>
-      </w:r>
-      <w:r>
-        <w:rPr>
-          <w:sz w:val="24"/>
-          <w:szCs w:val="24"/>
-        </w:rPr>
-        <w:t xml:space="preserve"> determinati criteri</w:t>
-      </w:r>
-      <w:r>
-        <w:rPr>
-          <w:sz w:val="24"/>
-          <w:szCs w:val="24"/>
-        </w:rPr>
-        <w:t xml:space="preserve"> alla quale appartengono</w:t>
-      </w:r>
-    </w:p>
-    <w:p>
-      <w:pPr>
-        <w:pStyle w:val="Paragrafoelenco"/>
-        <w:tabs>
-          <w:tab w:val="left" w:pos="7599"/>
-        </w:tabs>
-        <w:rPr>
-          <w:sz w:val="24"/>
-          <w:szCs w:val="24"/>
-        </w:rPr>
-      </w:pPr>
-      <w:r>
-        <w:rPr>
-          <w:sz w:val="24"/>
-          <w:szCs w:val="24"/>
+        <w:t xml:space="preserve">Il sistema deve consentire di filtrare i prodotti all’interno del catalogo in base alla categoria alla quale appartengono </w:t>
+      </w:r>
+    </w:p>
+    <w:p>
+      <w:pPr>
+        <w:pStyle w:val="Paragrafoelenco"/>
+        <w:tabs>
+          <w:tab w:val="left" w:pos="7599"/>
+        </w:tabs>
+        <w:rPr>
+          <w:sz w:val="24"/>
+          <w:szCs w:val="24"/>
+          <w:lang w:val="en-US"/>
+        </w:rPr>
+      </w:pPr>
+      <w:r>
+        <w:rPr>
+          <w:sz w:val="24"/>
+          <w:szCs w:val="24"/>
+          <w:lang w:val="en-US"/>
         </w:rPr>
         <w:t>(</w:t>
       </w:r>
@@ -3211,6 +3264,7 @@
         <w:rPr>
           <w:sz w:val="24"/>
           <w:szCs w:val="24"/>
+          <w:lang w:val="en-US"/>
         </w:rPr>
         <w:t>e.g.,</w:t>
       </w:r>
@@ -3218,6 +3272,7 @@
         <w:rPr>
           <w:sz w:val="24"/>
           <w:szCs w:val="24"/>
+          <w:lang w:val="en-US"/>
         </w:rPr>
         <w:t xml:space="preserve"> </w:t>
       </w:r>
@@ -3225,6 +3280,7 @@
         <w:rPr>
           <w:sz w:val="24"/>
           <w:szCs w:val="24"/>
+          <w:lang w:val="en-US"/>
         </w:rPr>
         <w:t>“</w:t>
       </w:r>
@@ -3232,13 +3288,15 @@
         <w:rPr>
           <w:sz w:val="24"/>
           <w:szCs w:val="24"/>
-        </w:rPr>
-        <w:t>Categoria</w:t>
-      </w:r>
-      <w:r>
-        <w:rPr>
-          <w:sz w:val="24"/>
-          <w:szCs w:val="24"/>
+          <w:lang w:val="en-US"/>
+        </w:rPr>
+        <w:t>Shonen</w:t>
+      </w:r>
+      <w:r>
+        <w:rPr>
+          <w:sz w:val="24"/>
+          <w:szCs w:val="24"/>
+          <w:lang w:val="en-US"/>
         </w:rPr>
         <w:t>”</w:t>
       </w:r>
@@ -3246,6 +3304,7 @@
         <w:rPr>
           <w:sz w:val="24"/>
           <w:szCs w:val="24"/>
+          <w:lang w:val="en-US"/>
         </w:rPr>
         <w:t xml:space="preserve">, </w:t>
       </w:r>
@@ -3253,20 +3312,25 @@
         <w:rPr>
           <w:sz w:val="24"/>
           <w:szCs w:val="24"/>
+          <w:lang w:val="en-US"/>
         </w:rPr>
         <w:t>“</w:t>
       </w:r>
-      <w:r>
-        <w:rPr>
-          <w:sz w:val="24"/>
-          <w:szCs w:val="24"/>
-        </w:rPr>
-        <w:t>Genere</w:t>
-      </w:r>
-      <w:r>
-        <w:rPr>
-          <w:sz w:val="24"/>
-          <w:szCs w:val="24"/>
+      <w:proofErr w:type="spellStart"/>
+      <w:r>
+        <w:rPr>
+          <w:sz w:val="24"/>
+          <w:szCs w:val="24"/>
+          <w:lang w:val="en-US"/>
+        </w:rPr>
+        <w:t>Seinen</w:t>
+      </w:r>
+      <w:proofErr w:type="spellEnd"/>
+      <w:r>
+        <w:rPr>
+          <w:sz w:val="24"/>
+          <w:szCs w:val="24"/>
+          <w:lang w:val="en-US"/>
         </w:rPr>
         <w:t>”</w:t>
       </w:r>
@@ -3274,8 +3338,9 @@
         <w:rPr>
           <w:sz w:val="24"/>
           <w:szCs w:val="24"/>
-        </w:rPr>
-        <w:t xml:space="preserve">). </w:t>
+          <w:lang w:val="en-US"/>
+        </w:rPr>
+        <w:t xml:space="preserve">, etc.). </w:t>
       </w:r>
     </w:p>
     <w:p>
@@ -4112,20 +4177,8 @@
           <w:tab w:val="left" w:pos="7599"/>
         </w:tabs>
         <w:rPr>
-          <w:sz w:val="24"/>
-          <w:szCs w:val="24"/>
-        </w:rPr>
-      </w:pPr>
-    </w:p>
-    <w:p>
-      <w:pPr>
-        <w:pStyle w:val="Paragrafoelenco"/>
-        <w:tabs>
-          <w:tab w:val="left" w:pos="7599"/>
-        </w:tabs>
-        <w:rPr>
-          <w:sz w:val="24"/>
-          <w:szCs w:val="24"/>
+          <w:sz w:val="32"/>
+          <w:szCs w:val="32"/>
         </w:rPr>
       </w:pPr>
     </w:p>
@@ -4140,6 +4193,8 @@
           <w:tab w:val="left" w:pos="7599"/>
         </w:tabs>
         <w:rPr>
+          <w:b/>
+          <w:bCs/>
           <w:sz w:val="24"/>
           <w:szCs w:val="24"/>
         </w:rPr>
@@ -4152,54 +4207,86 @@
           <w:szCs w:val="24"/>
         </w:rPr>
         <w:lastRenderedPageBreak/>
-        <w:t>RF2.13 Recuperare la password</w:t>
-      </w:r>
-    </w:p>
-    <w:p>
-      <w:pPr>
-        <w:pStyle w:val="Paragrafoelenco"/>
-        <w:tabs>
-          <w:tab w:val="left" w:pos="7599"/>
-        </w:tabs>
-        <w:rPr>
-          <w:sz w:val="24"/>
-          <w:szCs w:val="24"/>
-        </w:rPr>
-      </w:pPr>
-      <w:r>
-        <w:rPr>
-          <w:sz w:val="24"/>
-          <w:szCs w:val="24"/>
-        </w:rPr>
-        <w:t>Il sistema deve consentire all’utente registrato di recuperare la password attraverso un apposito form.</w:t>
-      </w:r>
-    </w:p>
-    <w:p>
-      <w:pPr>
-        <w:pStyle w:val="Paragrafoelenco"/>
-        <w:tabs>
-          <w:tab w:val="left" w:pos="7599"/>
-        </w:tabs>
-        <w:rPr>
-          <w:sz w:val="24"/>
-          <w:szCs w:val="24"/>
-        </w:rPr>
-      </w:pPr>
-      <w:r>
-        <w:rPr>
-          <w:b/>
-          <w:bCs/>
-          <w:sz w:val="24"/>
-          <w:szCs w:val="24"/>
-        </w:rPr>
-        <w:t xml:space="preserve">Priorità: </w:t>
-      </w:r>
-      <w:r>
-        <w:rPr>
-          <w:sz w:val="24"/>
-          <w:szCs w:val="24"/>
-        </w:rPr>
-        <w:t>Alta</w:t>
+        <w:t>RF2.13 Visualizzare lo storico degli ordini</w:t>
+      </w:r>
+    </w:p>
+    <w:p>
+      <w:pPr>
+        <w:pStyle w:val="Paragrafoelenco"/>
+        <w:tabs>
+          <w:tab w:val="left" w:pos="7599"/>
+        </w:tabs>
+        <w:rPr>
+          <w:sz w:val="24"/>
+          <w:szCs w:val="24"/>
+        </w:rPr>
+      </w:pPr>
+      <w:r>
+        <w:rPr>
+          <w:sz w:val="24"/>
+          <w:szCs w:val="24"/>
+        </w:rPr>
+        <w:t>Il sistema deve consentire di visualizzare la lista degli ordini precedentemente effettuati e il loro stato.</w:t>
+      </w:r>
+    </w:p>
+    <w:p>
+      <w:pPr>
+        <w:pStyle w:val="Paragrafoelenco"/>
+        <w:tabs>
+          <w:tab w:val="left" w:pos="7599"/>
+        </w:tabs>
+        <w:rPr>
+          <w:sz w:val="24"/>
+          <w:szCs w:val="24"/>
+        </w:rPr>
+      </w:pPr>
+      <w:r>
+        <w:rPr>
+          <w:b/>
+          <w:bCs/>
+          <w:sz w:val="24"/>
+          <w:szCs w:val="24"/>
+        </w:rPr>
+        <w:t>Priorità:</w:t>
+      </w:r>
+      <w:r>
+        <w:rPr>
+          <w:sz w:val="24"/>
+          <w:szCs w:val="24"/>
+        </w:rPr>
+        <w:t xml:space="preserve"> Alta</w:t>
+      </w:r>
+    </w:p>
+    <w:p>
+      <w:pPr>
+        <w:pStyle w:val="Paragrafoelenco"/>
+        <w:tabs>
+          <w:tab w:val="left" w:pos="7599"/>
+        </w:tabs>
+        <w:rPr>
+          <w:sz w:val="24"/>
+          <w:szCs w:val="24"/>
+        </w:rPr>
+      </w:pPr>
+    </w:p>
+    <w:p>
+      <w:pPr>
+        <w:pStyle w:val="Paragrafoelenco"/>
+        <w:tabs>
+          <w:tab w:val="left" w:pos="7599"/>
+        </w:tabs>
+        <w:ind w:left="360"/>
+        <w:rPr>
+          <w:sz w:val="24"/>
+          <w:szCs w:val="24"/>
+        </w:rPr>
+      </w:pPr>
+      <w:r>
+        <w:rPr>
+          <w:sz w:val="24"/>
+          <w:szCs w:val="24"/>
+        </w:rPr>
+        <w:t>Il gestore degli ordini potrà:</w:t>
       </w:r>
     </w:p>
     <w:p>
@@ -4226,56 +4313,37 @@
           <w:sz w:val="24"/>
           <w:szCs w:val="24"/>
         </w:rPr>
-        <w:t>RF2.1</w:t>
-      </w:r>
-      <w:r>
-        <w:rPr>
-          <w:b/>
-          <w:bCs/>
-          <w:sz w:val="24"/>
-          <w:szCs w:val="24"/>
-        </w:rPr>
-        <w:t>4</w:t>
-      </w:r>
-      <w:r>
-        <w:rPr>
-          <w:b/>
-          <w:bCs/>
-          <w:sz w:val="24"/>
-          <w:szCs w:val="24"/>
-        </w:rPr>
-        <w:t xml:space="preserve"> Visualizzare lo storico degli ordini</w:t>
-      </w:r>
-    </w:p>
-    <w:p>
-      <w:pPr>
-        <w:pStyle w:val="Paragrafoelenco"/>
-        <w:tabs>
-          <w:tab w:val="left" w:pos="7599"/>
-        </w:tabs>
-        <w:rPr>
-          <w:sz w:val="24"/>
-          <w:szCs w:val="24"/>
-        </w:rPr>
-      </w:pPr>
-      <w:r>
-        <w:rPr>
-          <w:sz w:val="24"/>
-          <w:szCs w:val="24"/>
-        </w:rPr>
-        <w:t>Il sistema deve consentire di visualizzare la lista degli ordini precedentemente effettuati e il loro stato.</w:t>
-      </w:r>
-    </w:p>
-    <w:p>
-      <w:pPr>
-        <w:pStyle w:val="Paragrafoelenco"/>
-        <w:tabs>
-          <w:tab w:val="left" w:pos="7599"/>
-        </w:tabs>
-        <w:rPr>
-          <w:sz w:val="24"/>
-          <w:szCs w:val="24"/>
-          <w:u w:val="single"/>
+        <w:t>RF2.14 Visualizzare gli ordini effettuati</w:t>
+      </w:r>
+    </w:p>
+    <w:p>
+      <w:pPr>
+        <w:pStyle w:val="Paragrafoelenco"/>
+        <w:tabs>
+          <w:tab w:val="left" w:pos="7599"/>
+        </w:tabs>
+        <w:rPr>
+          <w:sz w:val="24"/>
+          <w:szCs w:val="24"/>
+        </w:rPr>
+      </w:pPr>
+      <w:r>
+        <w:rPr>
+          <w:sz w:val="24"/>
+          <w:szCs w:val="24"/>
+        </w:rPr>
+        <w:t>Il sistema deve consentire di visualizzare la lista degli ordini effettuati da tutti i clienti e il loro stato.</w:t>
+      </w:r>
+    </w:p>
+    <w:p>
+      <w:pPr>
+        <w:pStyle w:val="Paragrafoelenco"/>
+        <w:tabs>
+          <w:tab w:val="left" w:pos="7599"/>
+        </w:tabs>
+        <w:rPr>
+          <w:sz w:val="24"/>
+          <w:szCs w:val="24"/>
         </w:rPr>
       </w:pPr>
       <w:r>
@@ -4293,53 +4361,6 @@
           <w:szCs w:val="24"/>
         </w:rPr>
         <w:t xml:space="preserve"> Alta</w:t>
-      </w:r>
-    </w:p>
-    <w:p>
-      <w:pPr>
-        <w:pStyle w:val="Paragrafoelenco"/>
-        <w:tabs>
-          <w:tab w:val="left" w:pos="7599"/>
-        </w:tabs>
-        <w:ind w:left="360"/>
-        <w:rPr>
-          <w:sz w:val="24"/>
-          <w:szCs w:val="24"/>
-        </w:rPr>
-      </w:pPr>
-    </w:p>
-    <w:p>
-      <w:pPr>
-        <w:pStyle w:val="Paragrafoelenco"/>
-        <w:tabs>
-          <w:tab w:val="left" w:pos="7599"/>
-        </w:tabs>
-        <w:ind w:left="360"/>
-        <w:rPr>
-          <w:sz w:val="24"/>
-          <w:szCs w:val="24"/>
-        </w:rPr>
-      </w:pPr>
-      <w:r>
-        <w:rPr>
-          <w:sz w:val="24"/>
-          <w:szCs w:val="24"/>
-        </w:rPr>
-        <w:t>Il gestore degli ordini</w:t>
-      </w:r>
-      <w:r>
-        <w:rPr>
-          <w:sz w:val="24"/>
-          <w:szCs w:val="24"/>
-        </w:rPr>
-        <w:t xml:space="preserve"> avrà a disposizione le seguenti funzionalità</w:t>
-      </w:r>
-      <w:r>
-        <w:rPr>
-          <w:sz w:val="24"/>
-          <w:szCs w:val="24"/>
-        </w:rPr>
-        <w:t>:</w:t>
       </w:r>
     </w:p>
     <w:p>
@@ -4366,44 +4387,26 @@
           <w:sz w:val="24"/>
           <w:szCs w:val="24"/>
         </w:rPr>
-        <w:t>RF2.1</w:t>
-      </w:r>
-      <w:r>
-        <w:rPr>
-          <w:b/>
-          <w:bCs/>
-          <w:sz w:val="24"/>
-          <w:szCs w:val="24"/>
-        </w:rPr>
-        <w:t>5</w:t>
-      </w:r>
-      <w:r>
-        <w:rPr>
-          <w:b/>
-          <w:bCs/>
-          <w:sz w:val="24"/>
-          <w:szCs w:val="24"/>
-        </w:rPr>
-        <w:t xml:space="preserve"> Visualizzare gli ordini effettuati</w:t>
-      </w:r>
-    </w:p>
-    <w:p>
-      <w:pPr>
-        <w:pStyle w:val="Paragrafoelenco"/>
-        <w:tabs>
-          <w:tab w:val="left" w:pos="7599"/>
-        </w:tabs>
-        <w:rPr>
-          <w:sz w:val="24"/>
-          <w:szCs w:val="24"/>
-        </w:rPr>
-      </w:pPr>
-      <w:r>
-        <w:rPr>
-          <w:sz w:val="24"/>
-          <w:szCs w:val="24"/>
-        </w:rPr>
-        <w:t>Il sistema deve consentire di visualizzare la lista degli ordini effettuati da tutti i clienti e il loro stato.</w:t>
+        <w:t>RF2.15 Gestire gli ordini</w:t>
+      </w:r>
+    </w:p>
+    <w:p>
+      <w:pPr>
+        <w:pStyle w:val="Paragrafoelenco"/>
+        <w:tabs>
+          <w:tab w:val="left" w:pos="7599"/>
+        </w:tabs>
+        <w:rPr>
+          <w:sz w:val="24"/>
+          <w:szCs w:val="24"/>
+        </w:rPr>
+      </w:pPr>
+      <w:r>
+        <w:rPr>
+          <w:sz w:val="24"/>
+          <w:szCs w:val="24"/>
+        </w:rPr>
+        <w:t>Il sistema deve consentire di gestire gli ordini effettuati da tutti i clienti modificandone lo stato.</w:t>
       </w:r>
     </w:p>
     <w:p>
@@ -4432,6 +4435,39 @@
           <w:szCs w:val="24"/>
         </w:rPr>
         <w:t xml:space="preserve"> Alta</w:t>
+      </w:r>
+    </w:p>
+    <w:p>
+      <w:pPr>
+        <w:pStyle w:val="Paragrafoelenco"/>
+        <w:tabs>
+          <w:tab w:val="left" w:pos="7599"/>
+        </w:tabs>
+        <w:ind w:left="360"/>
+        <w:rPr>
+          <w:sz w:val="24"/>
+          <w:szCs w:val="24"/>
+        </w:rPr>
+      </w:pPr>
+    </w:p>
+    <w:p>
+      <w:pPr>
+        <w:pStyle w:val="Paragrafoelenco"/>
+        <w:tabs>
+          <w:tab w:val="left" w:pos="7599"/>
+        </w:tabs>
+        <w:ind w:left="360"/>
+        <w:rPr>
+          <w:sz w:val="24"/>
+          <w:szCs w:val="24"/>
+        </w:rPr>
+      </w:pPr>
+      <w:r>
+        <w:rPr>
+          <w:sz w:val="24"/>
+          <w:szCs w:val="24"/>
+        </w:rPr>
+        <w:t>Il gestore del catalogo potrà:</w:t>
       </w:r>
     </w:p>
     <w:p>
@@ -4458,44 +4494,26 @@
           <w:sz w:val="24"/>
           <w:szCs w:val="24"/>
         </w:rPr>
-        <w:t>RF2.1</w:t>
-      </w:r>
-      <w:r>
-        <w:rPr>
-          <w:b/>
-          <w:bCs/>
-          <w:sz w:val="24"/>
-          <w:szCs w:val="24"/>
-        </w:rPr>
-        <w:t>6</w:t>
-      </w:r>
-      <w:r>
-        <w:rPr>
-          <w:b/>
-          <w:bCs/>
-          <w:sz w:val="24"/>
-          <w:szCs w:val="24"/>
-        </w:rPr>
-        <w:t xml:space="preserve"> Gestire gli ordini</w:t>
-      </w:r>
-    </w:p>
-    <w:p>
-      <w:pPr>
-        <w:pStyle w:val="Paragrafoelenco"/>
-        <w:tabs>
-          <w:tab w:val="left" w:pos="7599"/>
-        </w:tabs>
-        <w:rPr>
-          <w:sz w:val="24"/>
-          <w:szCs w:val="24"/>
-        </w:rPr>
-      </w:pPr>
-      <w:r>
-        <w:rPr>
-          <w:sz w:val="24"/>
-          <w:szCs w:val="24"/>
-        </w:rPr>
-        <w:t>Il sistema deve consentire di gestire gli ordini effettuati da tutti i clienti modificandone lo stato.</w:t>
+        <w:t>RF2.16 Aggiungere e rimuovere i prodotti</w:t>
+      </w:r>
+    </w:p>
+    <w:p>
+      <w:pPr>
+        <w:pStyle w:val="Paragrafoelenco"/>
+        <w:tabs>
+          <w:tab w:val="left" w:pos="7599"/>
+        </w:tabs>
+        <w:rPr>
+          <w:sz w:val="24"/>
+          <w:szCs w:val="24"/>
+        </w:rPr>
+      </w:pPr>
+      <w:r>
+        <w:rPr>
+          <w:sz w:val="24"/>
+          <w:szCs w:val="24"/>
+        </w:rPr>
+        <w:t xml:space="preserve">Il sistema deve consentire di aggiungere e rimuovere i prodotti al catalogo, siano essi già presenti o totalmente nuovi. </w:t>
       </w:r>
     </w:p>
     <w:p>
@@ -4524,53 +4542,6 @@
           <w:szCs w:val="24"/>
         </w:rPr>
         <w:t xml:space="preserve"> Alta</w:t>
-      </w:r>
-    </w:p>
-    <w:p>
-      <w:pPr>
-        <w:pStyle w:val="Paragrafoelenco"/>
-        <w:tabs>
-          <w:tab w:val="left" w:pos="7599"/>
-        </w:tabs>
-        <w:ind w:left="360"/>
-        <w:rPr>
-          <w:sz w:val="24"/>
-          <w:szCs w:val="24"/>
-        </w:rPr>
-      </w:pPr>
-    </w:p>
-    <w:p>
-      <w:pPr>
-        <w:pStyle w:val="Paragrafoelenco"/>
-        <w:tabs>
-          <w:tab w:val="left" w:pos="7599"/>
-        </w:tabs>
-        <w:ind w:left="360"/>
-        <w:rPr>
-          <w:sz w:val="24"/>
-          <w:szCs w:val="24"/>
-        </w:rPr>
-      </w:pPr>
-      <w:r>
-        <w:rPr>
-          <w:sz w:val="24"/>
-          <w:szCs w:val="24"/>
-        </w:rPr>
-        <w:t xml:space="preserve">Il gestore del catalogo </w:t>
-      </w:r>
-      <w:r>
-        <w:rPr>
-          <w:sz w:val="24"/>
-          <w:szCs w:val="24"/>
-        </w:rPr>
-        <w:t>avrà a disposizione le seguenti funzionalità</w:t>
-      </w:r>
-      <w:r>
-        <w:rPr>
-          <w:sz w:val="24"/>
-          <w:szCs w:val="24"/>
-        </w:rPr>
-        <w:t>:</w:t>
       </w:r>
     </w:p>
     <w:p>
@@ -4583,58 +4554,41 @@
         <w:tabs>
           <w:tab w:val="left" w:pos="7599"/>
         </w:tabs>
-        <w:rPr>
-          <w:b/>
-          <w:bCs/>
-          <w:sz w:val="24"/>
-          <w:szCs w:val="24"/>
-        </w:rPr>
-      </w:pPr>
-      <w:r>
-        <w:rPr>
-          <w:b/>
-          <w:bCs/>
-          <w:sz w:val="24"/>
-          <w:szCs w:val="24"/>
-        </w:rPr>
-        <w:t>RF2.1</w:t>
-      </w:r>
-      <w:r>
-        <w:rPr>
-          <w:b/>
-          <w:bCs/>
-          <w:sz w:val="24"/>
-          <w:szCs w:val="24"/>
-        </w:rPr>
-        <w:t>7</w:t>
-      </w:r>
-      <w:r>
-        <w:rPr>
-          <w:b/>
-          <w:bCs/>
-          <w:sz w:val="24"/>
-          <w:szCs w:val="24"/>
-        </w:rPr>
-        <w:t xml:space="preserve"> Aggiungere e rimuovere i prodotti</w:t>
-      </w:r>
-    </w:p>
-    <w:p>
-      <w:pPr>
-        <w:pStyle w:val="Paragrafoelenco"/>
-        <w:tabs>
-          <w:tab w:val="left" w:pos="7599"/>
-        </w:tabs>
-        <w:rPr>
-          <w:sz w:val="24"/>
-          <w:szCs w:val="24"/>
-        </w:rPr>
-      </w:pPr>
-      <w:r>
-        <w:rPr>
-          <w:sz w:val="24"/>
-          <w:szCs w:val="24"/>
-        </w:rPr>
-        <w:t xml:space="preserve">Il sistema deve consentire di aggiungere e rimuovere i prodotti al catalogo, siano essi già presenti o totalmente nuovi. </w:t>
+        <w:jc w:val="both"/>
+        <w:rPr>
+          <w:b/>
+          <w:bCs/>
+          <w:sz w:val="24"/>
+          <w:szCs w:val="24"/>
+        </w:rPr>
+      </w:pPr>
+      <w:r>
+        <w:rPr>
+          <w:b/>
+          <w:bCs/>
+          <w:sz w:val="24"/>
+          <w:szCs w:val="24"/>
+        </w:rPr>
+        <w:t>RF2.17 Modificare i prodotti</w:t>
+      </w:r>
+    </w:p>
+    <w:p>
+      <w:pPr>
+        <w:pStyle w:val="Paragrafoelenco"/>
+        <w:tabs>
+          <w:tab w:val="left" w:pos="7599"/>
+        </w:tabs>
+        <w:rPr>
+          <w:sz w:val="24"/>
+          <w:szCs w:val="24"/>
+        </w:rPr>
+      </w:pPr>
+      <w:r>
+        <w:rPr>
+          <w:sz w:val="24"/>
+          <w:szCs w:val="24"/>
+        </w:rPr>
+        <w:t>Il sistema deve consentire di modificare le informazioni di un prodotto presente all’interno del catalogo.</w:t>
       </w:r>
     </w:p>
     <w:p>
@@ -4664,6 +4618,97 @@
         </w:rPr>
         <w:t xml:space="preserve"> Alta</w:t>
       </w:r>
+    </w:p>
+    <w:p>
+      <w:pPr>
+        <w:pStyle w:val="Paragrafoelenco"/>
+        <w:tabs>
+          <w:tab w:val="left" w:pos="7599"/>
+        </w:tabs>
+        <w:rPr>
+          <w:sz w:val="32"/>
+          <w:szCs w:val="32"/>
+        </w:rPr>
+      </w:pPr>
+    </w:p>
+    <w:p>
+      <w:pPr>
+        <w:pStyle w:val="Paragrafoelenco"/>
+        <w:numPr>
+          <w:ilvl w:val="0"/>
+          <w:numId w:val="3"/>
+        </w:numPr>
+        <w:tabs>
+          <w:tab w:val="left" w:pos="7599"/>
+        </w:tabs>
+        <w:outlineLvl w:val="0"/>
+        <w:rPr>
+          <w:b/>
+          <w:bCs/>
+          <w:sz w:val="28"/>
+          <w:szCs w:val="28"/>
+        </w:rPr>
+      </w:pPr>
+      <w:bookmarkStart w:id="3" w:name="_Toc148182183"/>
+      <w:r>
+        <w:rPr>
+          <w:b/>
+          <w:bCs/>
+          <w:sz w:val="28"/>
+          <w:szCs w:val="28"/>
+        </w:rPr>
+        <w:t xml:space="preserve">Requisiti non </w:t>
+      </w:r>
+      <w:r>
+        <w:rPr>
+          <w:b/>
+          <w:bCs/>
+          <w:sz w:val="28"/>
+          <w:szCs w:val="28"/>
+        </w:rPr>
+        <w:t>F</w:t>
+      </w:r>
+      <w:r>
+        <w:rPr>
+          <w:b/>
+          <w:bCs/>
+          <w:sz w:val="28"/>
+          <w:szCs w:val="28"/>
+        </w:rPr>
+        <w:t>unzionali</w:t>
+      </w:r>
+      <w:bookmarkEnd w:id="3"/>
+    </w:p>
+    <w:p>
+      <w:pPr>
+        <w:pStyle w:val="Paragrafoelenco"/>
+        <w:numPr>
+          <w:ilvl w:val="1"/>
+          <w:numId w:val="3"/>
+        </w:numPr>
+        <w:tabs>
+          <w:tab w:val="left" w:pos="7599"/>
+        </w:tabs>
+        <w:jc w:val="both"/>
+        <w:outlineLvl w:val="1"/>
+        <w:rPr>
+          <w:b/>
+          <w:bCs/>
+          <w:sz w:val="28"/>
+          <w:szCs w:val="28"/>
+        </w:rPr>
+      </w:pPr>
+      <w:bookmarkStart w:id="4" w:name="_Toc148182184"/>
+      <w:r>
+        <w:rPr>
+          <w:b/>
+          <w:bCs/>
+          <w:sz w:val="28"/>
+          <w:szCs w:val="28"/>
+        </w:rPr>
+        <w:t>Requisiti di Usabilità</w:t>
+      </w:r>
+      <w:bookmarkEnd w:id="4"/>
     </w:p>
     <w:p>
       <w:pPr>
@@ -4690,57 +4735,28 @@
           <w:sz w:val="24"/>
           <w:szCs w:val="24"/>
         </w:rPr>
-        <w:t>RF2.1</w:t>
-      </w:r>
-      <w:r>
-        <w:rPr>
-          <w:b/>
-          <w:bCs/>
-          <w:sz w:val="24"/>
-          <w:szCs w:val="24"/>
-        </w:rPr>
-        <w:t>8</w:t>
-      </w:r>
-      <w:r>
-        <w:rPr>
-          <w:b/>
-          <w:bCs/>
-          <w:sz w:val="24"/>
-          <w:szCs w:val="24"/>
-        </w:rPr>
-        <w:t xml:space="preserve"> Modificare i prodotti</w:t>
-      </w:r>
-    </w:p>
-    <w:p>
-      <w:pPr>
-        <w:pStyle w:val="Paragrafoelenco"/>
-        <w:tabs>
-          <w:tab w:val="left" w:pos="7599"/>
-        </w:tabs>
-        <w:rPr>
-          <w:sz w:val="24"/>
-          <w:szCs w:val="24"/>
-        </w:rPr>
-      </w:pPr>
-      <w:r>
-        <w:rPr>
-          <w:sz w:val="24"/>
-          <w:szCs w:val="24"/>
-        </w:rPr>
-        <w:t>Il sistema deve consentire di modificare le informazioni di un prodotto presente all’interno del catalogo.</w:t>
-      </w:r>
-    </w:p>
-    <w:p>
-      <w:pPr>
-        <w:pStyle w:val="Paragrafoelenco"/>
-        <w:tabs>
-          <w:tab w:val="left" w:pos="7599"/>
-        </w:tabs>
-        <w:rPr>
-          <w:sz w:val="24"/>
-          <w:szCs w:val="24"/>
-        </w:rPr>
-      </w:pPr>
+        <w:t xml:space="preserve">RNF3.1.1 </w:t>
+      </w:r>
+    </w:p>
+    <w:p>
+      <w:pPr>
+        <w:pStyle w:val="Paragrafoelenco"/>
+        <w:tabs>
+          <w:tab w:val="left" w:pos="7599"/>
+        </w:tabs>
+        <w:jc w:val="both"/>
+        <w:rPr>
+          <w:sz w:val="24"/>
+          <w:szCs w:val="24"/>
+        </w:rPr>
+      </w:pPr>
+      <w:r>
+        <w:rPr>
+          <w:sz w:val="24"/>
+          <w:szCs w:val="24"/>
+        </w:rPr>
+        <w:t xml:space="preserve">Il sistema deve essere provvisto di interfaccia grafica responsive. </w:t>
+      </w:r>
       <w:r>
         <w:rPr>
           <w:b/>
@@ -4761,9 +4777,729 @@
     <w:p>
       <w:pPr>
         <w:pStyle w:val="Paragrafoelenco"/>
-        <w:tabs>
-          <w:tab w:val="left" w:pos="7599"/>
-        </w:tabs>
+        <w:numPr>
+          <w:ilvl w:val="0"/>
+          <w:numId w:val="4"/>
+        </w:numPr>
+        <w:tabs>
+          <w:tab w:val="left" w:pos="7599"/>
+        </w:tabs>
+        <w:jc w:val="both"/>
+        <w:rPr>
+          <w:b/>
+          <w:bCs/>
+          <w:sz w:val="24"/>
+          <w:szCs w:val="24"/>
+        </w:rPr>
+      </w:pPr>
+      <w:r>
+        <w:rPr>
+          <w:b/>
+          <w:bCs/>
+          <w:sz w:val="24"/>
+          <w:szCs w:val="24"/>
+        </w:rPr>
+        <w:t>RNF3.1.2</w:t>
+      </w:r>
+    </w:p>
+    <w:p>
+      <w:pPr>
+        <w:pStyle w:val="Paragrafoelenco"/>
+        <w:tabs>
+          <w:tab w:val="left" w:pos="7599"/>
+        </w:tabs>
+        <w:jc w:val="both"/>
+        <w:rPr>
+          <w:sz w:val="24"/>
+          <w:szCs w:val="24"/>
+        </w:rPr>
+      </w:pPr>
+      <w:r>
+        <w:rPr>
+          <w:sz w:val="24"/>
+          <w:szCs w:val="24"/>
+        </w:rPr>
+        <w:t xml:space="preserve">Il sistema deve, in caso di input errato da parte dell’utente durante la compilazione di un form, evidenziare i campi scorretti e far visualizzare un messaggio testuale che indichi come riempire correttamente il campo. </w:t>
+      </w:r>
+    </w:p>
+    <w:p>
+      <w:pPr>
+        <w:pStyle w:val="Paragrafoelenco"/>
+        <w:tabs>
+          <w:tab w:val="left" w:pos="7599"/>
+        </w:tabs>
+        <w:jc w:val="both"/>
+        <w:rPr>
+          <w:sz w:val="24"/>
+          <w:szCs w:val="24"/>
+        </w:rPr>
+      </w:pPr>
+      <w:r>
+        <w:rPr>
+          <w:b/>
+          <w:bCs/>
+          <w:sz w:val="24"/>
+          <w:szCs w:val="24"/>
+        </w:rPr>
+        <w:t>Priorità:</w:t>
+      </w:r>
+      <w:r>
+        <w:rPr>
+          <w:sz w:val="24"/>
+          <w:szCs w:val="24"/>
+        </w:rPr>
+        <w:t xml:space="preserve"> Alta</w:t>
+      </w:r>
+    </w:p>
+    <w:p>
+      <w:pPr>
+        <w:pStyle w:val="Paragrafoelenco"/>
+        <w:numPr>
+          <w:ilvl w:val="0"/>
+          <w:numId w:val="4"/>
+        </w:numPr>
+        <w:tabs>
+          <w:tab w:val="left" w:pos="7599"/>
+        </w:tabs>
+        <w:jc w:val="both"/>
+        <w:rPr>
+          <w:b/>
+          <w:bCs/>
+          <w:sz w:val="24"/>
+          <w:szCs w:val="24"/>
+        </w:rPr>
+      </w:pPr>
+      <w:r>
+        <w:rPr>
+          <w:b/>
+          <w:bCs/>
+          <w:sz w:val="24"/>
+          <w:szCs w:val="24"/>
+        </w:rPr>
+        <w:t>RNF3.1.3</w:t>
+      </w:r>
+    </w:p>
+    <w:p>
+      <w:pPr>
+        <w:pStyle w:val="Paragrafoelenco"/>
+        <w:tabs>
+          <w:tab w:val="left" w:pos="7599"/>
+        </w:tabs>
+        <w:jc w:val="both"/>
+        <w:rPr>
+          <w:sz w:val="24"/>
+          <w:szCs w:val="24"/>
+        </w:rPr>
+      </w:pPr>
+      <w:r>
+        <w:rPr>
+          <w:sz w:val="24"/>
+          <w:szCs w:val="24"/>
+        </w:rPr>
+        <w:t>Il sistema deve</w:t>
+      </w:r>
+      <w:r>
+        <w:rPr>
+          <w:sz w:val="24"/>
+          <w:szCs w:val="24"/>
+        </w:rPr>
+        <w:t xml:space="preserve"> impedire agli utenti</w:t>
+      </w:r>
+      <w:r>
+        <w:rPr>
+          <w:sz w:val="24"/>
+          <w:szCs w:val="24"/>
+        </w:rPr>
+        <w:t xml:space="preserve"> </w:t>
+      </w:r>
+      <w:r>
+        <w:rPr>
+          <w:sz w:val="24"/>
+          <w:szCs w:val="24"/>
+        </w:rPr>
+        <w:t>l’</w:t>
+      </w:r>
+      <w:r>
+        <w:rPr>
+          <w:sz w:val="24"/>
+          <w:szCs w:val="24"/>
+        </w:rPr>
+        <w:t>accesso a sezion</w:t>
+      </w:r>
+      <w:r>
+        <w:rPr>
+          <w:sz w:val="24"/>
+          <w:szCs w:val="24"/>
+        </w:rPr>
+        <w:t xml:space="preserve">i </w:t>
+      </w:r>
+      <w:r>
+        <w:rPr>
+          <w:sz w:val="24"/>
+          <w:szCs w:val="24"/>
+        </w:rPr>
+        <w:t xml:space="preserve">o </w:t>
+      </w:r>
+      <w:r>
+        <w:rPr>
+          <w:sz w:val="24"/>
+          <w:szCs w:val="24"/>
+        </w:rPr>
+        <w:t xml:space="preserve">alle loro </w:t>
+      </w:r>
+      <w:r>
+        <w:rPr>
+          <w:sz w:val="24"/>
+          <w:szCs w:val="24"/>
+        </w:rPr>
+        <w:t>component</w:t>
+      </w:r>
+      <w:r>
+        <w:rPr>
+          <w:sz w:val="24"/>
+          <w:szCs w:val="24"/>
+        </w:rPr>
+        <w:t>i per le quali non possiedono autorizzazione.</w:t>
+      </w:r>
+    </w:p>
+    <w:p>
+      <w:pPr>
+        <w:pStyle w:val="Paragrafoelenco"/>
+        <w:tabs>
+          <w:tab w:val="left" w:pos="7599"/>
+        </w:tabs>
+        <w:jc w:val="both"/>
+        <w:rPr>
+          <w:sz w:val="24"/>
+          <w:szCs w:val="24"/>
+        </w:rPr>
+      </w:pPr>
+      <w:r>
+        <w:rPr>
+          <w:b/>
+          <w:bCs/>
+          <w:sz w:val="24"/>
+          <w:szCs w:val="24"/>
+        </w:rPr>
+        <w:t>Priorità:</w:t>
+      </w:r>
+      <w:r>
+        <w:rPr>
+          <w:sz w:val="24"/>
+          <w:szCs w:val="24"/>
+        </w:rPr>
+        <w:t xml:space="preserve"> Alta</w:t>
+      </w:r>
+    </w:p>
+    <w:p>
+      <w:pPr>
+        <w:pStyle w:val="Paragrafoelenco"/>
+        <w:tabs>
+          <w:tab w:val="left" w:pos="7599"/>
+        </w:tabs>
+        <w:jc w:val="both"/>
+        <w:rPr>
+          <w:sz w:val="24"/>
+          <w:szCs w:val="24"/>
+        </w:rPr>
+      </w:pPr>
+    </w:p>
+    <w:p>
+      <w:pPr>
+        <w:pStyle w:val="Paragrafoelenco"/>
+        <w:tabs>
+          <w:tab w:val="left" w:pos="7599"/>
+        </w:tabs>
+        <w:jc w:val="both"/>
+        <w:rPr>
+          <w:sz w:val="24"/>
+          <w:szCs w:val="24"/>
+        </w:rPr>
+      </w:pPr>
+    </w:p>
+    <w:p>
+      <w:pPr>
+        <w:pStyle w:val="Paragrafoelenco"/>
+        <w:numPr>
+          <w:ilvl w:val="1"/>
+          <w:numId w:val="3"/>
+        </w:numPr>
+        <w:tabs>
+          <w:tab w:val="left" w:pos="7599"/>
+        </w:tabs>
+        <w:jc w:val="both"/>
+        <w:outlineLvl w:val="1"/>
+        <w:rPr>
+          <w:b/>
+          <w:bCs/>
+          <w:sz w:val="28"/>
+          <w:szCs w:val="28"/>
+        </w:rPr>
+      </w:pPr>
+      <w:bookmarkStart w:id="5" w:name="_Toc148182185"/>
+      <w:r>
+        <w:rPr>
+          <w:b/>
+          <w:bCs/>
+          <w:sz w:val="28"/>
+          <w:szCs w:val="28"/>
+        </w:rPr>
+        <w:lastRenderedPageBreak/>
+        <w:t>Requisiti di Affidabilità</w:t>
+      </w:r>
+      <w:bookmarkEnd w:id="5"/>
+    </w:p>
+    <w:p>
+      <w:pPr>
+        <w:pStyle w:val="Paragrafoelenco"/>
+        <w:numPr>
+          <w:ilvl w:val="0"/>
+          <w:numId w:val="4"/>
+        </w:numPr>
+        <w:tabs>
+          <w:tab w:val="left" w:pos="7599"/>
+        </w:tabs>
+        <w:jc w:val="both"/>
+        <w:rPr>
+          <w:b/>
+          <w:bCs/>
+          <w:sz w:val="24"/>
+          <w:szCs w:val="24"/>
+        </w:rPr>
+      </w:pPr>
+      <w:r>
+        <w:rPr>
+          <w:b/>
+          <w:bCs/>
+          <w:sz w:val="24"/>
+          <w:szCs w:val="24"/>
+        </w:rPr>
+        <w:t xml:space="preserve">RNF3.2.1 </w:t>
+      </w:r>
+    </w:p>
+    <w:p>
+      <w:pPr>
+        <w:pStyle w:val="Paragrafoelenco"/>
+        <w:tabs>
+          <w:tab w:val="left" w:pos="7599"/>
+        </w:tabs>
+        <w:jc w:val="both"/>
+        <w:rPr>
+          <w:sz w:val="24"/>
+          <w:szCs w:val="24"/>
+        </w:rPr>
+      </w:pPr>
+      <w:r>
+        <w:rPr>
+          <w:sz w:val="24"/>
+          <w:szCs w:val="24"/>
+        </w:rPr>
+        <w:t>Il sistema deve, in caso di errore, rifiutare i dati in ingresso e rispondere tramite messaggi d’errore. Con errore si intende la compilazione errata di un form, l’accesso non autorizzato ad una sezione o una componente del sistema.</w:t>
+      </w:r>
+    </w:p>
+    <w:p>
+      <w:pPr>
+        <w:pStyle w:val="Paragrafoelenco"/>
+        <w:tabs>
+          <w:tab w:val="left" w:pos="7599"/>
+        </w:tabs>
+        <w:jc w:val="both"/>
+        <w:rPr>
+          <w:sz w:val="24"/>
+          <w:szCs w:val="24"/>
+        </w:rPr>
+      </w:pPr>
+      <w:r>
+        <w:rPr>
+          <w:b/>
+          <w:bCs/>
+          <w:sz w:val="24"/>
+          <w:szCs w:val="24"/>
+        </w:rPr>
+        <w:t>Priorità:</w:t>
+      </w:r>
+      <w:r>
+        <w:rPr>
+          <w:sz w:val="24"/>
+          <w:szCs w:val="24"/>
+        </w:rPr>
+        <w:t xml:space="preserve"> Alta</w:t>
+      </w:r>
+    </w:p>
+    <w:p>
+      <w:pPr>
+        <w:pStyle w:val="Paragrafoelenco"/>
+        <w:tabs>
+          <w:tab w:val="left" w:pos="7599"/>
+        </w:tabs>
+        <w:jc w:val="both"/>
+        <w:rPr>
+          <w:sz w:val="24"/>
+          <w:szCs w:val="24"/>
+        </w:rPr>
+      </w:pPr>
+    </w:p>
+    <w:p>
+      <w:pPr>
+        <w:pStyle w:val="Paragrafoelenco"/>
+        <w:numPr>
+          <w:ilvl w:val="1"/>
+          <w:numId w:val="3"/>
+        </w:numPr>
+        <w:tabs>
+          <w:tab w:val="left" w:pos="7599"/>
+        </w:tabs>
+        <w:jc w:val="both"/>
+        <w:outlineLvl w:val="1"/>
+        <w:rPr>
+          <w:b/>
+          <w:bCs/>
+          <w:sz w:val="28"/>
+          <w:szCs w:val="28"/>
+        </w:rPr>
+      </w:pPr>
+      <w:bookmarkStart w:id="6" w:name="_Toc148182186"/>
+      <w:r>
+        <w:rPr>
+          <w:b/>
+          <w:bCs/>
+          <w:sz w:val="28"/>
+          <w:szCs w:val="28"/>
+        </w:rPr>
+        <w:t>Requisiti di Prestazione</w:t>
+      </w:r>
+      <w:bookmarkEnd w:id="6"/>
+      <w:r>
+        <w:rPr>
+          <w:b/>
+          <w:bCs/>
+          <w:sz w:val="28"/>
+          <w:szCs w:val="28"/>
+        </w:rPr>
+        <w:t xml:space="preserve"> </w:t>
+      </w:r>
+    </w:p>
+    <w:p>
+      <w:pPr>
+        <w:pStyle w:val="Paragrafoelenco"/>
+        <w:numPr>
+          <w:ilvl w:val="0"/>
+          <w:numId w:val="4"/>
+        </w:numPr>
+        <w:tabs>
+          <w:tab w:val="left" w:pos="7599"/>
+        </w:tabs>
+        <w:jc w:val="both"/>
+        <w:rPr>
+          <w:b/>
+          <w:bCs/>
+          <w:sz w:val="24"/>
+          <w:szCs w:val="24"/>
+        </w:rPr>
+      </w:pPr>
+      <w:r>
+        <w:rPr>
+          <w:b/>
+          <w:bCs/>
+          <w:sz w:val="24"/>
+          <w:szCs w:val="24"/>
+        </w:rPr>
+        <w:t>RNF3.3.1</w:t>
+      </w:r>
+    </w:p>
+    <w:p>
+      <w:pPr>
+        <w:pStyle w:val="Paragrafoelenco"/>
+        <w:tabs>
+          <w:tab w:val="left" w:pos="7599"/>
+        </w:tabs>
+        <w:jc w:val="both"/>
+        <w:rPr>
+          <w:sz w:val="24"/>
+          <w:szCs w:val="24"/>
+        </w:rPr>
+      </w:pPr>
+      <w:r>
+        <w:rPr>
+          <w:sz w:val="24"/>
+          <w:szCs w:val="24"/>
+        </w:rPr>
+        <w:t>Il sistema deve essere utilizzabile contemporaneamente da almeno X utenti.</w:t>
+      </w:r>
+    </w:p>
+    <w:p>
+      <w:pPr>
+        <w:pStyle w:val="Paragrafoelenco"/>
+        <w:tabs>
+          <w:tab w:val="left" w:pos="7599"/>
+        </w:tabs>
+        <w:jc w:val="both"/>
+        <w:rPr>
+          <w:sz w:val="24"/>
+          <w:szCs w:val="24"/>
+        </w:rPr>
+      </w:pPr>
+      <w:r>
+        <w:rPr>
+          <w:b/>
+          <w:bCs/>
+          <w:sz w:val="24"/>
+          <w:szCs w:val="24"/>
+        </w:rPr>
+        <w:t>Priorità:</w:t>
+      </w:r>
+      <w:r>
+        <w:rPr>
+          <w:sz w:val="24"/>
+          <w:szCs w:val="24"/>
+        </w:rPr>
+        <w:t xml:space="preserve"> Alta</w:t>
+      </w:r>
+    </w:p>
+    <w:p>
+      <w:pPr>
+        <w:pStyle w:val="Paragrafoelenco"/>
+        <w:numPr>
+          <w:ilvl w:val="0"/>
+          <w:numId w:val="4"/>
+        </w:numPr>
+        <w:tabs>
+          <w:tab w:val="left" w:pos="7599"/>
+        </w:tabs>
+        <w:jc w:val="both"/>
+        <w:rPr>
+          <w:b/>
+          <w:bCs/>
+          <w:sz w:val="24"/>
+          <w:szCs w:val="24"/>
+        </w:rPr>
+      </w:pPr>
+      <w:r>
+        <w:rPr>
+          <w:b/>
+          <w:bCs/>
+          <w:sz w:val="24"/>
+          <w:szCs w:val="24"/>
+        </w:rPr>
+        <w:t>RNF3.3.2</w:t>
+      </w:r>
+    </w:p>
+    <w:p>
+      <w:pPr>
+        <w:pStyle w:val="Paragrafoelenco"/>
+        <w:tabs>
+          <w:tab w:val="left" w:pos="7599"/>
+        </w:tabs>
+        <w:jc w:val="both"/>
+        <w:rPr>
+          <w:sz w:val="24"/>
+          <w:szCs w:val="24"/>
+        </w:rPr>
+      </w:pPr>
+      <w:r>
+        <w:rPr>
+          <w:sz w:val="24"/>
+          <w:szCs w:val="24"/>
+        </w:rPr>
+        <w:t xml:space="preserve">Il sistema deve garantire un tempo di risposta agli input dell’utente di massimo </w:t>
+      </w:r>
+      <w:r>
+        <w:rPr>
+          <w:sz w:val="24"/>
+          <w:szCs w:val="24"/>
+        </w:rPr>
+        <w:t>X</w:t>
+      </w:r>
+      <w:r>
+        <w:rPr>
+          <w:sz w:val="24"/>
+          <w:szCs w:val="24"/>
+        </w:rPr>
+        <w:t xml:space="preserve"> secondi.</w:t>
+      </w:r>
+    </w:p>
+    <w:p>
+      <w:pPr>
+        <w:pStyle w:val="Paragrafoelenco"/>
+        <w:tabs>
+          <w:tab w:val="left" w:pos="7599"/>
+        </w:tabs>
+        <w:jc w:val="both"/>
+        <w:rPr>
+          <w:sz w:val="24"/>
+          <w:szCs w:val="24"/>
+        </w:rPr>
+      </w:pPr>
+      <w:r>
+        <w:rPr>
+          <w:b/>
+          <w:bCs/>
+          <w:sz w:val="24"/>
+          <w:szCs w:val="24"/>
+        </w:rPr>
+        <w:t>Priorità:</w:t>
+      </w:r>
+      <w:r>
+        <w:rPr>
+          <w:sz w:val="24"/>
+          <w:szCs w:val="24"/>
+        </w:rPr>
+        <w:t xml:space="preserve"> Alta</w:t>
+      </w:r>
+    </w:p>
+    <w:p>
+      <w:pPr>
+        <w:pStyle w:val="Paragrafoelenco"/>
+        <w:tabs>
+          <w:tab w:val="left" w:pos="7599"/>
+        </w:tabs>
+        <w:jc w:val="both"/>
+        <w:rPr>
+          <w:sz w:val="24"/>
+          <w:szCs w:val="24"/>
+        </w:rPr>
+      </w:pPr>
+    </w:p>
+    <w:p>
+      <w:pPr>
+        <w:pStyle w:val="Paragrafoelenco"/>
+        <w:numPr>
+          <w:ilvl w:val="1"/>
+          <w:numId w:val="3"/>
+        </w:numPr>
+        <w:tabs>
+          <w:tab w:val="left" w:pos="7599"/>
+        </w:tabs>
+        <w:jc w:val="both"/>
+        <w:outlineLvl w:val="1"/>
+        <w:rPr>
+          <w:b/>
+          <w:bCs/>
+          <w:sz w:val="28"/>
+          <w:szCs w:val="28"/>
+        </w:rPr>
+      </w:pPr>
+      <w:bookmarkStart w:id="7" w:name="_Toc148182187"/>
+      <w:r>
+        <w:rPr>
+          <w:b/>
+          <w:bCs/>
+          <w:sz w:val="28"/>
+          <w:szCs w:val="28"/>
+        </w:rPr>
+        <w:t xml:space="preserve">Requisiti di </w:t>
+      </w:r>
+      <w:proofErr w:type="spellStart"/>
+      <w:r>
+        <w:rPr>
+          <w:b/>
+          <w:bCs/>
+          <w:sz w:val="28"/>
+          <w:szCs w:val="28"/>
+        </w:rPr>
+        <w:t>Supportabilità</w:t>
+      </w:r>
+      <w:bookmarkEnd w:id="7"/>
+      <w:proofErr w:type="spellEnd"/>
+    </w:p>
+    <w:p>
+      <w:pPr>
+        <w:pStyle w:val="Paragrafoelenco"/>
+        <w:numPr>
+          <w:ilvl w:val="0"/>
+          <w:numId w:val="4"/>
+        </w:numPr>
+        <w:tabs>
+          <w:tab w:val="left" w:pos="7599"/>
+        </w:tabs>
+        <w:jc w:val="both"/>
+        <w:rPr>
+          <w:b/>
+          <w:bCs/>
+          <w:sz w:val="24"/>
+          <w:szCs w:val="24"/>
+        </w:rPr>
+      </w:pPr>
+      <w:r>
+        <w:rPr>
+          <w:b/>
+          <w:bCs/>
+          <w:sz w:val="24"/>
+          <w:szCs w:val="24"/>
+        </w:rPr>
+        <w:t xml:space="preserve">RNF3.4.1 </w:t>
+      </w:r>
+    </w:p>
+    <w:p>
+      <w:pPr>
+        <w:pStyle w:val="Paragrafoelenco"/>
+        <w:tabs>
+          <w:tab w:val="left" w:pos="7599"/>
+        </w:tabs>
+        <w:jc w:val="both"/>
+        <w:rPr>
+          <w:sz w:val="24"/>
+          <w:szCs w:val="24"/>
+        </w:rPr>
+      </w:pPr>
+      <w:r>
+        <w:rPr>
+          <w:sz w:val="24"/>
+          <w:szCs w:val="24"/>
+        </w:rPr>
+        <w:t xml:space="preserve">Il sistema deve utilizzare un’architettura a </w:t>
+      </w:r>
+      <w:r>
+        <w:rPr>
+          <w:sz w:val="24"/>
+          <w:szCs w:val="24"/>
+        </w:rPr>
+        <w:t>tre</w:t>
+      </w:r>
+      <w:r>
+        <w:rPr>
+          <w:sz w:val="24"/>
+          <w:szCs w:val="24"/>
+        </w:rPr>
+        <w:t xml:space="preserve"> livelli che favorisce la manutenibilità.</w:t>
+      </w:r>
+    </w:p>
+    <w:p>
+      <w:pPr>
+        <w:pStyle w:val="Paragrafoelenco"/>
+        <w:tabs>
+          <w:tab w:val="left" w:pos="7599"/>
+        </w:tabs>
+        <w:jc w:val="both"/>
+        <w:rPr>
+          <w:sz w:val="24"/>
+          <w:szCs w:val="24"/>
+        </w:rPr>
+      </w:pPr>
+      <w:r>
+        <w:rPr>
+          <w:b/>
+          <w:bCs/>
+          <w:sz w:val="24"/>
+          <w:szCs w:val="24"/>
+        </w:rPr>
+        <w:t>Priorità:</w:t>
+      </w:r>
+      <w:r>
+        <w:rPr>
+          <w:sz w:val="24"/>
+          <w:szCs w:val="24"/>
+        </w:rPr>
+        <w:t xml:space="preserve"> Alta</w:t>
+      </w:r>
+    </w:p>
+    <w:p>
+      <w:pPr>
+        <w:pStyle w:val="Paragrafoelenco"/>
+        <w:tabs>
+          <w:tab w:val="left" w:pos="7599"/>
+        </w:tabs>
+        <w:jc w:val="both"/>
         <w:rPr>
           <w:sz w:val="32"/>
           <w:szCs w:val="32"/>
@@ -4788,7 +5524,7 @@
           <w:szCs w:val="28"/>
         </w:rPr>
       </w:pPr>
-      <w:bookmarkStart w:id="4" w:name="_Toc148182183"/>
+      <w:bookmarkStart w:id="8" w:name="_Toc148182188"/>
       <w:r>
         <w:rPr>
           <w:b/>
@@ -4796,7 +5532,7 @@
           <w:sz w:val="28"/>
           <w:szCs w:val="28"/>
         </w:rPr>
-        <w:t xml:space="preserve">Requisiti non </w:t>
+        <w:t xml:space="preserve">Pseudo </w:t>
       </w:r>
       <w:r>
         <w:rPr>
@@ -4805,7 +5541,7 @@
           <w:sz w:val="28"/>
           <w:szCs w:val="28"/>
         </w:rPr>
-        <w:t>F</w:t>
+        <w:t>R</w:t>
       </w:r>
       <w:r>
         <w:rPr>
@@ -4814,30 +5550,17 @@
           <w:sz w:val="28"/>
           <w:szCs w:val="28"/>
         </w:rPr>
-        <w:t>unzionali</w:t>
-      </w:r>
-      <w:bookmarkEnd w:id="4"/>
-    </w:p>
-    <w:p>
-      <w:pPr>
-        <w:pStyle w:val="Paragrafoelenco"/>
-        <w:numPr>
-          <w:ilvl w:val="1"/>
-          <w:numId w:val="3"/>
-        </w:numPr>
-        <w:tabs>
-          <w:tab w:val="left" w:pos="7599"/>
-        </w:tabs>
-        <w:jc w:val="both"/>
-        <w:outlineLvl w:val="1"/>
+        <w:t xml:space="preserve">equisiti – </w:t>
+      </w:r>
+      <w:r>
         <w:rPr>
           <w:b/>
           <w:bCs/>
           <w:sz w:val="28"/>
           <w:szCs w:val="28"/>
         </w:rPr>
-      </w:pPr>
-      <w:bookmarkStart w:id="5" w:name="_Toc148182184"/>
+        <w:t>R</w:t>
+      </w:r>
       <w:r>
         <w:rPr>
           <w:b/>
@@ -4845,9 +5568,27 @@
           <w:sz w:val="28"/>
           <w:szCs w:val="28"/>
         </w:rPr>
-        <w:t>Requisiti di Usabilità</w:t>
-      </w:r>
-      <w:bookmarkEnd w:id="5"/>
+        <w:t xml:space="preserve">equisiti </w:t>
+      </w:r>
+      <w:r>
+        <w:rPr>
+          <w:b/>
+          <w:bCs/>
+          <w:sz w:val="28"/>
+          <w:szCs w:val="28"/>
+        </w:rPr>
+        <w:t>L</w:t>
+      </w:r>
+      <w:r>
+        <w:rPr>
+          <w:b/>
+          <w:bCs/>
+          <w:sz w:val="28"/>
+          <w:szCs w:val="28"/>
+        </w:rPr>
+        <w:t>egali</w:t>
+      </w:r>
+      <w:bookmarkEnd w:id="8"/>
     </w:p>
     <w:p>
       <w:pPr>
@@ -4861,20 +5602,28 @@
         </w:tabs>
         <w:jc w:val="both"/>
         <w:rPr>
-          <w:b/>
-          <w:bCs/>
-          <w:sz w:val="24"/>
-          <w:szCs w:val="24"/>
-        </w:rPr>
-      </w:pPr>
-      <w:r>
-        <w:rPr>
-          <w:b/>
-          <w:bCs/>
-          <w:sz w:val="24"/>
-          <w:szCs w:val="24"/>
-        </w:rPr>
-        <w:t xml:space="preserve">RNF3.1.1 </w:t>
+          <w:sz w:val="24"/>
+          <w:szCs w:val="24"/>
+          <w:lang w:val="en-US"/>
+        </w:rPr>
+      </w:pPr>
+      <w:r>
+        <w:rPr>
+          <w:b/>
+          <w:bCs/>
+          <w:sz w:val="24"/>
+          <w:szCs w:val="24"/>
+          <w:lang w:val="en-US"/>
+        </w:rPr>
+        <w:t>RL4.1 GDPR</w:t>
+      </w:r>
+      <w:r>
+        <w:rPr>
+          <w:sz w:val="24"/>
+          <w:szCs w:val="24"/>
+          <w:lang w:val="en-US"/>
+        </w:rPr>
+        <w:t xml:space="preserve"> (General Data Protection Regulation)</w:t>
       </w:r>
     </w:p>
     <w:p>
@@ -4894,728 +5643,7 @@
           <w:sz w:val="24"/>
           <w:szCs w:val="24"/>
         </w:rPr>
-        <w:t xml:space="preserve">Il sistema deve essere provvisto di interfaccia grafica responsive. </w:t>
-      </w:r>
-    </w:p>
-    <w:p>
-      <w:pPr>
-        <w:pStyle w:val="Paragrafoelenco"/>
-        <w:tabs>
-          <w:tab w:val="left" w:pos="7599"/>
-        </w:tabs>
-        <w:jc w:val="both"/>
-        <w:rPr>
-          <w:sz w:val="24"/>
-          <w:szCs w:val="24"/>
-        </w:rPr>
-      </w:pPr>
-      <w:r>
-        <w:rPr>
-          <w:b/>
-          <w:bCs/>
-          <w:sz w:val="24"/>
-          <w:szCs w:val="24"/>
-        </w:rPr>
-        <w:t>Priorità:</w:t>
-      </w:r>
-      <w:r>
-        <w:rPr>
-          <w:sz w:val="24"/>
-          <w:szCs w:val="24"/>
-        </w:rPr>
-        <w:t xml:space="preserve"> Alta</w:t>
-      </w:r>
-    </w:p>
-    <w:p>
-      <w:pPr>
-        <w:pStyle w:val="Paragrafoelenco"/>
-        <w:numPr>
-          <w:ilvl w:val="0"/>
-          <w:numId w:val="4"/>
-        </w:numPr>
-        <w:tabs>
-          <w:tab w:val="left" w:pos="7599"/>
-        </w:tabs>
-        <w:jc w:val="both"/>
-        <w:rPr>
-          <w:b/>
-          <w:bCs/>
-          <w:sz w:val="24"/>
-          <w:szCs w:val="24"/>
-        </w:rPr>
-      </w:pPr>
-      <w:r>
-        <w:rPr>
-          <w:b/>
-          <w:bCs/>
-          <w:sz w:val="24"/>
-          <w:szCs w:val="24"/>
-        </w:rPr>
-        <w:t>RNF3.1.2</w:t>
-      </w:r>
-    </w:p>
-    <w:p>
-      <w:pPr>
-        <w:pStyle w:val="Paragrafoelenco"/>
-        <w:tabs>
-          <w:tab w:val="left" w:pos="7599"/>
-        </w:tabs>
-        <w:jc w:val="both"/>
-        <w:rPr>
-          <w:sz w:val="24"/>
-          <w:szCs w:val="24"/>
-        </w:rPr>
-      </w:pPr>
-      <w:r>
-        <w:rPr>
-          <w:sz w:val="24"/>
-          <w:szCs w:val="24"/>
-        </w:rPr>
-        <w:t xml:space="preserve">Il sistema deve, in caso di input errato da parte dell’utente durante la compilazione di un form, evidenziare i campi scorretti e far visualizzare un messaggio testuale che indichi come riempire correttamente il campo. </w:t>
-      </w:r>
-    </w:p>
-    <w:p>
-      <w:pPr>
-        <w:pStyle w:val="Paragrafoelenco"/>
-        <w:tabs>
-          <w:tab w:val="left" w:pos="7599"/>
-        </w:tabs>
-        <w:jc w:val="both"/>
-        <w:rPr>
-          <w:sz w:val="24"/>
-          <w:szCs w:val="24"/>
-        </w:rPr>
-      </w:pPr>
-      <w:r>
-        <w:rPr>
-          <w:b/>
-          <w:bCs/>
-          <w:sz w:val="24"/>
-          <w:szCs w:val="24"/>
-        </w:rPr>
-        <w:t>Priorità:</w:t>
-      </w:r>
-      <w:r>
-        <w:rPr>
-          <w:sz w:val="24"/>
-          <w:szCs w:val="24"/>
-        </w:rPr>
-        <w:t xml:space="preserve"> Alta</w:t>
-      </w:r>
-    </w:p>
-    <w:p>
-      <w:pPr>
-        <w:pStyle w:val="Paragrafoelenco"/>
-        <w:tabs>
-          <w:tab w:val="left" w:pos="7599"/>
-        </w:tabs>
-        <w:jc w:val="both"/>
-        <w:rPr>
-          <w:sz w:val="24"/>
-          <w:szCs w:val="24"/>
-        </w:rPr>
-      </w:pPr>
-    </w:p>
-    <w:p>
-      <w:pPr>
-        <w:pStyle w:val="Paragrafoelenco"/>
-        <w:numPr>
-          <w:ilvl w:val="0"/>
-          <w:numId w:val="4"/>
-        </w:numPr>
-        <w:tabs>
-          <w:tab w:val="left" w:pos="7599"/>
-        </w:tabs>
-        <w:jc w:val="both"/>
-        <w:rPr>
-          <w:b/>
-          <w:bCs/>
-          <w:sz w:val="24"/>
-          <w:szCs w:val="24"/>
-        </w:rPr>
-      </w:pPr>
-      <w:r>
-        <w:rPr>
-          <w:b/>
-          <w:bCs/>
-          <w:sz w:val="24"/>
-          <w:szCs w:val="24"/>
-        </w:rPr>
-        <w:lastRenderedPageBreak/>
-        <w:t>RNF3.1.3</w:t>
-      </w:r>
-    </w:p>
-    <w:p>
-      <w:pPr>
-        <w:pStyle w:val="Paragrafoelenco"/>
-        <w:tabs>
-          <w:tab w:val="left" w:pos="7599"/>
-        </w:tabs>
-        <w:jc w:val="both"/>
-        <w:rPr>
-          <w:sz w:val="24"/>
-          <w:szCs w:val="24"/>
-        </w:rPr>
-      </w:pPr>
-      <w:r>
-        <w:rPr>
-          <w:sz w:val="24"/>
-          <w:szCs w:val="24"/>
-        </w:rPr>
-        <w:t>Il sistema deve</w:t>
-      </w:r>
-      <w:r>
-        <w:rPr>
-          <w:sz w:val="24"/>
-          <w:szCs w:val="24"/>
-        </w:rPr>
-        <w:t xml:space="preserve"> impedire agli utenti</w:t>
-      </w:r>
-      <w:r>
-        <w:rPr>
-          <w:sz w:val="24"/>
-          <w:szCs w:val="24"/>
-        </w:rPr>
-        <w:t xml:space="preserve"> </w:t>
-      </w:r>
-      <w:r>
-        <w:rPr>
-          <w:sz w:val="24"/>
-          <w:szCs w:val="24"/>
-        </w:rPr>
-        <w:t>l’</w:t>
-      </w:r>
-      <w:r>
-        <w:rPr>
-          <w:sz w:val="24"/>
-          <w:szCs w:val="24"/>
-        </w:rPr>
-        <w:t>accesso a sezion</w:t>
-      </w:r>
-      <w:r>
-        <w:rPr>
-          <w:sz w:val="24"/>
-          <w:szCs w:val="24"/>
-        </w:rPr>
-        <w:t xml:space="preserve">i </w:t>
-      </w:r>
-      <w:r>
-        <w:rPr>
-          <w:sz w:val="24"/>
-          <w:szCs w:val="24"/>
-        </w:rPr>
-        <w:t xml:space="preserve">o </w:t>
-      </w:r>
-      <w:r>
-        <w:rPr>
-          <w:sz w:val="24"/>
-          <w:szCs w:val="24"/>
-        </w:rPr>
-        <w:t xml:space="preserve">alle loro </w:t>
-      </w:r>
-      <w:r>
-        <w:rPr>
-          <w:sz w:val="24"/>
-          <w:szCs w:val="24"/>
-        </w:rPr>
-        <w:t>component</w:t>
-      </w:r>
-      <w:r>
-        <w:rPr>
-          <w:sz w:val="24"/>
-          <w:szCs w:val="24"/>
-        </w:rPr>
-        <w:t>i per le quali non possiedono autorizzazione.</w:t>
-      </w:r>
-    </w:p>
-    <w:p>
-      <w:pPr>
-        <w:pStyle w:val="Paragrafoelenco"/>
-        <w:tabs>
-          <w:tab w:val="left" w:pos="7599"/>
-        </w:tabs>
-        <w:jc w:val="both"/>
-        <w:rPr>
-          <w:sz w:val="24"/>
-          <w:szCs w:val="24"/>
-        </w:rPr>
-      </w:pPr>
-      <w:r>
-        <w:rPr>
-          <w:b/>
-          <w:bCs/>
-          <w:sz w:val="24"/>
-          <w:szCs w:val="24"/>
-        </w:rPr>
-        <w:t>Priorità:</w:t>
-      </w:r>
-      <w:r>
-        <w:rPr>
-          <w:sz w:val="24"/>
-          <w:szCs w:val="24"/>
-        </w:rPr>
-        <w:t xml:space="preserve"> Alta</w:t>
-      </w:r>
-    </w:p>
-    <w:p>
-      <w:pPr>
-        <w:pStyle w:val="Paragrafoelenco"/>
-        <w:tabs>
-          <w:tab w:val="left" w:pos="7599"/>
-        </w:tabs>
-        <w:jc w:val="both"/>
-        <w:rPr>
-          <w:sz w:val="24"/>
-          <w:szCs w:val="24"/>
-        </w:rPr>
-      </w:pPr>
-    </w:p>
-    <w:p>
-      <w:pPr>
-        <w:pStyle w:val="Paragrafoelenco"/>
-        <w:tabs>
-          <w:tab w:val="left" w:pos="7599"/>
-        </w:tabs>
-        <w:jc w:val="both"/>
-        <w:rPr>
-          <w:sz w:val="24"/>
-          <w:szCs w:val="24"/>
-        </w:rPr>
-      </w:pPr>
-    </w:p>
-    <w:p>
-      <w:pPr>
-        <w:pStyle w:val="Paragrafoelenco"/>
-        <w:numPr>
-          <w:ilvl w:val="1"/>
-          <w:numId w:val="3"/>
-        </w:numPr>
-        <w:tabs>
-          <w:tab w:val="left" w:pos="7599"/>
-        </w:tabs>
-        <w:jc w:val="both"/>
-        <w:outlineLvl w:val="1"/>
-        <w:rPr>
-          <w:b/>
-          <w:bCs/>
-          <w:sz w:val="28"/>
-          <w:szCs w:val="28"/>
-        </w:rPr>
-      </w:pPr>
-      <w:bookmarkStart w:id="6" w:name="_Toc148182185"/>
-      <w:r>
-        <w:rPr>
-          <w:b/>
-          <w:bCs/>
-          <w:sz w:val="28"/>
-          <w:szCs w:val="28"/>
-        </w:rPr>
-        <w:t>Requisiti di Affidabilità</w:t>
-      </w:r>
-      <w:bookmarkEnd w:id="6"/>
-    </w:p>
-    <w:p>
-      <w:pPr>
-        <w:pStyle w:val="Paragrafoelenco"/>
-        <w:numPr>
-          <w:ilvl w:val="0"/>
-          <w:numId w:val="4"/>
-        </w:numPr>
-        <w:tabs>
-          <w:tab w:val="left" w:pos="7599"/>
-        </w:tabs>
-        <w:jc w:val="both"/>
-        <w:rPr>
-          <w:b/>
-          <w:bCs/>
-          <w:sz w:val="24"/>
-          <w:szCs w:val="24"/>
-        </w:rPr>
-      </w:pPr>
-      <w:r>
-        <w:rPr>
-          <w:b/>
-          <w:bCs/>
-          <w:sz w:val="24"/>
-          <w:szCs w:val="24"/>
-        </w:rPr>
-        <w:t xml:space="preserve">RNF3.2.1 </w:t>
-      </w:r>
-    </w:p>
-    <w:p>
-      <w:pPr>
-        <w:pStyle w:val="Paragrafoelenco"/>
-        <w:tabs>
-          <w:tab w:val="left" w:pos="7599"/>
-        </w:tabs>
-        <w:jc w:val="both"/>
-        <w:rPr>
-          <w:sz w:val="24"/>
-          <w:szCs w:val="24"/>
-        </w:rPr>
-      </w:pPr>
-      <w:r>
-        <w:rPr>
-          <w:sz w:val="24"/>
-          <w:szCs w:val="24"/>
-        </w:rPr>
-        <w:t>Il sistema deve, in caso di errore, rifiutare i dati in ingresso e rispondere tramite messaggi d’errore. Con errore si intende la compilazione errata di un form, l’accesso non autorizzato ad una sezione o una componente del sistema.</w:t>
-      </w:r>
-    </w:p>
-    <w:p>
-      <w:pPr>
-        <w:pStyle w:val="Paragrafoelenco"/>
-        <w:tabs>
-          <w:tab w:val="left" w:pos="7599"/>
-        </w:tabs>
-        <w:jc w:val="both"/>
-        <w:rPr>
-          <w:sz w:val="24"/>
-          <w:szCs w:val="24"/>
-        </w:rPr>
-      </w:pPr>
-      <w:r>
-        <w:rPr>
-          <w:b/>
-          <w:bCs/>
-          <w:sz w:val="24"/>
-          <w:szCs w:val="24"/>
-        </w:rPr>
-        <w:t>Priorità:</w:t>
-      </w:r>
-      <w:r>
-        <w:rPr>
-          <w:sz w:val="24"/>
-          <w:szCs w:val="24"/>
-        </w:rPr>
-        <w:t xml:space="preserve"> Alta</w:t>
-      </w:r>
-    </w:p>
-    <w:p>
-      <w:pPr>
-        <w:pStyle w:val="Paragrafoelenco"/>
-        <w:tabs>
-          <w:tab w:val="left" w:pos="7599"/>
-        </w:tabs>
-        <w:jc w:val="both"/>
-        <w:rPr>
-          <w:sz w:val="24"/>
-          <w:szCs w:val="24"/>
-        </w:rPr>
-      </w:pPr>
-    </w:p>
-    <w:p>
-      <w:pPr>
-        <w:pStyle w:val="Paragrafoelenco"/>
-        <w:numPr>
-          <w:ilvl w:val="1"/>
-          <w:numId w:val="3"/>
-        </w:numPr>
-        <w:tabs>
-          <w:tab w:val="left" w:pos="7599"/>
-        </w:tabs>
-        <w:jc w:val="both"/>
-        <w:outlineLvl w:val="1"/>
-        <w:rPr>
-          <w:b/>
-          <w:bCs/>
-          <w:sz w:val="28"/>
-          <w:szCs w:val="28"/>
-        </w:rPr>
-      </w:pPr>
-      <w:bookmarkStart w:id="7" w:name="_Toc148182186"/>
-      <w:r>
-        <w:rPr>
-          <w:b/>
-          <w:bCs/>
-          <w:sz w:val="28"/>
-          <w:szCs w:val="28"/>
-        </w:rPr>
-        <w:t>Requisiti di Prestazione</w:t>
-      </w:r>
-      <w:bookmarkEnd w:id="7"/>
-      <w:r>
-        <w:rPr>
-          <w:b/>
-          <w:bCs/>
-          <w:sz w:val="28"/>
-          <w:szCs w:val="28"/>
-        </w:rPr>
-        <w:t xml:space="preserve"> </w:t>
-      </w:r>
-    </w:p>
-    <w:p>
-      <w:pPr>
-        <w:pStyle w:val="Paragrafoelenco"/>
-        <w:numPr>
-          <w:ilvl w:val="0"/>
-          <w:numId w:val="4"/>
-        </w:numPr>
-        <w:tabs>
-          <w:tab w:val="left" w:pos="7599"/>
-        </w:tabs>
-        <w:jc w:val="both"/>
-        <w:rPr>
-          <w:b/>
-          <w:bCs/>
-          <w:sz w:val="24"/>
-          <w:szCs w:val="24"/>
-        </w:rPr>
-      </w:pPr>
-      <w:r>
-        <w:rPr>
-          <w:b/>
-          <w:bCs/>
-          <w:sz w:val="24"/>
-          <w:szCs w:val="24"/>
-        </w:rPr>
-        <w:t>RNF3.3.1</w:t>
-      </w:r>
-    </w:p>
-    <w:p>
-      <w:pPr>
-        <w:pStyle w:val="Paragrafoelenco"/>
-        <w:tabs>
-          <w:tab w:val="left" w:pos="7599"/>
-        </w:tabs>
-        <w:jc w:val="both"/>
-        <w:rPr>
-          <w:sz w:val="24"/>
-          <w:szCs w:val="24"/>
-        </w:rPr>
-      </w:pPr>
-      <w:r>
-        <w:rPr>
-          <w:sz w:val="24"/>
-          <w:szCs w:val="24"/>
-        </w:rPr>
-        <w:t>Il sistema deve essere utilizzabile contemporaneamente da almeno X utenti.</w:t>
-      </w:r>
-    </w:p>
-    <w:p>
-      <w:pPr>
-        <w:pStyle w:val="Paragrafoelenco"/>
-        <w:tabs>
-          <w:tab w:val="left" w:pos="7599"/>
-        </w:tabs>
-        <w:jc w:val="both"/>
-        <w:rPr>
-          <w:sz w:val="24"/>
-          <w:szCs w:val="24"/>
-        </w:rPr>
-      </w:pPr>
-      <w:r>
-        <w:rPr>
-          <w:b/>
-          <w:bCs/>
-          <w:sz w:val="24"/>
-          <w:szCs w:val="24"/>
-        </w:rPr>
-        <w:t>Priorità:</w:t>
-      </w:r>
-      <w:r>
-        <w:rPr>
-          <w:sz w:val="24"/>
-          <w:szCs w:val="24"/>
-        </w:rPr>
-        <w:t xml:space="preserve"> Alta</w:t>
-      </w:r>
-    </w:p>
-    <w:p>
-      <w:pPr>
-        <w:pStyle w:val="Paragrafoelenco"/>
-        <w:numPr>
-          <w:ilvl w:val="0"/>
-          <w:numId w:val="4"/>
-        </w:numPr>
-        <w:tabs>
-          <w:tab w:val="left" w:pos="7599"/>
-        </w:tabs>
-        <w:jc w:val="both"/>
-        <w:rPr>
-          <w:b/>
-          <w:bCs/>
-          <w:sz w:val="24"/>
-          <w:szCs w:val="24"/>
-        </w:rPr>
-      </w:pPr>
-      <w:r>
-        <w:rPr>
-          <w:b/>
-          <w:bCs/>
-          <w:sz w:val="24"/>
-          <w:szCs w:val="24"/>
-        </w:rPr>
-        <w:t>RNF3.3.2</w:t>
-      </w:r>
-    </w:p>
-    <w:p>
-      <w:pPr>
-        <w:pStyle w:val="Paragrafoelenco"/>
-        <w:tabs>
-          <w:tab w:val="left" w:pos="7599"/>
-        </w:tabs>
-        <w:jc w:val="both"/>
-        <w:rPr>
-          <w:sz w:val="24"/>
-          <w:szCs w:val="24"/>
-        </w:rPr>
-      </w:pPr>
-      <w:r>
-        <w:rPr>
-          <w:sz w:val="24"/>
-          <w:szCs w:val="24"/>
-        </w:rPr>
-        <w:t xml:space="preserve">Il sistema deve garantire un tempo di risposta agli input dell’utente di massimo </w:t>
-      </w:r>
-      <w:r>
-        <w:rPr>
-          <w:sz w:val="24"/>
-          <w:szCs w:val="24"/>
-        </w:rPr>
-        <w:t>X</w:t>
-      </w:r>
-      <w:r>
-        <w:rPr>
-          <w:sz w:val="24"/>
-          <w:szCs w:val="24"/>
-        </w:rPr>
-        <w:t xml:space="preserve"> secondi.</w:t>
-      </w:r>
-    </w:p>
-    <w:p>
-      <w:pPr>
-        <w:pStyle w:val="Paragrafoelenco"/>
-        <w:tabs>
-          <w:tab w:val="left" w:pos="7599"/>
-        </w:tabs>
-        <w:jc w:val="both"/>
-        <w:rPr>
-          <w:sz w:val="24"/>
-          <w:szCs w:val="24"/>
-        </w:rPr>
-      </w:pPr>
-      <w:r>
-        <w:rPr>
-          <w:b/>
-          <w:bCs/>
-          <w:sz w:val="24"/>
-          <w:szCs w:val="24"/>
-        </w:rPr>
-        <w:t>Priorità:</w:t>
-      </w:r>
-      <w:r>
-        <w:rPr>
-          <w:sz w:val="24"/>
-          <w:szCs w:val="24"/>
-        </w:rPr>
-        <w:t xml:space="preserve"> Alta</w:t>
-      </w:r>
-    </w:p>
-    <w:p>
-      <w:pPr>
-        <w:pStyle w:val="Paragrafoelenco"/>
-        <w:tabs>
-          <w:tab w:val="left" w:pos="7599"/>
-        </w:tabs>
-        <w:jc w:val="both"/>
-        <w:rPr>
-          <w:sz w:val="24"/>
-          <w:szCs w:val="24"/>
-        </w:rPr>
-      </w:pPr>
-    </w:p>
-    <w:p>
-      <w:pPr>
-        <w:pStyle w:val="Paragrafoelenco"/>
-        <w:numPr>
-          <w:ilvl w:val="1"/>
-          <w:numId w:val="3"/>
-        </w:numPr>
-        <w:tabs>
-          <w:tab w:val="left" w:pos="7599"/>
-        </w:tabs>
-        <w:jc w:val="both"/>
-        <w:outlineLvl w:val="1"/>
-        <w:rPr>
-          <w:b/>
-          <w:bCs/>
-          <w:sz w:val="28"/>
-          <w:szCs w:val="28"/>
-        </w:rPr>
-      </w:pPr>
-      <w:bookmarkStart w:id="8" w:name="_Toc148182187"/>
-      <w:r>
-        <w:rPr>
-          <w:b/>
-          <w:bCs/>
-          <w:sz w:val="28"/>
-          <w:szCs w:val="28"/>
-        </w:rPr>
-        <w:t>Requisiti di Supportabilità</w:t>
-      </w:r>
-      <w:bookmarkEnd w:id="8"/>
-    </w:p>
-    <w:p>
-      <w:pPr>
-        <w:pStyle w:val="Paragrafoelenco"/>
-        <w:numPr>
-          <w:ilvl w:val="0"/>
-          <w:numId w:val="4"/>
-        </w:numPr>
-        <w:tabs>
-          <w:tab w:val="left" w:pos="7599"/>
-        </w:tabs>
-        <w:jc w:val="both"/>
-        <w:rPr>
-          <w:b/>
-          <w:bCs/>
-          <w:sz w:val="24"/>
-          <w:szCs w:val="24"/>
-        </w:rPr>
-      </w:pPr>
-      <w:r>
-        <w:rPr>
-          <w:b/>
-          <w:bCs/>
-          <w:sz w:val="24"/>
-          <w:szCs w:val="24"/>
-        </w:rPr>
-        <w:t xml:space="preserve">RNF3.4.1 </w:t>
-      </w:r>
-    </w:p>
-    <w:p>
-      <w:pPr>
-        <w:pStyle w:val="Paragrafoelenco"/>
-        <w:tabs>
-          <w:tab w:val="left" w:pos="7599"/>
-        </w:tabs>
-        <w:jc w:val="both"/>
-        <w:rPr>
-          <w:sz w:val="24"/>
-          <w:szCs w:val="24"/>
-        </w:rPr>
-      </w:pPr>
-      <w:r>
-        <w:rPr>
-          <w:sz w:val="24"/>
-          <w:szCs w:val="24"/>
-        </w:rPr>
-        <w:t xml:space="preserve">Il sistema deve utilizzare un’architettura a </w:t>
-      </w:r>
-      <w:r>
-        <w:rPr>
-          <w:sz w:val="24"/>
-          <w:szCs w:val="24"/>
-        </w:rPr>
-        <w:t>tre</w:t>
-      </w:r>
-      <w:r>
-        <w:rPr>
-          <w:sz w:val="24"/>
-          <w:szCs w:val="24"/>
-        </w:rPr>
-        <w:t xml:space="preserve"> livelli che favorisce la manutenibilità.</w:t>
+        <w:t>Il sistema deve rispettare il regolamento dell’Unione Europea in materia di trattamento dei dati personali e di privacy.</w:t>
       </w:r>
     </w:p>
     <w:p>
@@ -5659,6 +5687,21 @@
           <w:szCs w:val="32"/>
         </w:rPr>
       </w:pPr>
+    </w:p>
+    <w:p>
+      <w:pPr>
+        <w:rPr>
+          <w:sz w:val="32"/>
+          <w:szCs w:val="32"/>
+        </w:rPr>
+      </w:pPr>
+      <w:r>
+        <w:rPr>
+          <w:sz w:val="32"/>
+          <w:szCs w:val="32"/>
+        </w:rPr>
+        <w:br w:type="page"/>
+      </w:r>
     </w:p>
     <w:p>
       <w:pPr>
@@ -5670,6 +5713,7 @@
         <w:tabs>
           <w:tab w:val="left" w:pos="7599"/>
         </w:tabs>
+        <w:jc w:val="both"/>
         <w:outlineLvl w:val="0"/>
         <w:rPr>
           <w:b/>
@@ -5678,7 +5722,7 @@
           <w:szCs w:val="28"/>
         </w:rPr>
       </w:pPr>
-      <w:bookmarkStart w:id="9" w:name="_Toc148182188"/>
+      <w:bookmarkStart w:id="9" w:name="_Toc148182189"/>
       <w:r>
         <w:rPr>
           <w:b/>
@@ -5686,177 +5730,1843 @@
           <w:sz w:val="28"/>
           <w:szCs w:val="28"/>
         </w:rPr>
-        <w:t xml:space="preserve">Pseudo </w:t>
-      </w:r>
-      <w:r>
-        <w:rPr>
-          <w:b/>
-          <w:bCs/>
-          <w:sz w:val="28"/>
-          <w:szCs w:val="28"/>
-        </w:rPr>
-        <w:t>R</w:t>
-      </w:r>
-      <w:r>
-        <w:rPr>
-          <w:b/>
-          <w:bCs/>
-          <w:sz w:val="28"/>
-          <w:szCs w:val="28"/>
-        </w:rPr>
-        <w:t xml:space="preserve">equisiti – </w:t>
-      </w:r>
-      <w:r>
-        <w:rPr>
-          <w:b/>
-          <w:bCs/>
-          <w:sz w:val="28"/>
-          <w:szCs w:val="28"/>
-        </w:rPr>
-        <w:t>R</w:t>
-      </w:r>
-      <w:r>
-        <w:rPr>
-          <w:b/>
-          <w:bCs/>
-          <w:sz w:val="28"/>
-          <w:szCs w:val="28"/>
-        </w:rPr>
-        <w:t xml:space="preserve">equisiti </w:t>
-      </w:r>
-      <w:r>
-        <w:rPr>
-          <w:b/>
-          <w:bCs/>
-          <w:sz w:val="28"/>
-          <w:szCs w:val="28"/>
-        </w:rPr>
-        <w:t>L</w:t>
-      </w:r>
-      <w:r>
-        <w:rPr>
-          <w:b/>
-          <w:bCs/>
-          <w:sz w:val="28"/>
-          <w:szCs w:val="28"/>
-        </w:rPr>
-        <w:t>egali</w:t>
+        <w:lastRenderedPageBreak/>
+        <w:t>Scenari</w:t>
       </w:r>
       <w:bookmarkEnd w:id="9"/>
     </w:p>
     <w:p>
       <w:pPr>
         <w:pStyle w:val="Paragrafoelenco"/>
-        <w:numPr>
-          <w:ilvl w:val="0"/>
-          <w:numId w:val="4"/>
-        </w:numPr>
-        <w:tabs>
-          <w:tab w:val="left" w:pos="7599"/>
-        </w:tabs>
+        <w:tabs>
+          <w:tab w:val="left" w:pos="7599"/>
+        </w:tabs>
+        <w:ind w:left="360"/>
         <w:jc w:val="both"/>
-        <w:rPr>
-          <w:sz w:val="24"/>
-          <w:szCs w:val="24"/>
-          <w:lang w:val="en-US"/>
-        </w:rPr>
-      </w:pPr>
-      <w:r>
-        <w:rPr>
-          <w:b/>
-          <w:bCs/>
-          <w:sz w:val="24"/>
-          <w:szCs w:val="24"/>
-          <w:lang w:val="en-US"/>
-        </w:rPr>
-        <w:t>RL4.1 GDPR</w:t>
-      </w:r>
-      <w:r>
-        <w:rPr>
-          <w:sz w:val="24"/>
-          <w:szCs w:val="24"/>
-          <w:lang w:val="en-US"/>
-        </w:rPr>
-        <w:t xml:space="preserve"> (General Data Protection Regulation)</w:t>
-      </w:r>
-    </w:p>
-    <w:p>
-      <w:pPr>
-        <w:pStyle w:val="Paragrafoelenco"/>
-        <w:tabs>
-          <w:tab w:val="left" w:pos="7599"/>
-        </w:tabs>
+        <w:outlineLvl w:val="0"/>
+        <w:rPr>
+          <w:b/>
+          <w:bCs/>
+          <w:sz w:val="24"/>
+          <w:szCs w:val="24"/>
+        </w:rPr>
+      </w:pPr>
+      <w:bookmarkStart w:id="10" w:name="_Toc148182107"/>
+      <w:bookmarkStart w:id="11" w:name="_Toc148182190"/>
+      <w:r>
+        <w:rPr>
+          <w:b/>
+          <w:bCs/>
+          <w:sz w:val="24"/>
+          <w:szCs w:val="24"/>
+        </w:rPr>
+        <w:t>SC5.1 – Acquisto di un prodotto da parte di un utente registrato</w:t>
+      </w:r>
+      <w:bookmarkEnd w:id="10"/>
+      <w:bookmarkEnd w:id="11"/>
+    </w:p>
+    <w:p>
+      <w:pPr>
+        <w:pStyle w:val="Paragrafoelenco"/>
+        <w:tabs>
+          <w:tab w:val="left" w:pos="7599"/>
+        </w:tabs>
+        <w:ind w:left="360"/>
         <w:jc w:val="both"/>
-        <w:rPr>
-          <w:sz w:val="24"/>
-          <w:szCs w:val="24"/>
-        </w:rPr>
-      </w:pPr>
-      <w:r>
-        <w:rPr>
-          <w:sz w:val="24"/>
-          <w:szCs w:val="24"/>
-        </w:rPr>
-        <w:t>Il sistema deve rispettare il regolamento dell’Unione Europea in materia di trattamento dei dati personali e di privacy.</w:t>
-      </w:r>
-    </w:p>
-    <w:p>
-      <w:pPr>
-        <w:pStyle w:val="Paragrafoelenco"/>
-        <w:tabs>
-          <w:tab w:val="left" w:pos="7599"/>
-        </w:tabs>
+        <w:outlineLvl w:val="0"/>
+        <w:rPr>
+          <w:sz w:val="24"/>
+          <w:szCs w:val="24"/>
+        </w:rPr>
+      </w:pPr>
+      <w:bookmarkStart w:id="12" w:name="_Toc148182108"/>
+      <w:bookmarkStart w:id="13" w:name="_Toc148182191"/>
+      <w:r>
+        <w:rPr>
+          <w:sz w:val="24"/>
+          <w:szCs w:val="24"/>
+        </w:rPr>
+        <w:t xml:space="preserve">L’utente Davide Rossi sta cercando un regalo per il compleanno dell’amico, grande appassionato di fumetti e manga. Decide dunque di visitare il sito web </w:t>
+      </w:r>
+      <w:proofErr w:type="spellStart"/>
+      <w:r>
+        <w:rPr>
+          <w:i/>
+          <w:iCs/>
+          <w:sz w:val="24"/>
+          <w:szCs w:val="24"/>
+        </w:rPr>
+        <w:t>Kawaii</w:t>
+      </w:r>
+      <w:proofErr w:type="spellEnd"/>
+      <w:r>
+        <w:rPr>
+          <w:i/>
+          <w:iCs/>
+          <w:sz w:val="24"/>
+          <w:szCs w:val="24"/>
+        </w:rPr>
+        <w:t xml:space="preserve"> Comix</w:t>
+      </w:r>
+      <w:r>
+        <w:rPr>
+          <w:sz w:val="24"/>
+          <w:szCs w:val="24"/>
+        </w:rPr>
+        <w:t xml:space="preserve"> in cerca di qualche articolo che possa entusiasmarlo</w:t>
+      </w:r>
+      <w:r>
+        <w:rPr>
+          <w:sz w:val="24"/>
+          <w:szCs w:val="24"/>
+        </w:rPr>
+        <w:t>.</w:t>
+      </w:r>
+      <w:bookmarkEnd w:id="12"/>
+      <w:bookmarkEnd w:id="13"/>
+    </w:p>
+    <w:p>
+      <w:pPr>
+        <w:pStyle w:val="Paragrafoelenco"/>
+        <w:tabs>
+          <w:tab w:val="left" w:pos="7599"/>
+        </w:tabs>
+        <w:ind w:left="360"/>
         <w:jc w:val="both"/>
-        <w:rPr>
-          <w:sz w:val="24"/>
-          <w:szCs w:val="24"/>
-        </w:rPr>
-      </w:pPr>
-      <w:r>
-        <w:rPr>
-          <w:b/>
-          <w:bCs/>
-          <w:sz w:val="24"/>
-          <w:szCs w:val="24"/>
-        </w:rPr>
-        <w:t>Priorità:</w:t>
-      </w:r>
-      <w:r>
-        <w:rPr>
-          <w:sz w:val="24"/>
-          <w:szCs w:val="24"/>
-        </w:rPr>
-        <w:t xml:space="preserve"> Alta</w:t>
-      </w:r>
-    </w:p>
-    <w:p>
-      <w:pPr>
-        <w:pStyle w:val="Paragrafoelenco"/>
-        <w:tabs>
-          <w:tab w:val="left" w:pos="7599"/>
-        </w:tabs>
+        <w:outlineLvl w:val="0"/>
+        <w:rPr>
+          <w:sz w:val="24"/>
+          <w:szCs w:val="24"/>
+        </w:rPr>
+      </w:pPr>
+      <w:r>
+        <w:rPr>
+          <w:noProof/>
+          <w:sz w:val="24"/>
+          <w:szCs w:val="24"/>
+        </w:rPr>
+        <w:drawing>
+          <wp:anchor distT="0" distB="0" distL="114300" distR="114300" simplePos="0" relativeHeight="251659264" behindDoc="0" locked="0" layoutInCell="1" allowOverlap="1" wp14:anchorId="33E5385F" wp14:editId="2EB5659B">
+            <wp:simplePos x="946298" y="2147777"/>
+            <wp:positionH relativeFrom="column">
+              <wp:align>center</wp:align>
+            </wp:positionH>
+            <wp:positionV relativeFrom="paragraph">
+              <wp:posOffset>3810</wp:posOffset>
+            </wp:positionV>
+            <wp:extent cx="4449600" cy="2880000"/>
+            <wp:effectExtent l="0" t="0" r="0" b="0"/>
+            <wp:wrapTopAndBottom/>
+            <wp:docPr id="526860122" name="Immagine 1"/>
+            <wp:cNvGraphicFramePr>
+              <a:graphicFrameLocks xmlns:a="http://schemas.openxmlformats.org/drawingml/2006/main" noChangeAspect="1"/>
+            </wp:cNvGraphicFramePr>
+            <a:graphic xmlns:a="http://schemas.openxmlformats.org/drawingml/2006/main">
+              <a:graphicData uri="http://schemas.openxmlformats.org/drawingml/2006/picture">
+                <pic:pic xmlns:pic="http://schemas.openxmlformats.org/drawingml/2006/picture">
+                  <pic:nvPicPr>
+                    <pic:cNvPr id="0" name="Picture 1"/>
+                    <pic:cNvPicPr>
+                      <a:picLocks noChangeAspect="1" noChangeArrowheads="1"/>
+                    </pic:cNvPicPr>
+                  </pic:nvPicPr>
+                  <pic:blipFill>
+                    <a:blip r:embed="rId9">
+                      <a:extLst>
+                        <a:ext uri="{28A0092B-C50C-407E-A947-70E740481C1C}">
+                          <a14:useLocalDpi xmlns:a14="http://schemas.microsoft.com/office/drawing/2010/main" val="0"/>
+                        </a:ext>
+                      </a:extLst>
+                    </a:blip>
+                    <a:srcRect/>
+                    <a:stretch>
+                      <a:fillRect/>
+                    </a:stretch>
+                  </pic:blipFill>
+                  <pic:spPr bwMode="auto">
+                    <a:xfrm>
+                      <a:off x="0" y="0"/>
+                      <a:ext cx="4449600" cy="2880000"/>
+                    </a:xfrm>
+                    <a:prstGeom prst="rect">
+                      <a:avLst/>
+                    </a:prstGeom>
+                    <a:noFill/>
+                    <a:ln>
+                      <a:noFill/>
+                    </a:ln>
+                  </pic:spPr>
+                </pic:pic>
+              </a:graphicData>
+            </a:graphic>
+            <wp14:sizeRelH relativeFrom="margin">
+              <wp14:pctWidth>0</wp14:pctWidth>
+            </wp14:sizeRelH>
+            <wp14:sizeRelV relativeFrom="margin">
+              <wp14:pctHeight>0</wp14:pctHeight>
+            </wp14:sizeRelV>
+          </wp:anchor>
+        </w:drawing>
+      </w:r>
+      <w:bookmarkStart w:id="14" w:name="_Toc148182110"/>
+      <w:bookmarkStart w:id="15" w:name="_Toc148182193"/>
+    </w:p>
+    <w:p>
+      <w:pPr>
+        <w:pStyle w:val="Paragrafoelenco"/>
+        <w:tabs>
+          <w:tab w:val="left" w:pos="7599"/>
+        </w:tabs>
+        <w:ind w:left="360"/>
         <w:jc w:val="both"/>
-        <w:rPr>
-          <w:sz w:val="32"/>
-          <w:szCs w:val="32"/>
-        </w:rPr>
-      </w:pPr>
-    </w:p>
-    <w:bookmarkEnd w:id="2"/>
-    <w:p>
-      <w:pPr>
-        <w:rPr>
-          <w:sz w:val="32"/>
-          <w:szCs w:val="32"/>
-        </w:rPr>
-      </w:pPr>
-      <w:r>
-        <w:rPr>
-          <w:sz w:val="32"/>
-          <w:szCs w:val="32"/>
-        </w:rPr>
-        <w:br w:type="page"/>
-      </w:r>
+        <w:outlineLvl w:val="0"/>
+        <w:rPr>
+          <w:sz w:val="24"/>
+          <w:szCs w:val="24"/>
+        </w:rPr>
+      </w:pPr>
+      <w:r>
+        <w:rPr>
+          <w:sz w:val="24"/>
+          <w:szCs w:val="24"/>
+        </w:rPr>
+        <w:t>Arrivato sul sito, apre il catalogo dove gli viene mostrato una lista di articoli presenti nel sistema.</w:t>
+      </w:r>
+      <w:bookmarkEnd w:id="14"/>
+      <w:bookmarkEnd w:id="15"/>
+    </w:p>
+    <w:p>
+      <w:pPr>
+        <w:pStyle w:val="Paragrafoelenco"/>
+        <w:tabs>
+          <w:tab w:val="left" w:pos="7599"/>
+        </w:tabs>
+        <w:ind w:left="360"/>
+        <w:jc w:val="both"/>
+        <w:outlineLvl w:val="0"/>
+        <w:rPr>
+          <w:sz w:val="24"/>
+          <w:szCs w:val="24"/>
+        </w:rPr>
+      </w:pPr>
+      <w:r>
+        <w:rPr>
+          <w:noProof/>
+          <w:sz w:val="24"/>
+          <w:szCs w:val="24"/>
+        </w:rPr>
+        <w:drawing>
+          <wp:anchor distT="0" distB="0" distL="114300" distR="114300" simplePos="0" relativeHeight="251660288" behindDoc="0" locked="0" layoutInCell="1" allowOverlap="1" wp14:anchorId="00CD1F96" wp14:editId="52D7957F">
+            <wp:simplePos x="946298" y="5879805"/>
+            <wp:positionH relativeFrom="column">
+              <wp:align>center</wp:align>
+            </wp:positionH>
+            <wp:positionV relativeFrom="paragraph">
+              <wp:posOffset>0</wp:posOffset>
+            </wp:positionV>
+            <wp:extent cx="4449600" cy="2880000"/>
+            <wp:effectExtent l="0" t="0" r="0" b="0"/>
+            <wp:wrapTopAndBottom/>
+            <wp:docPr id="1651919653" name="Immagine 2"/>
+            <wp:cNvGraphicFramePr>
+              <a:graphicFrameLocks xmlns:a="http://schemas.openxmlformats.org/drawingml/2006/main" noChangeAspect="1"/>
+            </wp:cNvGraphicFramePr>
+            <a:graphic xmlns:a="http://schemas.openxmlformats.org/drawingml/2006/main">
+              <a:graphicData uri="http://schemas.openxmlformats.org/drawingml/2006/picture">
+                <pic:pic xmlns:pic="http://schemas.openxmlformats.org/drawingml/2006/picture">
+                  <pic:nvPicPr>
+                    <pic:cNvPr id="0" name="Picture 2"/>
+                    <pic:cNvPicPr>
+                      <a:picLocks noChangeAspect="1" noChangeArrowheads="1"/>
+                    </pic:cNvPicPr>
+                  </pic:nvPicPr>
+                  <pic:blipFill>
+                    <a:blip r:embed="rId10">
+                      <a:extLst>
+                        <a:ext uri="{28A0092B-C50C-407E-A947-70E740481C1C}">
+                          <a14:useLocalDpi xmlns:a14="http://schemas.microsoft.com/office/drawing/2010/main" val="0"/>
+                        </a:ext>
+                      </a:extLst>
+                    </a:blip>
+                    <a:srcRect/>
+                    <a:stretch>
+                      <a:fillRect/>
+                    </a:stretch>
+                  </pic:blipFill>
+                  <pic:spPr bwMode="auto">
+                    <a:xfrm>
+                      <a:off x="0" y="0"/>
+                      <a:ext cx="4449600" cy="2880000"/>
+                    </a:xfrm>
+                    <a:prstGeom prst="rect">
+                      <a:avLst/>
+                    </a:prstGeom>
+                    <a:noFill/>
+                    <a:ln>
+                      <a:noFill/>
+                    </a:ln>
+                  </pic:spPr>
+                </pic:pic>
+              </a:graphicData>
+            </a:graphic>
+            <wp14:sizeRelH relativeFrom="margin">
+              <wp14:pctWidth>0</wp14:pctWidth>
+            </wp14:sizeRelH>
+            <wp14:sizeRelV relativeFrom="margin">
+              <wp14:pctHeight>0</wp14:pctHeight>
+            </wp14:sizeRelV>
+          </wp:anchor>
+        </w:drawing>
+      </w:r>
+    </w:p>
+    <w:p>
+      <w:pPr>
+        <w:pStyle w:val="Paragrafoelenco"/>
+        <w:tabs>
+          <w:tab w:val="left" w:pos="7599"/>
+        </w:tabs>
+        <w:ind w:left="360"/>
+        <w:jc w:val="both"/>
+        <w:outlineLvl w:val="0"/>
+        <w:rPr>
+          <w:sz w:val="24"/>
+          <w:szCs w:val="24"/>
+        </w:rPr>
+      </w:pPr>
+      <w:bookmarkStart w:id="16" w:name="_Toc148182112"/>
+      <w:bookmarkStart w:id="17" w:name="_Toc148182195"/>
+      <w:r>
+        <w:rPr>
+          <w:sz w:val="24"/>
+          <w:szCs w:val="24"/>
+        </w:rPr>
+        <w:t xml:space="preserve">Decide di filtrare il catalogo per categoria, andando a selezionare dal menu dei filtri la categoria </w:t>
+      </w:r>
+      <w:proofErr w:type="spellStart"/>
+      <w:r>
+        <w:rPr>
+          <w:i/>
+          <w:iCs/>
+          <w:sz w:val="24"/>
+          <w:szCs w:val="24"/>
+        </w:rPr>
+        <w:t>Shonen</w:t>
+      </w:r>
+      <w:proofErr w:type="spellEnd"/>
+      <w:r>
+        <w:rPr>
+          <w:sz w:val="24"/>
+          <w:szCs w:val="24"/>
+        </w:rPr>
+        <w:t xml:space="preserve"> e il genere </w:t>
+      </w:r>
+      <w:r>
+        <w:rPr>
+          <w:i/>
+          <w:iCs/>
+          <w:sz w:val="24"/>
+          <w:szCs w:val="24"/>
+        </w:rPr>
+        <w:t>Combattimento</w:t>
+      </w:r>
+      <w:r>
+        <w:rPr>
+          <w:sz w:val="24"/>
+          <w:szCs w:val="24"/>
+        </w:rPr>
+        <w:t xml:space="preserve"> andando ad assecondare i gusti dell’amico. A questo punto dove prima erano mostrati tutti gli articoli, ora sono presenti solo quelli della tipologia selezionata. Viene </w:t>
+      </w:r>
+      <w:r>
+        <w:rPr>
+          <w:sz w:val="24"/>
+          <w:szCs w:val="24"/>
+        </w:rPr>
+        <w:t xml:space="preserve">colpito dal manga </w:t>
+      </w:r>
+      <w:r>
+        <w:rPr>
+          <w:i/>
+          <w:iCs/>
+          <w:sz w:val="24"/>
+          <w:szCs w:val="24"/>
+        </w:rPr>
+        <w:t>Dragon Ball</w:t>
+      </w:r>
+      <w:r>
+        <w:rPr>
+          <w:sz w:val="24"/>
+          <w:szCs w:val="24"/>
+        </w:rPr>
+        <w:t xml:space="preserve"> e decide di cliccare sul prodotto per avere informazioni aggiuntive.</w:t>
+      </w:r>
+      <w:bookmarkEnd w:id="16"/>
+      <w:bookmarkEnd w:id="17"/>
+    </w:p>
+    <w:p>
+      <w:pPr>
+        <w:pStyle w:val="Paragrafoelenco"/>
+        <w:tabs>
+          <w:tab w:val="left" w:pos="7599"/>
+        </w:tabs>
+        <w:ind w:left="360"/>
+        <w:jc w:val="both"/>
+        <w:outlineLvl w:val="0"/>
+        <w:rPr>
+          <w:sz w:val="24"/>
+          <w:szCs w:val="24"/>
+        </w:rPr>
+      </w:pPr>
+      <w:r>
+        <w:rPr>
+          <w:noProof/>
+          <w:sz w:val="24"/>
+          <w:szCs w:val="24"/>
+        </w:rPr>
+        <w:lastRenderedPageBreak/>
+        <w:drawing>
+          <wp:anchor distT="0" distB="0" distL="114300" distR="114300" simplePos="0" relativeHeight="251661312" behindDoc="0" locked="0" layoutInCell="1" allowOverlap="1" wp14:anchorId="50154DF8" wp14:editId="59D8F23C">
+            <wp:simplePos x="946298" y="1041991"/>
+            <wp:positionH relativeFrom="column">
+              <wp:align>center</wp:align>
+            </wp:positionH>
+            <wp:positionV relativeFrom="paragraph">
+              <wp:posOffset>3810</wp:posOffset>
+            </wp:positionV>
+            <wp:extent cx="4456800" cy="2880000"/>
+            <wp:effectExtent l="0" t="0" r="0" b="0"/>
+            <wp:wrapTopAndBottom/>
+            <wp:docPr id="1882690480" name="Immagine 3"/>
+            <wp:cNvGraphicFramePr>
+              <a:graphicFrameLocks xmlns:a="http://schemas.openxmlformats.org/drawingml/2006/main" noChangeAspect="1"/>
+            </wp:cNvGraphicFramePr>
+            <a:graphic xmlns:a="http://schemas.openxmlformats.org/drawingml/2006/main">
+              <a:graphicData uri="http://schemas.openxmlformats.org/drawingml/2006/picture">
+                <pic:pic xmlns:pic="http://schemas.openxmlformats.org/drawingml/2006/picture">
+                  <pic:nvPicPr>
+                    <pic:cNvPr id="0" name="Picture 3"/>
+                    <pic:cNvPicPr>
+                      <a:picLocks noChangeAspect="1" noChangeArrowheads="1"/>
+                    </pic:cNvPicPr>
+                  </pic:nvPicPr>
+                  <pic:blipFill>
+                    <a:blip r:embed="rId11">
+                      <a:extLst>
+                        <a:ext uri="{28A0092B-C50C-407E-A947-70E740481C1C}">
+                          <a14:useLocalDpi xmlns:a14="http://schemas.microsoft.com/office/drawing/2010/main" val="0"/>
+                        </a:ext>
+                      </a:extLst>
+                    </a:blip>
+                    <a:srcRect/>
+                    <a:stretch>
+                      <a:fillRect/>
+                    </a:stretch>
+                  </pic:blipFill>
+                  <pic:spPr bwMode="auto">
+                    <a:xfrm>
+                      <a:off x="0" y="0"/>
+                      <a:ext cx="4456800" cy="2880000"/>
+                    </a:xfrm>
+                    <a:prstGeom prst="rect">
+                      <a:avLst/>
+                    </a:prstGeom>
+                    <a:noFill/>
+                    <a:ln>
+                      <a:noFill/>
+                    </a:ln>
+                  </pic:spPr>
+                </pic:pic>
+              </a:graphicData>
+            </a:graphic>
+            <wp14:sizeRelH relativeFrom="margin">
+              <wp14:pctWidth>0</wp14:pctWidth>
+            </wp14:sizeRelH>
+            <wp14:sizeRelV relativeFrom="margin">
+              <wp14:pctHeight>0</wp14:pctHeight>
+            </wp14:sizeRelV>
+          </wp:anchor>
+        </w:drawing>
+      </w:r>
+    </w:p>
+    <w:p>
+      <w:pPr>
+        <w:pStyle w:val="Paragrafoelenco"/>
+        <w:tabs>
+          <w:tab w:val="left" w:pos="7599"/>
+        </w:tabs>
+        <w:ind w:left="360"/>
+        <w:jc w:val="both"/>
+        <w:outlineLvl w:val="0"/>
+        <w:rPr>
+          <w:sz w:val="24"/>
+          <w:szCs w:val="24"/>
+        </w:rPr>
+      </w:pPr>
+      <w:bookmarkStart w:id="18" w:name="_Toc148182114"/>
+      <w:bookmarkStart w:id="19" w:name="_Toc148182197"/>
+      <w:r>
+        <w:rPr>
+          <w:noProof/>
+        </w:rPr>
+        <w:drawing>
+          <wp:anchor distT="0" distB="0" distL="114300" distR="114300" simplePos="0" relativeHeight="251641344" behindDoc="0" locked="0" layoutInCell="1" allowOverlap="1" wp14:anchorId="76336931" wp14:editId="7B08FB68">
+            <wp:simplePos x="0" y="0"/>
+            <wp:positionH relativeFrom="column">
+              <wp:posOffset>831850</wp:posOffset>
+            </wp:positionH>
+            <wp:positionV relativeFrom="paragraph">
+              <wp:posOffset>1082336</wp:posOffset>
+            </wp:positionV>
+            <wp:extent cx="4456800" cy="2880000"/>
+            <wp:effectExtent l="0" t="0" r="0" b="0"/>
+            <wp:wrapTopAndBottom/>
+            <wp:docPr id="1972454279" name="Immagine 4"/>
+            <wp:cNvGraphicFramePr>
+              <a:graphicFrameLocks xmlns:a="http://schemas.openxmlformats.org/drawingml/2006/main" noChangeAspect="1"/>
+            </wp:cNvGraphicFramePr>
+            <a:graphic xmlns:a="http://schemas.openxmlformats.org/drawingml/2006/main">
+              <a:graphicData uri="http://schemas.openxmlformats.org/drawingml/2006/picture">
+                <pic:pic xmlns:pic="http://schemas.openxmlformats.org/drawingml/2006/picture">
+                  <pic:nvPicPr>
+                    <pic:cNvPr id="0" name="Picture 4"/>
+                    <pic:cNvPicPr>
+                      <a:picLocks noChangeAspect="1" noChangeArrowheads="1"/>
+                    </pic:cNvPicPr>
+                  </pic:nvPicPr>
+                  <pic:blipFill>
+                    <a:blip r:embed="rId12">
+                      <a:extLst>
+                        <a:ext uri="{28A0092B-C50C-407E-A947-70E740481C1C}">
+                          <a14:useLocalDpi xmlns:a14="http://schemas.microsoft.com/office/drawing/2010/main" val="0"/>
+                        </a:ext>
+                      </a:extLst>
+                    </a:blip>
+                    <a:srcRect/>
+                    <a:stretch>
+                      <a:fillRect/>
+                    </a:stretch>
+                  </pic:blipFill>
+                  <pic:spPr bwMode="auto">
+                    <a:xfrm>
+                      <a:off x="0" y="0"/>
+                      <a:ext cx="4456800" cy="2880000"/>
+                    </a:xfrm>
+                    <a:prstGeom prst="rect">
+                      <a:avLst/>
+                    </a:prstGeom>
+                    <a:noFill/>
+                    <a:ln>
+                      <a:noFill/>
+                    </a:ln>
+                  </pic:spPr>
+                </pic:pic>
+              </a:graphicData>
+            </a:graphic>
+            <wp14:sizeRelH relativeFrom="margin">
+              <wp14:pctWidth>0</wp14:pctWidth>
+            </wp14:sizeRelH>
+            <wp14:sizeRelV relativeFrom="margin">
+              <wp14:pctHeight>0</wp14:pctHeight>
+            </wp14:sizeRelV>
+          </wp:anchor>
+        </w:drawing>
+      </w:r>
+      <w:r>
+        <w:rPr>
+          <w:sz w:val="24"/>
+          <w:szCs w:val="24"/>
+        </w:rPr>
+        <w:t>Letta la descrizione e assicuratosi che il prodotto sia disponibile, decide di aggiungere il prodotto al carrello. Dopodiché, soddisfatto del prodotto selezionato, decide di procedere all’acquisto.</w:t>
+      </w:r>
+      <w:r>
+        <w:rPr>
+          <w:sz w:val="24"/>
+          <w:szCs w:val="24"/>
+        </w:rPr>
+        <w:t xml:space="preserve"> Tuttavia, per poter procedere all’acquisto deve innanzitutto registrarsi.</w:t>
+      </w:r>
+      <w:r>
+        <w:rPr>
+          <w:sz w:val="24"/>
+          <w:szCs w:val="24"/>
+        </w:rPr>
+        <w:t xml:space="preserve"> Quindi apre </w:t>
+      </w:r>
+      <w:r>
+        <w:rPr>
+          <w:sz w:val="24"/>
+          <w:szCs w:val="24"/>
+        </w:rPr>
+        <w:t xml:space="preserve">la pagina di </w:t>
+      </w:r>
+      <w:proofErr w:type="spellStart"/>
+      <w:r>
+        <w:rPr>
+          <w:i/>
+          <w:iCs/>
+          <w:sz w:val="24"/>
+          <w:szCs w:val="24"/>
+        </w:rPr>
+        <w:t>SignUp</w:t>
+      </w:r>
+      <w:proofErr w:type="spellEnd"/>
+      <w:r>
+        <w:rPr>
+          <w:sz w:val="24"/>
+          <w:szCs w:val="24"/>
+        </w:rPr>
+        <w:t>.</w:t>
+      </w:r>
+      <w:bookmarkEnd w:id="18"/>
+      <w:bookmarkEnd w:id="19"/>
+    </w:p>
+    <w:p>
+      <w:pPr>
+        <w:tabs>
+          <w:tab w:val="left" w:pos="7599"/>
+        </w:tabs>
+        <w:jc w:val="both"/>
+        <w:outlineLvl w:val="0"/>
+        <w:rPr>
+          <w:sz w:val="24"/>
+          <w:szCs w:val="24"/>
+        </w:rPr>
+      </w:pPr>
+      <w:bookmarkStart w:id="20" w:name="_Toc148182116"/>
+      <w:bookmarkStart w:id="21" w:name="_Toc148182199"/>
+    </w:p>
+    <w:p>
+      <w:pPr>
+        <w:tabs>
+          <w:tab w:val="left" w:pos="7599"/>
+        </w:tabs>
+        <w:jc w:val="both"/>
+        <w:outlineLvl w:val="0"/>
+        <w:rPr>
+          <w:sz w:val="24"/>
+          <w:szCs w:val="24"/>
+        </w:rPr>
+      </w:pPr>
+      <w:r>
+        <w:rPr>
+          <w:sz w:val="24"/>
+          <w:szCs w:val="24"/>
+        </w:rPr>
+        <w:t xml:space="preserve">Qui inserisce le sue credenziali, tra cui </w:t>
+      </w:r>
+      <w:r>
+        <w:rPr>
+          <w:i/>
+          <w:iCs/>
+          <w:sz w:val="24"/>
+          <w:szCs w:val="24"/>
+        </w:rPr>
+        <w:t xml:space="preserve">Nome, Cognome, Data di Nascita, </w:t>
+      </w:r>
+      <w:r>
+        <w:rPr>
+          <w:i/>
+          <w:iCs/>
+          <w:sz w:val="24"/>
+          <w:szCs w:val="24"/>
+        </w:rPr>
+        <w:t>E</w:t>
+      </w:r>
+      <w:r>
+        <w:rPr>
+          <w:i/>
+          <w:iCs/>
+          <w:sz w:val="24"/>
+          <w:szCs w:val="24"/>
+        </w:rPr>
+        <w:t xml:space="preserve">-mail </w:t>
+      </w:r>
+      <w:r>
+        <w:rPr>
+          <w:sz w:val="24"/>
+          <w:szCs w:val="24"/>
+        </w:rPr>
+        <w:t xml:space="preserve">e </w:t>
+      </w:r>
+      <w:r>
+        <w:rPr>
+          <w:i/>
+          <w:iCs/>
+          <w:sz w:val="24"/>
+          <w:szCs w:val="24"/>
+        </w:rPr>
+        <w:t xml:space="preserve">Password. </w:t>
+      </w:r>
+      <w:r>
+        <w:rPr>
+          <w:sz w:val="24"/>
+          <w:szCs w:val="24"/>
+        </w:rPr>
+        <w:t xml:space="preserve">Dopo essersi correttamente registrato, prosegue con l’acquisto del prodotto e procede all’acquisto sulla pagina del </w:t>
+      </w:r>
+      <w:r>
+        <w:rPr>
+          <w:i/>
+          <w:iCs/>
+          <w:sz w:val="24"/>
+          <w:szCs w:val="24"/>
+        </w:rPr>
+        <w:t>Carrello</w:t>
+      </w:r>
+      <w:r>
+        <w:rPr>
+          <w:sz w:val="24"/>
+          <w:szCs w:val="24"/>
+        </w:rPr>
+        <w:t>.</w:t>
+      </w:r>
+      <w:bookmarkEnd w:id="20"/>
+      <w:bookmarkEnd w:id="21"/>
+    </w:p>
+    <w:p>
+      <w:pPr>
+        <w:pStyle w:val="Paragrafoelenco"/>
+        <w:tabs>
+          <w:tab w:val="left" w:pos="7599"/>
+        </w:tabs>
+        <w:ind w:left="360"/>
+        <w:jc w:val="both"/>
+        <w:outlineLvl w:val="0"/>
+        <w:rPr>
+          <w:sz w:val="24"/>
+          <w:szCs w:val="24"/>
+        </w:rPr>
+      </w:pPr>
+      <w:bookmarkStart w:id="22" w:name="_Toc148182118"/>
+      <w:bookmarkStart w:id="23" w:name="_Toc148182201"/>
+    </w:p>
+    <w:p>
+      <w:pPr>
+        <w:pStyle w:val="Paragrafoelenco"/>
+        <w:tabs>
+          <w:tab w:val="left" w:pos="7599"/>
+        </w:tabs>
+        <w:ind w:left="360"/>
+        <w:jc w:val="both"/>
+        <w:outlineLvl w:val="0"/>
+        <w:rPr>
+          <w:sz w:val="24"/>
+          <w:szCs w:val="24"/>
+        </w:rPr>
+      </w:pPr>
+    </w:p>
+    <w:p>
+      <w:pPr>
+        <w:pStyle w:val="Paragrafoelenco"/>
+        <w:tabs>
+          <w:tab w:val="left" w:pos="7599"/>
+        </w:tabs>
+        <w:ind w:left="360"/>
+        <w:jc w:val="both"/>
+        <w:outlineLvl w:val="0"/>
+        <w:rPr>
+          <w:sz w:val="24"/>
+          <w:szCs w:val="24"/>
+        </w:rPr>
+      </w:pPr>
+    </w:p>
+    <w:p>
+      <w:pPr>
+        <w:pStyle w:val="Paragrafoelenco"/>
+        <w:tabs>
+          <w:tab w:val="left" w:pos="7599"/>
+        </w:tabs>
+        <w:ind w:left="360"/>
+        <w:jc w:val="both"/>
+        <w:outlineLvl w:val="0"/>
+        <w:rPr>
+          <w:sz w:val="24"/>
+          <w:szCs w:val="24"/>
+        </w:rPr>
+      </w:pPr>
+      <w:r>
+        <w:rPr>
+          <w:noProof/>
+        </w:rPr>
+        <w:lastRenderedPageBreak/>
+        <w:drawing>
+          <wp:anchor distT="0" distB="0" distL="114300" distR="114300" simplePos="0" relativeHeight="251656704" behindDoc="0" locked="0" layoutInCell="1" allowOverlap="1" wp14:anchorId="219874B5" wp14:editId="4B7BEBF6">
+            <wp:simplePos x="0" y="0"/>
+            <wp:positionH relativeFrom="column">
+              <wp:posOffset>831687</wp:posOffset>
+            </wp:positionH>
+            <wp:positionV relativeFrom="paragraph">
+              <wp:posOffset>-147527</wp:posOffset>
+            </wp:positionV>
+            <wp:extent cx="4456800" cy="2880000"/>
+            <wp:effectExtent l="0" t="0" r="0" b="0"/>
+            <wp:wrapTopAndBottom/>
+            <wp:docPr id="2020186090" name="Immagine 5"/>
+            <wp:cNvGraphicFramePr>
+              <a:graphicFrameLocks xmlns:a="http://schemas.openxmlformats.org/drawingml/2006/main" noChangeAspect="1"/>
+            </wp:cNvGraphicFramePr>
+            <a:graphic xmlns:a="http://schemas.openxmlformats.org/drawingml/2006/main">
+              <a:graphicData uri="http://schemas.openxmlformats.org/drawingml/2006/picture">
+                <pic:pic xmlns:pic="http://schemas.openxmlformats.org/drawingml/2006/picture">
+                  <pic:nvPicPr>
+                    <pic:cNvPr id="0" name="Picture 5"/>
+                    <pic:cNvPicPr>
+                      <a:picLocks noChangeAspect="1" noChangeArrowheads="1"/>
+                    </pic:cNvPicPr>
+                  </pic:nvPicPr>
+                  <pic:blipFill>
+                    <a:blip r:embed="rId13">
+                      <a:extLst>
+                        <a:ext uri="{28A0092B-C50C-407E-A947-70E740481C1C}">
+                          <a14:useLocalDpi xmlns:a14="http://schemas.microsoft.com/office/drawing/2010/main" val="0"/>
+                        </a:ext>
+                      </a:extLst>
+                    </a:blip>
+                    <a:srcRect/>
+                    <a:stretch>
+                      <a:fillRect/>
+                    </a:stretch>
+                  </pic:blipFill>
+                  <pic:spPr bwMode="auto">
+                    <a:xfrm>
+                      <a:off x="0" y="0"/>
+                      <a:ext cx="4456800" cy="2880000"/>
+                    </a:xfrm>
+                    <a:prstGeom prst="rect">
+                      <a:avLst/>
+                    </a:prstGeom>
+                    <a:noFill/>
+                    <a:ln>
+                      <a:noFill/>
+                    </a:ln>
+                  </pic:spPr>
+                </pic:pic>
+              </a:graphicData>
+            </a:graphic>
+            <wp14:sizeRelH relativeFrom="margin">
+              <wp14:pctWidth>0</wp14:pctWidth>
+            </wp14:sizeRelH>
+            <wp14:sizeRelV relativeFrom="margin">
+              <wp14:pctHeight>0</wp14:pctHeight>
+            </wp14:sizeRelV>
+          </wp:anchor>
+        </w:drawing>
+      </w:r>
+      <w:r>
+        <w:rPr>
+          <w:sz w:val="24"/>
+          <w:szCs w:val="24"/>
+        </w:rPr>
+        <w:t>In questa pagina, Davide è in grado di visualizzare il prezzo</w:t>
+      </w:r>
+      <w:r>
+        <w:rPr>
+          <w:sz w:val="24"/>
+          <w:szCs w:val="24"/>
+        </w:rPr>
+        <w:t xml:space="preserve"> netto</w:t>
+      </w:r>
+      <w:r>
+        <w:rPr>
+          <w:sz w:val="24"/>
+          <w:szCs w:val="24"/>
+        </w:rPr>
+        <w:t xml:space="preserve"> e la quantità dell’articolo scelto, avendo anche la possibilità di modif</w:t>
+      </w:r>
+      <w:r>
+        <w:rPr>
+          <w:sz w:val="24"/>
+          <w:szCs w:val="24"/>
+        </w:rPr>
+        <w:t xml:space="preserve">icarne la quantità o eliminarlo. Inoltre, è presente anche il prezzo finale che comprende i costi di spedizione. Procedendo però all’acquisto, compare un messaggio di errore: all’atto di creazione dell’account Davide non ha inserito il campo dell’indirizzo di spedizione, decidendo di farlo in un secondo momento. </w:t>
+      </w:r>
+      <w:r>
+        <w:rPr>
+          <w:sz w:val="24"/>
+          <w:szCs w:val="24"/>
+        </w:rPr>
+        <w:t>L’utente viene reindirizzato sulla pagina dell’inserimento dell’indirizzo e, dopo aver compilato i campi correttamente, prosegue con l’ordine.</w:t>
+      </w:r>
+      <w:bookmarkEnd w:id="22"/>
+      <w:bookmarkEnd w:id="23"/>
+      <w:r>
+        <w:rPr>
+          <w:sz w:val="24"/>
+          <w:szCs w:val="24"/>
+        </w:rPr>
+        <w:t xml:space="preserve"> </w:t>
+      </w:r>
+    </w:p>
+    <w:p>
+      <w:pPr>
+        <w:pStyle w:val="Paragrafoelenco"/>
+        <w:tabs>
+          <w:tab w:val="left" w:pos="7599"/>
+        </w:tabs>
+        <w:ind w:left="360"/>
+        <w:jc w:val="both"/>
+        <w:outlineLvl w:val="0"/>
+        <w:rPr>
+          <w:sz w:val="24"/>
+          <w:szCs w:val="24"/>
+        </w:rPr>
+      </w:pPr>
+      <w:r>
+        <w:rPr>
+          <w:noProof/>
+        </w:rPr>
+        <w:drawing>
+          <wp:anchor distT="0" distB="0" distL="114300" distR="114300" simplePos="0" relativeHeight="251672064" behindDoc="0" locked="0" layoutInCell="1" allowOverlap="1" wp14:anchorId="4645F2D7" wp14:editId="24540784">
+            <wp:simplePos x="0" y="0"/>
+            <wp:positionH relativeFrom="column">
+              <wp:posOffset>831850</wp:posOffset>
+            </wp:positionH>
+            <wp:positionV relativeFrom="paragraph">
+              <wp:posOffset>233473</wp:posOffset>
+            </wp:positionV>
+            <wp:extent cx="4456430" cy="2879725"/>
+            <wp:effectExtent l="0" t="0" r="0" b="0"/>
+            <wp:wrapTopAndBottom/>
+            <wp:docPr id="499169450" name="Immagine 6"/>
+            <wp:cNvGraphicFramePr>
+              <a:graphicFrameLocks xmlns:a="http://schemas.openxmlformats.org/drawingml/2006/main" noChangeAspect="1"/>
+            </wp:cNvGraphicFramePr>
+            <a:graphic xmlns:a="http://schemas.openxmlformats.org/drawingml/2006/main">
+              <a:graphicData uri="http://schemas.openxmlformats.org/drawingml/2006/picture">
+                <pic:pic xmlns:pic="http://schemas.openxmlformats.org/drawingml/2006/picture">
+                  <pic:nvPicPr>
+                    <pic:cNvPr id="0" name="Picture 6"/>
+                    <pic:cNvPicPr>
+                      <a:picLocks noChangeAspect="1" noChangeArrowheads="1"/>
+                    </pic:cNvPicPr>
+                  </pic:nvPicPr>
+                  <pic:blipFill>
+                    <a:blip r:embed="rId14">
+                      <a:extLst>
+                        <a:ext uri="{28A0092B-C50C-407E-A947-70E740481C1C}">
+                          <a14:useLocalDpi xmlns:a14="http://schemas.microsoft.com/office/drawing/2010/main" val="0"/>
+                        </a:ext>
+                      </a:extLst>
+                    </a:blip>
+                    <a:srcRect/>
+                    <a:stretch>
+                      <a:fillRect/>
+                    </a:stretch>
+                  </pic:blipFill>
+                  <pic:spPr bwMode="auto">
+                    <a:xfrm>
+                      <a:off x="0" y="0"/>
+                      <a:ext cx="4456430" cy="2879725"/>
+                    </a:xfrm>
+                    <a:prstGeom prst="rect">
+                      <a:avLst/>
+                    </a:prstGeom>
+                    <a:noFill/>
+                    <a:ln>
+                      <a:noFill/>
+                    </a:ln>
+                  </pic:spPr>
+                </pic:pic>
+              </a:graphicData>
+            </a:graphic>
+            <wp14:sizeRelH relativeFrom="margin">
+              <wp14:pctWidth>0</wp14:pctWidth>
+            </wp14:sizeRelH>
+            <wp14:sizeRelV relativeFrom="margin">
+              <wp14:pctHeight>0</wp14:pctHeight>
+            </wp14:sizeRelV>
+          </wp:anchor>
+        </w:drawing>
+      </w:r>
+    </w:p>
+    <w:p>
+      <w:pPr>
+        <w:pStyle w:val="Paragrafoelenco"/>
+        <w:tabs>
+          <w:tab w:val="left" w:pos="7599"/>
+        </w:tabs>
+        <w:ind w:left="360"/>
+        <w:jc w:val="both"/>
+        <w:outlineLvl w:val="0"/>
+        <w:rPr>
+          <w:sz w:val="24"/>
+          <w:szCs w:val="24"/>
+        </w:rPr>
+      </w:pPr>
+    </w:p>
+    <w:p>
+      <w:pPr>
+        <w:pStyle w:val="Paragrafoelenco"/>
+        <w:tabs>
+          <w:tab w:val="left" w:pos="7599"/>
+        </w:tabs>
+        <w:ind w:left="360"/>
+        <w:jc w:val="both"/>
+        <w:outlineLvl w:val="0"/>
+        <w:rPr>
+          <w:sz w:val="24"/>
+          <w:szCs w:val="24"/>
+        </w:rPr>
+      </w:pPr>
+      <w:bookmarkStart w:id="24" w:name="_Toc148182120"/>
+      <w:bookmarkStart w:id="25" w:name="_Toc148182203"/>
+      <w:r>
+        <w:rPr>
+          <w:sz w:val="24"/>
+          <w:szCs w:val="24"/>
+        </w:rPr>
+        <w:t xml:space="preserve">A questo punto, Davide si dirige nella sua pagina personale, dove può accedere alla pagina degli ordini e controllare lo stato del suo ordine. Una volta che il sistema ha preso in carico l’ordine, lo assegna automaticamente, in base alle politiche aziendali di ripartimento del carico di lavoro, ad un gestore degli ordini, che provvederà ad aggiornare lo stato in </w:t>
+      </w:r>
+      <w:r>
+        <w:rPr>
+          <w:i/>
+          <w:iCs/>
+          <w:sz w:val="24"/>
+          <w:szCs w:val="24"/>
+        </w:rPr>
+        <w:t>Confermato</w:t>
+      </w:r>
+      <w:r>
+        <w:rPr>
+          <w:sz w:val="24"/>
+          <w:szCs w:val="24"/>
+        </w:rPr>
+        <w:t xml:space="preserve"> dall’apposita pagina disponibile per il lato amministrativo, alla quale potrà accedere solo dopo essersi autenticato.</w:t>
+      </w:r>
+      <w:bookmarkEnd w:id="24"/>
+      <w:bookmarkEnd w:id="25"/>
+    </w:p>
+    <w:p>
+      <w:pPr>
+        <w:pStyle w:val="Paragrafoelenco"/>
+        <w:tabs>
+          <w:tab w:val="left" w:pos="7599"/>
+        </w:tabs>
+        <w:ind w:left="360"/>
+        <w:jc w:val="both"/>
+        <w:outlineLvl w:val="0"/>
+        <w:rPr>
+          <w:sz w:val="24"/>
+          <w:szCs w:val="24"/>
+        </w:rPr>
+      </w:pPr>
+    </w:p>
+    <w:p>
+      <w:pPr>
+        <w:pStyle w:val="Paragrafoelenco"/>
+        <w:tabs>
+          <w:tab w:val="left" w:pos="7599"/>
+        </w:tabs>
+        <w:ind w:left="360"/>
+        <w:jc w:val="both"/>
+        <w:outlineLvl w:val="0"/>
+        <w:rPr>
+          <w:sz w:val="24"/>
+          <w:szCs w:val="24"/>
+        </w:rPr>
+      </w:pPr>
+      <w:r>
+        <w:rPr>
+          <w:noProof/>
+          <w:sz w:val="24"/>
+          <w:szCs w:val="24"/>
+        </w:rPr>
+        <w:drawing>
+          <wp:anchor distT="0" distB="0" distL="114300" distR="114300" simplePos="0" relativeHeight="251665408" behindDoc="0" locked="0" layoutInCell="1" allowOverlap="0" wp14:anchorId="372FBA82" wp14:editId="12CF9C40">
+            <wp:simplePos x="946298" y="1254642"/>
+            <wp:positionH relativeFrom="column">
+              <wp:align>center</wp:align>
+            </wp:positionH>
+            <wp:positionV relativeFrom="paragraph">
+              <wp:posOffset>3810</wp:posOffset>
+            </wp:positionV>
+            <wp:extent cx="4449600" cy="2880000"/>
+            <wp:effectExtent l="0" t="0" r="0" b="0"/>
+            <wp:wrapTopAndBottom/>
+            <wp:docPr id="2024859174" name="Immagine 7"/>
+            <wp:cNvGraphicFramePr>
+              <a:graphicFrameLocks xmlns:a="http://schemas.openxmlformats.org/drawingml/2006/main" noChangeAspect="1"/>
+            </wp:cNvGraphicFramePr>
+            <a:graphic xmlns:a="http://schemas.openxmlformats.org/drawingml/2006/main">
+              <a:graphicData uri="http://schemas.openxmlformats.org/drawingml/2006/picture">
+                <pic:pic xmlns:pic="http://schemas.openxmlformats.org/drawingml/2006/picture">
+                  <pic:nvPicPr>
+                    <pic:cNvPr id="0" name="Picture 7"/>
+                    <pic:cNvPicPr>
+                      <a:picLocks noChangeAspect="1" noChangeArrowheads="1"/>
+                    </pic:cNvPicPr>
+                  </pic:nvPicPr>
+                  <pic:blipFill>
+                    <a:blip r:embed="rId15">
+                      <a:extLst>
+                        <a:ext uri="{28A0092B-C50C-407E-A947-70E740481C1C}">
+                          <a14:useLocalDpi xmlns:a14="http://schemas.microsoft.com/office/drawing/2010/main" val="0"/>
+                        </a:ext>
+                      </a:extLst>
+                    </a:blip>
+                    <a:srcRect/>
+                    <a:stretch>
+                      <a:fillRect/>
+                    </a:stretch>
+                  </pic:blipFill>
+                  <pic:spPr bwMode="auto">
+                    <a:xfrm>
+                      <a:off x="0" y="0"/>
+                      <a:ext cx="4449600" cy="2880000"/>
+                    </a:xfrm>
+                    <a:prstGeom prst="rect">
+                      <a:avLst/>
+                    </a:prstGeom>
+                    <a:noFill/>
+                    <a:ln>
+                      <a:noFill/>
+                    </a:ln>
+                  </pic:spPr>
+                </pic:pic>
+              </a:graphicData>
+            </a:graphic>
+            <wp14:sizeRelH relativeFrom="margin">
+              <wp14:pctWidth>0</wp14:pctWidth>
+            </wp14:sizeRelH>
+            <wp14:sizeRelV relativeFrom="margin">
+              <wp14:pctHeight>0</wp14:pctHeight>
+            </wp14:sizeRelV>
+          </wp:anchor>
+        </w:drawing>
+      </w:r>
+    </w:p>
+    <w:p>
+      <w:pPr>
+        <w:pStyle w:val="Paragrafoelenco"/>
+        <w:tabs>
+          <w:tab w:val="left" w:pos="7599"/>
+        </w:tabs>
+        <w:ind w:left="360"/>
+        <w:jc w:val="both"/>
+        <w:outlineLvl w:val="0"/>
+        <w:rPr>
+          <w:sz w:val="24"/>
+          <w:szCs w:val="24"/>
+        </w:rPr>
+      </w:pPr>
+    </w:p>
+    <w:p>
+      <w:pPr>
+        <w:pStyle w:val="Paragrafoelenco"/>
+        <w:tabs>
+          <w:tab w:val="left" w:pos="7599"/>
+        </w:tabs>
+        <w:ind w:left="360"/>
+        <w:jc w:val="both"/>
+        <w:outlineLvl w:val="0"/>
+        <w:rPr>
+          <w:b/>
+          <w:bCs/>
+          <w:sz w:val="24"/>
+          <w:szCs w:val="24"/>
+        </w:rPr>
+      </w:pPr>
+      <w:bookmarkStart w:id="26" w:name="_Toc148182122"/>
+      <w:bookmarkStart w:id="27" w:name="_Toc148182205"/>
+      <w:r>
+        <w:rPr>
+          <w:b/>
+          <w:bCs/>
+          <w:sz w:val="24"/>
+          <w:szCs w:val="24"/>
+        </w:rPr>
+        <w:t>SC5.2 – Aggiunta/rimozione di un prodotto dal catalogo</w:t>
+      </w:r>
+      <w:bookmarkEnd w:id="26"/>
+      <w:bookmarkEnd w:id="27"/>
+    </w:p>
+    <w:p>
+      <w:pPr>
+        <w:pStyle w:val="Paragrafoelenco"/>
+        <w:tabs>
+          <w:tab w:val="left" w:pos="7599"/>
+        </w:tabs>
+        <w:ind w:left="360"/>
+        <w:jc w:val="both"/>
+        <w:outlineLvl w:val="0"/>
+        <w:rPr>
+          <w:sz w:val="24"/>
+          <w:szCs w:val="24"/>
+        </w:rPr>
+      </w:pPr>
+      <w:bookmarkStart w:id="28" w:name="_Toc148182123"/>
+      <w:bookmarkStart w:id="29" w:name="_Toc148182206"/>
+      <w:r>
+        <w:rPr>
+          <w:noProof/>
+          <w:sz w:val="24"/>
+          <w:szCs w:val="24"/>
+        </w:rPr>
+        <w:drawing>
+          <wp:anchor distT="0" distB="0" distL="114300" distR="114300" simplePos="0" relativeHeight="251674112" behindDoc="0" locked="0" layoutInCell="1" allowOverlap="1" wp14:anchorId="4530BCBA" wp14:editId="141EF53F">
+            <wp:simplePos x="0" y="0"/>
+            <wp:positionH relativeFrom="column">
+              <wp:posOffset>835295</wp:posOffset>
+            </wp:positionH>
+            <wp:positionV relativeFrom="paragraph">
+              <wp:posOffset>1590483</wp:posOffset>
+            </wp:positionV>
+            <wp:extent cx="4449600" cy="2880000"/>
+            <wp:effectExtent l="0" t="0" r="0" b="0"/>
+            <wp:wrapTopAndBottom/>
+            <wp:docPr id="1751100492" name="Immagine 1"/>
+            <wp:cNvGraphicFramePr>
+              <a:graphicFrameLocks xmlns:a="http://schemas.openxmlformats.org/drawingml/2006/main" noChangeAspect="1"/>
+            </wp:cNvGraphicFramePr>
+            <a:graphic xmlns:a="http://schemas.openxmlformats.org/drawingml/2006/main">
+              <a:graphicData uri="http://schemas.openxmlformats.org/drawingml/2006/picture">
+                <pic:pic xmlns:pic="http://schemas.openxmlformats.org/drawingml/2006/picture">
+                  <pic:nvPicPr>
+                    <pic:cNvPr id="0" name="Picture 1"/>
+                    <pic:cNvPicPr>
+                      <a:picLocks noChangeAspect="1" noChangeArrowheads="1"/>
+                    </pic:cNvPicPr>
+                  </pic:nvPicPr>
+                  <pic:blipFill>
+                    <a:blip r:embed="rId16">
+                      <a:extLst>
+                        <a:ext uri="{28A0092B-C50C-407E-A947-70E740481C1C}">
+                          <a14:useLocalDpi xmlns:a14="http://schemas.microsoft.com/office/drawing/2010/main" val="0"/>
+                        </a:ext>
+                      </a:extLst>
+                    </a:blip>
+                    <a:srcRect/>
+                    <a:stretch>
+                      <a:fillRect/>
+                    </a:stretch>
+                  </pic:blipFill>
+                  <pic:spPr bwMode="auto">
+                    <a:xfrm>
+                      <a:off x="0" y="0"/>
+                      <a:ext cx="4449600" cy="2880000"/>
+                    </a:xfrm>
+                    <a:prstGeom prst="rect">
+                      <a:avLst/>
+                    </a:prstGeom>
+                    <a:noFill/>
+                    <a:ln>
+                      <a:noFill/>
+                    </a:ln>
+                  </pic:spPr>
+                </pic:pic>
+              </a:graphicData>
+            </a:graphic>
+            <wp14:sizeRelH relativeFrom="margin">
+              <wp14:pctWidth>0</wp14:pctWidth>
+            </wp14:sizeRelH>
+            <wp14:sizeRelV relativeFrom="margin">
+              <wp14:pctHeight>0</wp14:pctHeight>
+            </wp14:sizeRelV>
+          </wp:anchor>
+        </w:drawing>
+      </w:r>
+      <w:r>
+        <w:rPr>
+          <w:sz w:val="24"/>
+          <w:szCs w:val="24"/>
+        </w:rPr>
+        <w:t xml:space="preserve">Oggi presso il magazzino principale di Avellino sono arrivati rifornimenti che comprendono sia prodotti in esaurimento o esauriti già presenti sul sito, sia prodotti totalmente nuovi. Sarà il compito del gestore del catalogo aggiornare queste informazioni all’interno del catalogo de </w:t>
+      </w:r>
+      <w:proofErr w:type="spellStart"/>
+      <w:r>
+        <w:rPr>
+          <w:i/>
+          <w:iCs/>
+          <w:sz w:val="24"/>
+          <w:szCs w:val="24"/>
+        </w:rPr>
+        <w:t>Kawaii</w:t>
+      </w:r>
+      <w:proofErr w:type="spellEnd"/>
+      <w:r>
+        <w:rPr>
+          <w:i/>
+          <w:iCs/>
+          <w:sz w:val="24"/>
+          <w:szCs w:val="24"/>
+        </w:rPr>
+        <w:t xml:space="preserve"> Comix</w:t>
+      </w:r>
+      <w:r>
+        <w:rPr>
+          <w:sz w:val="24"/>
+          <w:szCs w:val="24"/>
+        </w:rPr>
+        <w:t xml:space="preserve">. Accede dunque al sito utilizzando le sue credenziali e, dopo essere stato conosciuto dal sistema come “gestore del catalogo”, accedendo alla propria </w:t>
+      </w:r>
+      <w:r>
+        <w:rPr>
+          <w:i/>
+          <w:iCs/>
+          <w:sz w:val="24"/>
+          <w:szCs w:val="24"/>
+        </w:rPr>
+        <w:t xml:space="preserve">Area Amministrativa </w:t>
+      </w:r>
+      <w:r>
+        <w:rPr>
+          <w:sz w:val="24"/>
+          <w:szCs w:val="24"/>
+        </w:rPr>
+        <w:t>è in grado di accedere ai form sia per la modifica, sia per l’aggiunta dei prodotti.</w:t>
+      </w:r>
+      <w:bookmarkEnd w:id="28"/>
+      <w:bookmarkEnd w:id="29"/>
+      <w:r>
+        <w:rPr>
+          <w:sz w:val="24"/>
+          <w:szCs w:val="24"/>
+        </w:rPr>
+        <w:t xml:space="preserve"> </w:t>
+      </w:r>
+    </w:p>
+    <w:p>
+      <w:pPr>
+        <w:pStyle w:val="Paragrafoelenco"/>
+        <w:tabs>
+          <w:tab w:val="left" w:pos="7599"/>
+        </w:tabs>
+        <w:ind w:left="360"/>
+        <w:jc w:val="both"/>
+        <w:outlineLvl w:val="0"/>
+        <w:rPr>
+          <w:sz w:val="24"/>
+          <w:szCs w:val="24"/>
+        </w:rPr>
+      </w:pPr>
+    </w:p>
+    <w:p>
+      <w:pPr>
+        <w:pStyle w:val="Paragrafoelenco"/>
+        <w:tabs>
+          <w:tab w:val="left" w:pos="7599"/>
+        </w:tabs>
+        <w:ind w:left="360"/>
+        <w:jc w:val="both"/>
+        <w:outlineLvl w:val="0"/>
+        <w:rPr>
+          <w:sz w:val="24"/>
+          <w:szCs w:val="24"/>
+        </w:rPr>
+      </w:pPr>
+    </w:p>
+    <w:p>
+      <w:pPr>
+        <w:pStyle w:val="Paragrafoelenco"/>
+        <w:tabs>
+          <w:tab w:val="left" w:pos="7599"/>
+        </w:tabs>
+        <w:ind w:left="360"/>
+        <w:jc w:val="both"/>
+        <w:outlineLvl w:val="0"/>
+        <w:rPr>
+          <w:sz w:val="24"/>
+          <w:szCs w:val="24"/>
+        </w:rPr>
+      </w:pPr>
+      <w:bookmarkStart w:id="30" w:name="_Toc148182125"/>
+      <w:bookmarkStart w:id="31" w:name="_Toc148182208"/>
+      <w:r>
+        <w:rPr>
+          <w:noProof/>
+        </w:rPr>
+        <w:lastRenderedPageBreak/>
+        <w:drawing>
+          <wp:anchor distT="0" distB="0" distL="114300" distR="114300" simplePos="0" relativeHeight="251677184" behindDoc="0" locked="0" layoutInCell="1" allowOverlap="1" wp14:anchorId="2BA8B194" wp14:editId="56898E85">
+            <wp:simplePos x="0" y="0"/>
+            <wp:positionH relativeFrom="column">
+              <wp:posOffset>833755</wp:posOffset>
+            </wp:positionH>
+            <wp:positionV relativeFrom="paragraph">
+              <wp:posOffset>1120568</wp:posOffset>
+            </wp:positionV>
+            <wp:extent cx="4453200" cy="2880000"/>
+            <wp:effectExtent l="0" t="0" r="0" b="0"/>
+            <wp:wrapTopAndBottom/>
+            <wp:docPr id="146802529" name="Immagine 2"/>
+            <wp:cNvGraphicFramePr>
+              <a:graphicFrameLocks xmlns:a="http://schemas.openxmlformats.org/drawingml/2006/main" noChangeAspect="1"/>
+            </wp:cNvGraphicFramePr>
+            <a:graphic xmlns:a="http://schemas.openxmlformats.org/drawingml/2006/main">
+              <a:graphicData uri="http://schemas.openxmlformats.org/drawingml/2006/picture">
+                <pic:pic xmlns:pic="http://schemas.openxmlformats.org/drawingml/2006/picture">
+                  <pic:nvPicPr>
+                    <pic:cNvPr id="0" name="Picture 2"/>
+                    <pic:cNvPicPr>
+                      <a:picLocks noChangeAspect="1" noChangeArrowheads="1"/>
+                    </pic:cNvPicPr>
+                  </pic:nvPicPr>
+                  <pic:blipFill>
+                    <a:blip r:embed="rId17">
+                      <a:extLst>
+                        <a:ext uri="{28A0092B-C50C-407E-A947-70E740481C1C}">
+                          <a14:useLocalDpi xmlns:a14="http://schemas.microsoft.com/office/drawing/2010/main" val="0"/>
+                        </a:ext>
+                      </a:extLst>
+                    </a:blip>
+                    <a:srcRect/>
+                    <a:stretch>
+                      <a:fillRect/>
+                    </a:stretch>
+                  </pic:blipFill>
+                  <pic:spPr bwMode="auto">
+                    <a:xfrm>
+                      <a:off x="0" y="0"/>
+                      <a:ext cx="4453200" cy="2880000"/>
+                    </a:xfrm>
+                    <a:prstGeom prst="rect">
+                      <a:avLst/>
+                    </a:prstGeom>
+                    <a:noFill/>
+                    <a:ln>
+                      <a:noFill/>
+                    </a:ln>
+                  </pic:spPr>
+                </pic:pic>
+              </a:graphicData>
+            </a:graphic>
+            <wp14:sizeRelH relativeFrom="margin">
+              <wp14:pctWidth>0</wp14:pctWidth>
+            </wp14:sizeRelH>
+            <wp14:sizeRelV relativeFrom="margin">
+              <wp14:pctHeight>0</wp14:pctHeight>
+            </wp14:sizeRelV>
+          </wp:anchor>
+        </w:drawing>
+      </w:r>
+      <w:r>
+        <w:rPr>
+          <w:sz w:val="24"/>
+          <w:szCs w:val="24"/>
+        </w:rPr>
+        <w:t xml:space="preserve">Procede prima ad aggiornare le quantità </w:t>
+      </w:r>
+      <w:r>
+        <w:rPr>
+          <w:sz w:val="24"/>
+          <w:szCs w:val="24"/>
+        </w:rPr>
+        <w:t xml:space="preserve">dei vari prodotti già presenti nel catalogo con il rispettivo form. Qui seleziona il prodotto da aggiornare con un menu a tendina, dopodiché procede alla modifica del campo </w:t>
+      </w:r>
+      <w:r>
+        <w:rPr>
+          <w:i/>
+          <w:iCs/>
+          <w:sz w:val="24"/>
+          <w:szCs w:val="24"/>
+        </w:rPr>
+        <w:t>Quantità</w:t>
+      </w:r>
+      <w:r>
+        <w:rPr>
+          <w:sz w:val="24"/>
+          <w:szCs w:val="24"/>
+        </w:rPr>
+        <w:t xml:space="preserve"> e, dopo aver premuto il tasto </w:t>
+      </w:r>
+      <w:r>
+        <w:rPr>
+          <w:i/>
+          <w:iCs/>
+          <w:sz w:val="24"/>
+          <w:szCs w:val="24"/>
+        </w:rPr>
+        <w:t>Invio</w:t>
+      </w:r>
+      <w:r>
+        <w:rPr>
+          <w:sz w:val="24"/>
+          <w:szCs w:val="24"/>
+        </w:rPr>
+        <w:t xml:space="preserve"> il prodotto sarà perfettamente aggiornato e pronto all’acquisto.</w:t>
+      </w:r>
+      <w:bookmarkEnd w:id="30"/>
+      <w:bookmarkEnd w:id="31"/>
+    </w:p>
+    <w:p>
+      <w:pPr>
+        <w:tabs>
+          <w:tab w:val="left" w:pos="7599"/>
+        </w:tabs>
+        <w:jc w:val="both"/>
+        <w:outlineLvl w:val="0"/>
+        <w:rPr>
+          <w:sz w:val="24"/>
+          <w:szCs w:val="24"/>
+        </w:rPr>
+      </w:pPr>
+    </w:p>
+    <w:p>
+      <w:pPr>
+        <w:pStyle w:val="Paragrafoelenco"/>
+        <w:tabs>
+          <w:tab w:val="left" w:pos="7599"/>
+        </w:tabs>
+        <w:ind w:left="360"/>
+        <w:jc w:val="both"/>
+        <w:outlineLvl w:val="0"/>
+        <w:rPr>
+          <w:sz w:val="24"/>
+          <w:szCs w:val="24"/>
+        </w:rPr>
+      </w:pPr>
+      <w:bookmarkStart w:id="32" w:name="_Toc148182127"/>
+      <w:bookmarkStart w:id="33" w:name="_Toc148182210"/>
+      <w:r>
+        <w:rPr>
+          <w:sz w:val="24"/>
+          <w:szCs w:val="24"/>
+        </w:rPr>
+        <w:t xml:space="preserve">Il gestore del catalogo procede in secondo luogo ad aggiungere i nuovi prodotti al sito. Accede all’apposita pagina nella sua </w:t>
+      </w:r>
+      <w:r>
+        <w:rPr>
+          <w:i/>
+          <w:iCs/>
+          <w:sz w:val="24"/>
+          <w:szCs w:val="24"/>
+        </w:rPr>
+        <w:t>Area Amministrativa</w:t>
+      </w:r>
+      <w:r>
+        <w:rPr>
+          <w:sz w:val="24"/>
+          <w:szCs w:val="24"/>
+        </w:rPr>
+        <w:t xml:space="preserve"> e, tramite l’apposito form procede all’inserimento dei vari campi, tra cui: </w:t>
+      </w:r>
+      <w:r>
+        <w:rPr>
+          <w:i/>
+          <w:iCs/>
+          <w:sz w:val="24"/>
+          <w:szCs w:val="24"/>
+        </w:rPr>
+        <w:t>ISBN</w:t>
+      </w:r>
+      <w:r>
+        <w:rPr>
+          <w:sz w:val="24"/>
+          <w:szCs w:val="24"/>
+        </w:rPr>
+        <w:t xml:space="preserve">, </w:t>
+      </w:r>
+      <w:r>
+        <w:rPr>
+          <w:i/>
+          <w:iCs/>
+          <w:sz w:val="24"/>
+          <w:szCs w:val="24"/>
+        </w:rPr>
+        <w:t>Nome, Descrizione</w:t>
+      </w:r>
+      <w:r>
+        <w:rPr>
+          <w:sz w:val="24"/>
+          <w:szCs w:val="24"/>
+        </w:rPr>
+        <w:t xml:space="preserve">, </w:t>
+      </w:r>
+      <w:r>
+        <w:rPr>
+          <w:i/>
+          <w:iCs/>
+          <w:sz w:val="24"/>
+          <w:szCs w:val="24"/>
+        </w:rPr>
+        <w:t>Immagine del Prodotto</w:t>
+      </w:r>
+      <w:r>
+        <w:rPr>
+          <w:sz w:val="24"/>
+          <w:szCs w:val="24"/>
+        </w:rPr>
+        <w:t xml:space="preserve">, </w:t>
+      </w:r>
+      <w:r>
+        <w:rPr>
+          <w:i/>
+          <w:iCs/>
+          <w:sz w:val="24"/>
+          <w:szCs w:val="24"/>
+        </w:rPr>
+        <w:t>Prezzo</w:t>
+      </w:r>
+      <w:r>
+        <w:rPr>
+          <w:sz w:val="24"/>
+          <w:szCs w:val="24"/>
+        </w:rPr>
+        <w:t xml:space="preserve">, </w:t>
+      </w:r>
+      <w:r>
+        <w:rPr>
+          <w:i/>
+          <w:iCs/>
+          <w:sz w:val="24"/>
+          <w:szCs w:val="24"/>
+        </w:rPr>
+        <w:t>Quantità</w:t>
+      </w:r>
+      <w:r>
+        <w:rPr>
+          <w:sz w:val="24"/>
+          <w:szCs w:val="24"/>
+        </w:rPr>
+        <w:t xml:space="preserve">, </w:t>
+      </w:r>
+      <w:r>
+        <w:rPr>
+          <w:i/>
+          <w:iCs/>
+          <w:sz w:val="24"/>
+          <w:szCs w:val="24"/>
+        </w:rPr>
+        <w:t xml:space="preserve">Nome del Genere </w:t>
+      </w:r>
+      <w:r>
+        <w:rPr>
+          <w:sz w:val="24"/>
+          <w:szCs w:val="24"/>
+        </w:rPr>
+        <w:t>e</w:t>
+      </w:r>
+      <w:r>
+        <w:rPr>
+          <w:i/>
+          <w:iCs/>
+          <w:sz w:val="24"/>
+          <w:szCs w:val="24"/>
+        </w:rPr>
+        <w:t xml:space="preserve"> Nome della Categoria</w:t>
+      </w:r>
+      <w:r>
+        <w:rPr>
+          <w:sz w:val="24"/>
+          <w:szCs w:val="24"/>
+        </w:rPr>
+        <w:t xml:space="preserve">. A seguir preme il tasto </w:t>
+      </w:r>
+      <w:r>
+        <w:rPr>
+          <w:i/>
+          <w:iCs/>
+          <w:sz w:val="24"/>
+          <w:szCs w:val="24"/>
+        </w:rPr>
+        <w:t xml:space="preserve">Invio </w:t>
+      </w:r>
+      <w:r>
+        <w:rPr>
+          <w:sz w:val="24"/>
+          <w:szCs w:val="24"/>
+        </w:rPr>
+        <w:t>ed il prodotto sarà correttamente inserito nel catalogo.</w:t>
+      </w:r>
+      <w:bookmarkEnd w:id="32"/>
+      <w:bookmarkEnd w:id="33"/>
+    </w:p>
+    <w:p>
+      <w:pPr>
+        <w:pStyle w:val="Paragrafoelenco"/>
+        <w:tabs>
+          <w:tab w:val="left" w:pos="7599"/>
+        </w:tabs>
+        <w:ind w:left="360"/>
+        <w:jc w:val="both"/>
+        <w:outlineLvl w:val="0"/>
+        <w:rPr>
+          <w:sz w:val="24"/>
+          <w:szCs w:val="24"/>
+        </w:rPr>
+      </w:pPr>
+    </w:p>
+    <w:p>
+      <w:pPr>
+        <w:pStyle w:val="Paragrafoelenco"/>
+        <w:tabs>
+          <w:tab w:val="left" w:pos="7599"/>
+        </w:tabs>
+        <w:ind w:left="360"/>
+        <w:jc w:val="both"/>
+        <w:outlineLvl w:val="0"/>
+        <w:rPr>
+          <w:sz w:val="24"/>
+          <w:szCs w:val="24"/>
+        </w:rPr>
+      </w:pPr>
+      <w:r>
+        <w:rPr>
+          <w:noProof/>
+          <w:sz w:val="24"/>
+          <w:szCs w:val="24"/>
+        </w:rPr>
+        <w:drawing>
+          <wp:anchor distT="0" distB="0" distL="114300" distR="114300" simplePos="0" relativeHeight="251668480" behindDoc="0" locked="0" layoutInCell="1" allowOverlap="1" wp14:anchorId="1C20FE2E" wp14:editId="7951397F">
+            <wp:simplePos x="946298" y="1041991"/>
+            <wp:positionH relativeFrom="column">
+              <wp:align>center</wp:align>
+            </wp:positionH>
+            <wp:positionV relativeFrom="paragraph">
+              <wp:posOffset>3810</wp:posOffset>
+            </wp:positionV>
+            <wp:extent cx="4453200" cy="2880000"/>
+            <wp:effectExtent l="0" t="0" r="0" b="0"/>
+            <wp:wrapTopAndBottom/>
+            <wp:docPr id="1990814910" name="Immagine 3"/>
+            <wp:cNvGraphicFramePr>
+              <a:graphicFrameLocks xmlns:a="http://schemas.openxmlformats.org/drawingml/2006/main" noChangeAspect="1"/>
+            </wp:cNvGraphicFramePr>
+            <a:graphic xmlns:a="http://schemas.openxmlformats.org/drawingml/2006/main">
+              <a:graphicData uri="http://schemas.openxmlformats.org/drawingml/2006/picture">
+                <pic:pic xmlns:pic="http://schemas.openxmlformats.org/drawingml/2006/picture">
+                  <pic:nvPicPr>
+                    <pic:cNvPr id="0" name="Picture 3"/>
+                    <pic:cNvPicPr>
+                      <a:picLocks noChangeAspect="1" noChangeArrowheads="1"/>
+                    </pic:cNvPicPr>
+                  </pic:nvPicPr>
+                  <pic:blipFill>
+                    <a:blip r:embed="rId18">
+                      <a:extLst>
+                        <a:ext uri="{28A0092B-C50C-407E-A947-70E740481C1C}">
+                          <a14:useLocalDpi xmlns:a14="http://schemas.microsoft.com/office/drawing/2010/main" val="0"/>
+                        </a:ext>
+                      </a:extLst>
+                    </a:blip>
+                    <a:srcRect/>
+                    <a:stretch>
+                      <a:fillRect/>
+                    </a:stretch>
+                  </pic:blipFill>
+                  <pic:spPr bwMode="auto">
+                    <a:xfrm>
+                      <a:off x="0" y="0"/>
+                      <a:ext cx="4453200" cy="2880000"/>
+                    </a:xfrm>
+                    <a:prstGeom prst="rect">
+                      <a:avLst/>
+                    </a:prstGeom>
+                    <a:noFill/>
+                    <a:ln>
+                      <a:noFill/>
+                    </a:ln>
+                  </pic:spPr>
+                </pic:pic>
+              </a:graphicData>
+            </a:graphic>
+            <wp14:sizeRelH relativeFrom="margin">
+              <wp14:pctWidth>0</wp14:pctWidth>
+            </wp14:sizeRelH>
+            <wp14:sizeRelV relativeFrom="margin">
+              <wp14:pctHeight>0</wp14:pctHeight>
+            </wp14:sizeRelV>
+          </wp:anchor>
+        </w:drawing>
+      </w:r>
+    </w:p>
+    <w:p>
+      <w:pPr>
+        <w:pStyle w:val="Paragrafoelenco"/>
+        <w:tabs>
+          <w:tab w:val="left" w:pos="7599"/>
+        </w:tabs>
+        <w:ind w:left="360"/>
+        <w:jc w:val="both"/>
+        <w:outlineLvl w:val="0"/>
+        <w:rPr>
+          <w:sz w:val="24"/>
+          <w:szCs w:val="24"/>
+        </w:rPr>
+      </w:pPr>
+      <w:bookmarkStart w:id="34" w:name="_Toc148182129"/>
+      <w:bookmarkStart w:id="35" w:name="_Toc148182212"/>
+      <w:r>
+        <w:rPr>
+          <w:sz w:val="24"/>
+          <w:szCs w:val="24"/>
+        </w:rPr>
+        <w:lastRenderedPageBreak/>
+        <w:t xml:space="preserve">Il gestore del catalogo, successivamente, nota che ci sono molti prodotti nel catalogo che non vengono aggiornati da molto tempo: si rende conto che tali prodotti sono fuori produzione; quindi, decide di rimuoverli dal catalogo con l’apposito form. Dopo aver </w:t>
+      </w:r>
+      <w:r>
+        <w:rPr>
+          <w:sz w:val="24"/>
+          <w:szCs w:val="24"/>
+        </w:rPr>
+        <w:t>selezionato dal</w:t>
+      </w:r>
+      <w:r>
+        <w:rPr>
+          <w:sz w:val="24"/>
+          <w:szCs w:val="24"/>
+        </w:rPr>
+        <w:t xml:space="preserve"> menu a </w:t>
+      </w:r>
+      <w:r>
+        <w:rPr>
+          <w:sz w:val="24"/>
+          <w:szCs w:val="24"/>
+        </w:rPr>
+        <w:t>tendina il</w:t>
+      </w:r>
+      <w:r>
+        <w:rPr>
+          <w:sz w:val="24"/>
+          <w:szCs w:val="24"/>
+        </w:rPr>
+        <w:t xml:space="preserve"> nome del </w:t>
+      </w:r>
+      <w:r>
+        <w:rPr>
+          <w:sz w:val="24"/>
+          <w:szCs w:val="24"/>
+        </w:rPr>
+        <w:t xml:space="preserve">prodotto, a seguito della pressione del tasto </w:t>
+      </w:r>
+      <w:r>
+        <w:rPr>
+          <w:i/>
+          <w:iCs/>
+          <w:sz w:val="24"/>
+          <w:szCs w:val="24"/>
+        </w:rPr>
+        <w:t xml:space="preserve">Invio </w:t>
+      </w:r>
+      <w:r>
+        <w:rPr>
+          <w:sz w:val="24"/>
+          <w:szCs w:val="24"/>
+        </w:rPr>
+        <w:t>il</w:t>
+      </w:r>
+      <w:r>
+        <w:rPr>
+          <w:sz w:val="24"/>
+          <w:szCs w:val="24"/>
+        </w:rPr>
+        <w:t xml:space="preserve"> prodotto verrà rimosso dal sistema.</w:t>
+      </w:r>
+      <w:bookmarkEnd w:id="34"/>
+      <w:bookmarkEnd w:id="35"/>
+    </w:p>
+    <w:p>
+      <w:pPr>
+        <w:pStyle w:val="Paragrafoelenco"/>
+        <w:tabs>
+          <w:tab w:val="left" w:pos="7599"/>
+        </w:tabs>
+        <w:jc w:val="both"/>
+        <w:outlineLvl w:val="0"/>
+        <w:rPr>
+          <w:sz w:val="24"/>
+          <w:szCs w:val="24"/>
+        </w:rPr>
+      </w:pPr>
     </w:p>
     <w:p>
       <w:pPr>
@@ -5873,780 +7583,11 @@
         <w:rPr>
           <w:b/>
           <w:bCs/>
-          <w:sz w:val="28"/>
-          <w:szCs w:val="28"/>
-        </w:rPr>
-      </w:pPr>
-      <w:bookmarkStart w:id="10" w:name="_Toc148182189"/>
-      <w:r>
-        <w:rPr>
-          <w:b/>
-          <w:bCs/>
-          <w:sz w:val="28"/>
-          <w:szCs w:val="28"/>
-        </w:rPr>
-        <w:lastRenderedPageBreak/>
-        <w:t>Scenari</w:t>
-      </w:r>
-      <w:bookmarkEnd w:id="10"/>
-    </w:p>
-    <w:p>
-      <w:bookmarkStart w:id="11" w:name="_Toc148182107"/>
-      <w:bookmarkStart w:id="12" w:name="_Toc148182190"/>
-      <w:bookmarkStart w:id="13" w:name="_Hlk148274827"/>
-      <w:r>
-        <w:t xml:space="preserve">SC5.1 – </w:t>
-      </w:r>
-      <w:bookmarkEnd w:id="11"/>
-      <w:bookmarkEnd w:id="12"/>
-      <w:r>
-        <w:t>Tentativo di acquisto da parte di un utente non registrato</w:t>
-      </w:r>
-    </w:p>
-    <w:p>
-      <w:r>
-        <w:t xml:space="preserve">L’utente Davide Rossi sta cercando un regalo per il compleanno dell’amico, grande appassionato di fumetti e manga. Decide dunque di visitare il sito web </w:t>
-      </w:r>
-      <w:r>
-        <w:rPr>
-          <w:i/>
-          <w:iCs/>
-        </w:rPr>
-        <w:t>Kawaii Comix</w:t>
-      </w:r>
-      <w:r>
-        <w:t xml:space="preserve"> in cerca di qualche articolo che possa entusiasmarlo.</w:t>
-      </w:r>
-      <w:r>
-        <w:t xml:space="preserve"> </w:t>
-      </w:r>
-      <w:r>
-        <w:t>Arrivato sul sito, apre il catalogo dove gli viene mostrato una lista di articoli presenti nel sistema.</w:t>
-      </w:r>
-      <w:r>
-        <w:t xml:space="preserve"> </w:t>
-      </w:r>
-      <w:r>
-        <w:t xml:space="preserve">Decide di filtrare il catalogo per categoria, andando a selezionare dal menu dei filtri la categoria </w:t>
-      </w:r>
-      <w:r>
-        <w:rPr>
-          <w:i/>
-          <w:iCs/>
-        </w:rPr>
-        <w:t>Shonen</w:t>
-      </w:r>
-      <w:r>
-        <w:t xml:space="preserve"> e il genere </w:t>
-      </w:r>
-      <w:r>
-        <w:rPr>
-          <w:i/>
-          <w:iCs/>
-        </w:rPr>
-        <w:t>Combattimento</w:t>
-      </w:r>
-      <w:r>
-        <w:t xml:space="preserve"> andando ad assecondare i gusti dell’amico. A questo punto dove prima erano mostrati tutti gli articoli, ora sono presenti solo quelli della tipologia selezionata. Viene colpito dal</w:t>
-      </w:r>
-      <w:r>
-        <w:t>la</w:t>
-      </w:r>
-      <w:r>
-        <w:t xml:space="preserve"> </w:t>
-      </w:r>
-      <w:r>
-        <w:t xml:space="preserve">serie di </w:t>
-      </w:r>
-      <w:r>
-        <w:t xml:space="preserve">manga </w:t>
-      </w:r>
-      <w:r>
-        <w:rPr>
-          <w:i/>
-          <w:iCs/>
-        </w:rPr>
-        <w:t>Dragon Ball</w:t>
-      </w:r>
-      <w:r>
-        <w:t xml:space="preserve">, di cui sono presenti diversi numeri, </w:t>
-      </w:r>
-      <w:r>
-        <w:t>e decide di cliccare su</w:t>
-      </w:r>
-      <w:r>
-        <w:t xml:space="preserve"> </w:t>
-      </w:r>
-      <w:r>
-        <w:rPr>
-          <w:i/>
-          <w:iCs/>
-        </w:rPr>
-        <w:t>Dragon Ball 1</w:t>
-      </w:r>
-      <w:r>
-        <w:t xml:space="preserve"> per avere informazioni aggiuntive.</w:t>
-      </w:r>
-      <w:r>
-        <w:t xml:space="preserve"> </w:t>
-      </w:r>
-      <w:r>
-        <w:t xml:space="preserve">Letta la descrizione e assicuratosi che il prodotto sia disponibile, decide di aggiungere il prodotto al carrello. Dopodiché, soddisfatto del prodotto selezionato, decide di procedere all’acquisto. Tuttavia, per poter procedere all’acquisto deve innanzitutto registrarsi. </w:t>
-      </w:r>
-      <w:bookmarkStart w:id="14" w:name="_Toc148182114"/>
-      <w:bookmarkStart w:id="15" w:name="_Toc148182197"/>
-      <w:r>
-        <w:t>Viene ridirezionato dal sistema al</w:t>
-      </w:r>
-      <w:r>
-        <w:t xml:space="preserve">la pagina di </w:t>
-      </w:r>
-      <w:r>
-        <w:rPr>
-          <w:i/>
-          <w:iCs/>
-        </w:rPr>
-        <w:t>Login</w:t>
-      </w:r>
-      <w:r>
-        <w:t xml:space="preserve">, da dove è possibile essere accedere alla pagina di </w:t>
-      </w:r>
-      <w:r>
-        <w:rPr>
-          <w:i/>
-          <w:iCs/>
-        </w:rPr>
-        <w:t>Sign</w:t>
-      </w:r>
-      <w:r>
-        <w:rPr>
-          <w:i/>
-          <w:iCs/>
-        </w:rPr>
-        <w:t>u</w:t>
-      </w:r>
-      <w:r>
-        <w:rPr>
-          <w:i/>
-          <w:iCs/>
-        </w:rPr>
-        <w:t>p</w:t>
-      </w:r>
-      <w:r>
-        <w:t>.</w:t>
-      </w:r>
-      <w:bookmarkEnd w:id="14"/>
-      <w:bookmarkEnd w:id="15"/>
-      <w:r>
-        <w:t xml:space="preserve"> </w:t>
-      </w:r>
-      <w:r>
-        <w:t xml:space="preserve">Qui inserisce </w:t>
-      </w:r>
-      <w:r>
-        <w:t xml:space="preserve">i suoi dati </w:t>
-      </w:r>
-      <w:r>
-        <w:rPr>
-          <w:i/>
-          <w:iCs/>
-        </w:rPr>
-        <w:t>come mostrato nell’immagine 1</w:t>
-      </w:r>
-      <w:r>
-        <w:rPr>
-          <w:i/>
-          <w:iCs/>
-        </w:rPr>
-        <w:t>.</w:t>
-      </w:r>
-    </w:p>
-    <w:p/>
-    <w:p>
-      <w:bookmarkStart w:id="16" w:name="_Toc148182108"/>
-      <w:bookmarkStart w:id="17" w:name="_Toc148182191"/>
-      <w:r>
-        <w:t>SC5.</w:t>
-      </w:r>
-      <w:r>
-        <w:t>2</w:t>
-      </w:r>
-      <w:r>
-        <w:t xml:space="preserve"> – Acquisto di un prodotto da parte di un utente registrato</w:t>
-      </w:r>
-    </w:p>
-    <w:p>
-      <w:bookmarkStart w:id="18" w:name="_Toc148182116"/>
-      <w:bookmarkStart w:id="19" w:name="_Toc148182199"/>
-      <w:bookmarkEnd w:id="16"/>
-      <w:bookmarkEnd w:id="17"/>
-      <w:r>
-        <w:t>L’utente Davide Rossi, d</w:t>
-      </w:r>
-      <w:r>
-        <w:t xml:space="preserve">opo essersi correttamente registrato, prosegue con l’acquisto del prodotto sulla pagina del </w:t>
-      </w:r>
-      <w:r>
-        <w:rPr>
-          <w:i/>
-          <w:iCs/>
-        </w:rPr>
-        <w:t>Carrello</w:t>
-      </w:r>
-      <w:r>
-        <w:t>.</w:t>
-      </w:r>
-      <w:bookmarkStart w:id="20" w:name="_Toc148182118"/>
-      <w:bookmarkStart w:id="21" w:name="_Toc148182201"/>
-      <w:bookmarkEnd w:id="18"/>
-      <w:bookmarkEnd w:id="19"/>
-      <w:r>
-        <w:t xml:space="preserve"> </w:t>
-      </w:r>
-      <w:r>
-        <w:t>In questa pagina, Davide è in grado di visualizzare il prezzo</w:t>
-      </w:r>
-      <w:r>
-        <w:t xml:space="preserve"> netto</w:t>
-      </w:r>
-      <w:r>
-        <w:t xml:space="preserve"> e la quantità dell’articolo scelto, avendo anche la possibilità di modif</w:t>
-      </w:r>
-      <w:r>
-        <w:t>icarne la quantità o eliminarlo. Inoltre, è presente anche il prezzo finale che comprende i costi di spedizione. Procedendo</w:t>
-      </w:r>
-      <w:r>
-        <w:t xml:space="preserve"> con l’</w:t>
-      </w:r>
-      <w:r>
-        <w:t>acquisto</w:t>
-      </w:r>
-      <w:r>
-        <w:t>, Davide viene ridirezionato alla pagina di riepilogo, nella quale gli verrà mostrato l’</w:t>
-      </w:r>
-      <w:r>
-        <w:t>indirizzo inserito in fase di registrazione ed il form per l’inserimento dei dati della carta</w:t>
-      </w:r>
-      <w:r>
-        <w:t>.</w:t>
-      </w:r>
-      <w:bookmarkEnd w:id="20"/>
-      <w:bookmarkEnd w:id="21"/>
-      <w:r>
-        <w:t xml:space="preserve"> Inseriti i dati, se il pagamento va a buon fine Davide viene ridirezionato alla sua Area Personale.</w:t>
-      </w:r>
-      <w:r>
-        <w:t xml:space="preserve"> </w:t>
-      </w:r>
-      <w:bookmarkStart w:id="22" w:name="_Toc148182120"/>
-      <w:bookmarkStart w:id="23" w:name="_Toc148182203"/>
-      <w:r>
-        <w:t xml:space="preserve"> </w:t>
-      </w:r>
-      <w:r>
-        <w:t>A questo punto</w:t>
-      </w:r>
-      <w:r>
-        <w:t xml:space="preserve"> decide di accedere </w:t>
-      </w:r>
-      <w:r>
-        <w:t xml:space="preserve">alla pagina degli ordini </w:t>
-      </w:r>
-      <w:r>
-        <w:t xml:space="preserve">dove può </w:t>
-      </w:r>
-      <w:r>
-        <w:t>controllare lo stato del suo ordine.</w:t>
-      </w:r>
-      <w:r>
-        <w:t xml:space="preserve"> Infine, Davide decide di effettuare </w:t>
-      </w:r>
-      <w:r>
-        <w:rPr>
-          <w:i/>
-          <w:iCs/>
-        </w:rPr>
-        <w:t>Log Out</w:t>
-      </w:r>
-      <w:r>
-        <w:rPr>
-          <w:i/>
-          <w:iCs/>
-        </w:rPr>
-        <w:t xml:space="preserve"> </w:t>
-      </w:r>
-      <w:r>
-        <w:t>dalla sua Area Personale.</w:t>
-      </w:r>
-    </w:p>
-    <w:p/>
-    <w:p>
-      <w:r>
-        <w:t>SC5.</w:t>
-      </w:r>
-      <w:r>
-        <w:t>3</w:t>
-      </w:r>
-      <w:r>
-        <w:t xml:space="preserve"> – Il gestore degli ordini riceve l’ordine </w:t>
-      </w:r>
-    </w:p>
-    <w:p>
-      <w:r>
-        <w:t xml:space="preserve">Una volta che il sistema ha preso in carico l’ordine, lo assegna automaticamente, in base alle politiche aziendali di ripartimento del carico di lavoro, ad un gestore degli ordini, che provvederà ad aggiornare lo stato in </w:t>
-      </w:r>
-      <w:r>
-        <w:rPr>
-          <w:i/>
-          <w:iCs/>
-        </w:rPr>
-        <w:t>Spedit</w:t>
-      </w:r>
-      <w:r>
-        <w:rPr>
-          <w:i/>
-          <w:iCs/>
-        </w:rPr>
-        <w:t>o</w:t>
-      </w:r>
-      <w:r>
-        <w:t xml:space="preserve"> dall’apposita pagina disponibile per il lato amministrativo, alla quale potrà accedere solo dopo essersi autenticato</w:t>
-      </w:r>
-      <w:r>
-        <w:t xml:space="preserve"> da una pagina specifica di </w:t>
-      </w:r>
-      <w:r>
-        <w:rPr>
-          <w:i/>
-          <w:iCs/>
-        </w:rPr>
-        <w:t>Login</w:t>
-      </w:r>
-      <w:r>
-        <w:rPr>
-          <w:i/>
-          <w:iCs/>
-        </w:rPr>
-        <w:t xml:space="preserve"> </w:t>
-      </w:r>
-      <w:r>
-        <w:t>accessibile solo dai dipendenti, non appena sarà verificata la disponibilità del prodotto in magazzino e sarà assegnato a un servizio di spedizione</w:t>
-      </w:r>
-      <w:r>
-        <w:t>.</w:t>
-      </w:r>
-      <w:bookmarkEnd w:id="22"/>
-      <w:bookmarkEnd w:id="23"/>
-    </w:p>
-    <w:p/>
-    <w:p>
-      <w:r>
-        <w:t>SC 5.</w:t>
-      </w:r>
-      <w:r>
-        <w:t>4</w:t>
-      </w:r>
-      <w:r>
-        <w:t xml:space="preserve"> – L’utente registrato dimentica la password</w:t>
-      </w:r>
-    </w:p>
-    <w:p>
-      <w:r>
-        <w:t xml:space="preserve">Davide decide di andare sul sito </w:t>
-      </w:r>
-      <w:r>
-        <w:rPr>
-          <w:i/>
-          <w:iCs/>
-        </w:rPr>
-        <w:t>Kawaii Comix</w:t>
-      </w:r>
-      <w:r>
-        <w:t xml:space="preserve">, sul quale è già registrato, per acquistare un manga. Decide, arrivato sulla </w:t>
-      </w:r>
-      <w:r>
-        <w:rPr>
-          <w:i/>
-          <w:iCs/>
-        </w:rPr>
-        <w:t xml:space="preserve">Home Page </w:t>
-      </w:r>
-      <w:r>
-        <w:t xml:space="preserve">del sito, di procedere </w:t>
-      </w:r>
-      <w:r>
-        <w:t xml:space="preserve">sul bottone di </w:t>
-      </w:r>
-      <w:r>
-        <w:rPr>
-          <w:i/>
-          <w:iCs/>
-        </w:rPr>
-        <w:t>Login</w:t>
-      </w:r>
-      <w:r>
-        <w:rPr>
-          <w:i/>
-          <w:iCs/>
-        </w:rPr>
-        <w:t xml:space="preserve"> </w:t>
-      </w:r>
-      <w:r>
-        <w:t xml:space="preserve">della barra di navigazione </w:t>
-      </w:r>
-      <w:r>
-        <w:t xml:space="preserve">per autenticarsi. Tuttavia, inseriti i campi nel form per il </w:t>
-      </w:r>
-      <w:r>
-        <w:rPr>
-          <w:i/>
-          <w:iCs/>
-        </w:rPr>
-        <w:t>Login</w:t>
-      </w:r>
-      <w:r>
-        <w:t xml:space="preserve"> il sistema lo avvisa che i campi non sono corretti. Davide decide quindi di procedere alla creazione di una nuova password tramite il link “</w:t>
-      </w:r>
-      <w:r>
-        <w:rPr>
-          <w:i/>
-          <w:iCs/>
-        </w:rPr>
-        <w:t xml:space="preserve">Hai dimenticato la </w:t>
-      </w:r>
-      <w:r>
-        <w:rPr>
-          <w:i/>
-          <w:iCs/>
-        </w:rPr>
-        <w:lastRenderedPageBreak/>
-        <w:t xml:space="preserve">Password?” </w:t>
-      </w:r>
-      <w:r>
-        <w:t xml:space="preserve">presente nella pagina di </w:t>
-      </w:r>
-      <w:r>
-        <w:rPr>
-          <w:i/>
-          <w:iCs/>
-        </w:rPr>
-        <w:t>Login</w:t>
-      </w:r>
-      <w:r>
-        <w:rPr>
-          <w:i/>
-          <w:iCs/>
-        </w:rPr>
-        <w:t xml:space="preserve">, </w:t>
-      </w:r>
-      <w:r>
-        <w:t>dove verrà ridirezionato all’apposito form per la rigenerazione della password. Dopo aver inserito la sua mail e compilato il form con la nuova password scelta, l’utente verrà avvisato della corretta riuscita dell’operazione e sarà ora per lui possibile autenticarsi.</w:t>
-      </w:r>
-    </w:p>
-    <w:p>
-      <w:bookmarkStart w:id="24" w:name="_Toc148182122"/>
-      <w:bookmarkStart w:id="25" w:name="_Toc148182205"/>
-      <w:r>
-        <w:t>SC</w:t>
-      </w:r>
-      <w:r>
-        <w:t xml:space="preserve"> </w:t>
-      </w:r>
-      <w:r>
-        <w:t>5</w:t>
-      </w:r>
-      <w:r>
-        <w:t>.</w:t>
-      </w:r>
-      <w:r>
-        <w:t>5</w:t>
-      </w:r>
-      <w:r>
-        <w:t xml:space="preserve"> – Aggiunta/rimozione di un prodotto dal catalogo</w:t>
-      </w:r>
-      <w:bookmarkEnd w:id="24"/>
-      <w:bookmarkEnd w:id="25"/>
-    </w:p>
-    <w:p>
-      <w:bookmarkStart w:id="26" w:name="_Toc148182123"/>
-      <w:bookmarkStart w:id="27" w:name="_Toc148182206"/>
-      <w:r>
-        <w:t xml:space="preserve">Oggi presso il magazzino principale di Avellino sono arrivati rifornimenti che comprendono sia prodotti in esaurimento o esauriti già presenti sul sito, sia prodotti totalmente nuovi. Sarà il compito del gestore del catalogo aggiornare queste informazioni all’interno del catalogo de </w:t>
-      </w:r>
-      <w:r>
-        <w:rPr>
-          <w:i/>
-          <w:iCs/>
-        </w:rPr>
-        <w:t>Kawaii Comix</w:t>
-      </w:r>
-      <w:r>
-        <w:t xml:space="preserve">. Accede dunque al sito utilizzando le sue credenziali </w:t>
-      </w:r>
-      <w:r>
-        <w:t xml:space="preserve">dalla pagina di </w:t>
-      </w:r>
-      <w:r>
-        <w:rPr>
-          <w:i/>
-          <w:iCs/>
-        </w:rPr>
-        <w:t>Login</w:t>
-      </w:r>
-      <w:r>
-        <w:rPr>
-          <w:i/>
-          <w:iCs/>
-        </w:rPr>
-        <w:t xml:space="preserve"> </w:t>
-      </w:r>
-      <w:r>
-        <w:t xml:space="preserve">per il lato amministrativo </w:t>
-      </w:r>
-      <w:r>
-        <w:t xml:space="preserve">e, dopo essere stato conosciuto dal sistema come “gestore del catalogo”, accedendo alla propria </w:t>
-      </w:r>
-      <w:r>
-        <w:rPr>
-          <w:i/>
-          <w:iCs/>
-        </w:rPr>
-        <w:t xml:space="preserve">Area Amministrativa </w:t>
-      </w:r>
-      <w:r>
-        <w:t>è in grado di accedere ai form sia per la modifica, sia per</w:t>
-      </w:r>
-      <w:r>
-        <w:t xml:space="preserve"> </w:t>
-      </w:r>
-      <w:r>
-        <w:t>l’aggiunta dei prodotti.</w:t>
-      </w:r>
-      <w:bookmarkEnd w:id="26"/>
-      <w:bookmarkEnd w:id="27"/>
-      <w:r>
-        <w:t xml:space="preserve"> </w:t>
-      </w:r>
-      <w:bookmarkStart w:id="28" w:name="_Toc148182125"/>
-      <w:bookmarkStart w:id="29" w:name="_Toc148182208"/>
-      <w:r>
-        <w:t xml:space="preserve">Procede prima ad aggiornare le quantità </w:t>
-      </w:r>
-      <w:r>
-        <w:t xml:space="preserve">dei vari prodotti già presenti nel catalogo con il rispettivo form. Qui seleziona il prodotto da aggiornare con un menu a tendina, dopodiché procede alla modifica del campo </w:t>
-      </w:r>
-      <w:r>
-        <w:rPr>
-          <w:i/>
-          <w:iCs/>
-        </w:rPr>
-        <w:t>Quantità</w:t>
-      </w:r>
-      <w:r>
-        <w:t xml:space="preserve"> e, dopo aver premuto il tasto </w:t>
-      </w:r>
-      <w:r>
-        <w:rPr>
-          <w:i/>
-          <w:iCs/>
-        </w:rPr>
-        <w:t>Invio</w:t>
-      </w:r>
-      <w:r>
-        <w:t xml:space="preserve"> il prodotto sarà perfettamente aggiornato e pronto all’acquisto</w:t>
-      </w:r>
-      <w:bookmarkStart w:id="30" w:name="_Toc148182127"/>
-      <w:bookmarkStart w:id="31" w:name="_Toc148182210"/>
-      <w:bookmarkEnd w:id="28"/>
-      <w:bookmarkEnd w:id="29"/>
-      <w:r>
-        <w:t xml:space="preserve">. </w:t>
-      </w:r>
-      <w:r>
-        <w:t xml:space="preserve">Il gestore del catalogo procede in secondo luogo ad aggiungere i nuovi prodotti al sito. Accede all’apposita pagina nella sua </w:t>
-      </w:r>
-      <w:r>
-        <w:rPr>
-          <w:i/>
-          <w:iCs/>
-        </w:rPr>
-        <w:t>Area Amministrativa</w:t>
-      </w:r>
-      <w:r>
-        <w:t xml:space="preserve"> e, tramite l’apposito form procede all’inserimento dei vari campi, tra cui: </w:t>
-      </w:r>
-      <w:r>
-        <w:rPr>
-          <w:i/>
-          <w:iCs/>
-        </w:rPr>
-        <w:t>ISBN</w:t>
-      </w:r>
-      <w:r>
-        <w:t xml:space="preserve">, </w:t>
-      </w:r>
-      <w:r>
-        <w:rPr>
-          <w:i/>
-          <w:iCs/>
-        </w:rPr>
-        <w:t>Nome, Descrizione</w:t>
-      </w:r>
-      <w:r>
-        <w:t xml:space="preserve">, </w:t>
-      </w:r>
-      <w:r>
-        <w:rPr>
-          <w:i/>
-          <w:iCs/>
-        </w:rPr>
-        <w:t>Immagine del Prodotto</w:t>
-      </w:r>
-      <w:r>
-        <w:t xml:space="preserve">, </w:t>
-      </w:r>
-      <w:r>
-        <w:rPr>
-          <w:i/>
-          <w:iCs/>
-        </w:rPr>
-        <w:t>Prezzo</w:t>
-      </w:r>
-      <w:r>
-        <w:t xml:space="preserve">, </w:t>
-      </w:r>
-      <w:r>
-        <w:rPr>
-          <w:i/>
-          <w:iCs/>
-        </w:rPr>
-        <w:t>Quantità</w:t>
-      </w:r>
-      <w:r>
-        <w:t xml:space="preserve">, </w:t>
-      </w:r>
-      <w:r>
-        <w:rPr>
-          <w:i/>
-          <w:iCs/>
-        </w:rPr>
-        <w:t xml:space="preserve">Nome del Genere </w:t>
-      </w:r>
-      <w:r>
-        <w:t>e</w:t>
-      </w:r>
-      <w:r>
-        <w:rPr>
-          <w:i/>
-          <w:iCs/>
-        </w:rPr>
-        <w:t xml:space="preserve"> Nome della Categoria</w:t>
-      </w:r>
-      <w:r>
-        <w:t xml:space="preserve">. A seguir preme il tasto </w:t>
-      </w:r>
-      <w:r>
-        <w:rPr>
-          <w:i/>
-          <w:iCs/>
-        </w:rPr>
-        <w:t xml:space="preserve">Invio </w:t>
-      </w:r>
-      <w:r>
-        <w:t>ed il prodotto sarà correttamente inserito nel catalogo.</w:t>
-      </w:r>
-      <w:bookmarkStart w:id="32" w:name="_Toc148182129"/>
-      <w:bookmarkStart w:id="33" w:name="_Toc148182212"/>
-      <w:bookmarkEnd w:id="30"/>
-      <w:bookmarkEnd w:id="31"/>
-      <w:r>
-        <w:t xml:space="preserve"> </w:t>
-      </w:r>
-      <w:r>
-        <w:t xml:space="preserve">Il gestore del catalogo, successivamente, nota che ci sono molti prodotti nel catalogo che non vengono aggiornati da molto tempo: si rende conto che tali prodotti sono fuori produzione; quindi, decide di rimuoverli dal catalogo con l’apposito form. Dopo aver </w:t>
-      </w:r>
-      <w:r>
-        <w:t>selezionato dal</w:t>
-      </w:r>
-      <w:r>
-        <w:t xml:space="preserve"> menu a </w:t>
-      </w:r>
-      <w:r>
-        <w:t>tendina il</w:t>
-      </w:r>
-      <w:r>
-        <w:t xml:space="preserve"> nome del </w:t>
-      </w:r>
-      <w:r>
-        <w:t xml:space="preserve">prodotto, a seguito della pressione del tasto </w:t>
-      </w:r>
-      <w:r>
-        <w:rPr>
-          <w:i/>
-          <w:iCs/>
-        </w:rPr>
-        <w:t xml:space="preserve">Invio </w:t>
-      </w:r>
-      <w:r>
-        <w:t>il</w:t>
-      </w:r>
-      <w:r>
-        <w:t xml:space="preserve"> prodotto verrà rimosso dal sistema.</w:t>
-      </w:r>
-      <w:bookmarkEnd w:id="32"/>
-      <w:bookmarkEnd w:id="33"/>
-    </w:p>
-    <w:p>
-      <w:r>
-        <w:t>SC 5.</w:t>
-      </w:r>
-      <w:r>
-        <w:t>6</w:t>
-      </w:r>
-      <w:r>
-        <w:t xml:space="preserve"> – Il gestore del catalogo prova ad a</w:t>
-      </w:r>
-      <w:r>
-        <w:t>ggiungere un prodotto già presente nel catalogo</w:t>
-      </w:r>
-    </w:p>
-    <w:p>
-      <w:pPr>
-        <w:rPr>
-          <w:u w:val="single"/>
-        </w:rPr>
-      </w:pPr>
-      <w:r>
-        <w:t>Il gestore del catalogo, nell’inserimento di nuovi prodotti all’interno del catalogo non si rende conto che uno dei prodotti è già presente nel sistema. Al termine della compilazione del form per l’inserimento di un nuovo prodotto, tuttavia, il sistema lo avvisa che il prodotto che sta provando ad aggiungere è già presente, impedendogli quindi di completare l’operazione.</w:t>
-      </w:r>
-    </w:p>
-    <w:p/>
-    <w:p>
-      <w:r>
-        <w:br w:type="page"/>
-      </w:r>
-    </w:p>
-    <w:p>
-      <w:pPr>
-        <w:pStyle w:val="Paragrafoelenco"/>
-        <w:numPr>
-          <w:ilvl w:val="0"/>
-          <w:numId w:val="3"/>
-        </w:numPr>
-        <w:tabs>
-          <w:tab w:val="left" w:pos="7599"/>
-        </w:tabs>
-        <w:jc w:val="both"/>
-        <w:outlineLvl w:val="0"/>
-        <w:rPr>
-          <w:b/>
-          <w:bCs/>
-          <w:sz w:val="24"/>
-          <w:szCs w:val="24"/>
-        </w:rPr>
-      </w:pPr>
-      <w:bookmarkStart w:id="34" w:name="_Toc148182213"/>
-      <w:bookmarkEnd w:id="13"/>
+          <w:sz w:val="24"/>
+          <w:szCs w:val="24"/>
+        </w:rPr>
+      </w:pPr>
+      <w:bookmarkStart w:id="36" w:name="_Toc148182213"/>
       <w:r>
         <w:rPr>
           <w:rFonts w:cstheme="minorHAnsi"/>
@@ -6656,7 +7597,6 @@
           <w:sz w:val="28"/>
           <w:szCs w:val="28"/>
         </w:rPr>
-        <w:lastRenderedPageBreak/>
         <w:t>Ambiente di Destinazion</w:t>
       </w:r>
       <w:r>
@@ -6670,23 +7610,44 @@
         </w:rPr>
         <w:t>e</w:t>
       </w:r>
-      <w:bookmarkEnd w:id="34"/>
-    </w:p>
-    <w:p>
-      <w:pPr>
-        <w:rPr>
-          <w:b/>
-          <w:bCs/>
-        </w:rPr>
-      </w:pPr>
-      <w:bookmarkStart w:id="35" w:name="_Toc148182131"/>
-      <w:bookmarkStart w:id="36" w:name="_Toc148182214"/>
-      <w:r>
+      <w:bookmarkEnd w:id="36"/>
+    </w:p>
+    <w:p>
+      <w:pPr>
+        <w:pStyle w:val="Paragrafoelenco"/>
+        <w:tabs>
+          <w:tab w:val="left" w:pos="7599"/>
+        </w:tabs>
+        <w:ind w:left="360"/>
+        <w:jc w:val="both"/>
+        <w:outlineLvl w:val="0"/>
+        <w:rPr>
+          <w:b/>
+          <w:bCs/>
+          <w:sz w:val="24"/>
+          <w:szCs w:val="24"/>
+        </w:rPr>
+      </w:pPr>
+      <w:bookmarkStart w:id="37" w:name="_Toc148182131"/>
+      <w:bookmarkStart w:id="38" w:name="_Toc148182214"/>
+      <w:r>
+        <w:rPr>
+          <w:rFonts w:cstheme="minorHAnsi"/>
+          <w:color w:val="000000" w:themeColor="text1"/>
+          <w:sz w:val="24"/>
+          <w:szCs w:val="24"/>
+        </w:rPr>
         <w:t>L’applicazione verrà sviluppata con l’intenzione di essere usata su qualsiasi browser, indipendentemente dal dispositivo utilizzato. L’idea è quella di creare un’architettura Client-Server per la quale sarà necessario anche un database relazione per la gestione dei dati persistenti.</w:t>
       </w:r>
-      <w:bookmarkEnd w:id="35"/>
-      <w:bookmarkEnd w:id="36"/>
-      <w:r>
+      <w:bookmarkEnd w:id="37"/>
+      <w:bookmarkEnd w:id="38"/>
+      <w:r>
+        <w:rPr>
+          <w:rFonts w:cstheme="minorHAnsi"/>
+          <w:color w:val="000000" w:themeColor="text1"/>
+          <w:sz w:val="24"/>
+          <w:szCs w:val="24"/>
+        </w:rPr>
         <w:t xml:space="preserve"> </w:t>
       </w:r>
     </w:p>
@@ -6706,7 +7667,7 @@
           <w:szCs w:val="28"/>
         </w:rPr>
       </w:pPr>
-      <w:bookmarkStart w:id="37" w:name="_Toc148182215"/>
+      <w:bookmarkStart w:id="39" w:name="_Toc148182215"/>
       <w:r>
         <w:rPr>
           <w:rFonts w:asciiTheme="minorHAnsi" w:hAnsiTheme="minorHAnsi" w:cstheme="minorHAnsi"/>
@@ -6718,7 +7679,7 @@
         </w:rPr>
         <w:t>Consegna e Scadenze</w:t>
       </w:r>
-      <w:bookmarkEnd w:id="37"/>
+      <w:bookmarkEnd w:id="39"/>
     </w:p>
     <w:tbl>
       <w:tblPr>
@@ -6748,8 +7709,8 @@
                 <w:szCs w:val="24"/>
               </w:rPr>
             </w:pPr>
-            <w:bookmarkStart w:id="38" w:name="_Toc148182133"/>
-            <w:bookmarkStart w:id="39" w:name="_Toc148182216"/>
+            <w:bookmarkStart w:id="40" w:name="_Toc148182133"/>
+            <w:bookmarkStart w:id="41" w:name="_Toc148182216"/>
             <w:r>
               <w:rPr>
                 <w:sz w:val="24"/>
@@ -6757,8 +7718,8 @@
               </w:rPr>
               <w:t>Problem Statement</w:t>
             </w:r>
-            <w:bookmarkEnd w:id="38"/>
-            <w:bookmarkEnd w:id="39"/>
+            <w:bookmarkEnd w:id="40"/>
+            <w:bookmarkEnd w:id="41"/>
           </w:p>
         </w:tc>
         <w:tc>
@@ -6777,8 +7738,8 @@
                 <w:szCs w:val="24"/>
               </w:rPr>
             </w:pPr>
-            <w:bookmarkStart w:id="40" w:name="_Toc148182134"/>
-            <w:bookmarkStart w:id="41" w:name="_Toc148182217"/>
+            <w:bookmarkStart w:id="42" w:name="_Toc148182134"/>
+            <w:bookmarkStart w:id="43" w:name="_Toc148182217"/>
             <w:r>
               <w:rPr>
                 <w:sz w:val="24"/>
@@ -6786,8 +7747,8 @@
               </w:rPr>
               <w:t>13/10/2023</w:t>
             </w:r>
-            <w:bookmarkEnd w:id="40"/>
-            <w:bookmarkEnd w:id="41"/>
+            <w:bookmarkEnd w:id="42"/>
+            <w:bookmarkEnd w:id="43"/>
           </w:p>
         </w:tc>
       </w:tr>
@@ -6808,8 +7769,8 @@
                 <w:szCs w:val="24"/>
               </w:rPr>
             </w:pPr>
-            <w:bookmarkStart w:id="42" w:name="_Toc148182135"/>
-            <w:bookmarkStart w:id="43" w:name="_Toc148182218"/>
+            <w:bookmarkStart w:id="44" w:name="_Toc148182135"/>
+            <w:bookmarkStart w:id="45" w:name="_Toc148182218"/>
             <w:r>
               <w:rPr>
                 <w:sz w:val="24"/>
@@ -6817,8 +7778,8 @@
               </w:rPr>
               <w:t>Requisiti e casi d’uso</w:t>
             </w:r>
-            <w:bookmarkEnd w:id="42"/>
-            <w:bookmarkEnd w:id="43"/>
+            <w:bookmarkEnd w:id="44"/>
+            <w:bookmarkEnd w:id="45"/>
           </w:p>
         </w:tc>
         <w:tc>
@@ -6837,8 +7798,8 @@
                 <w:szCs w:val="24"/>
               </w:rPr>
             </w:pPr>
-            <w:bookmarkStart w:id="44" w:name="_Toc148182136"/>
-            <w:bookmarkStart w:id="45" w:name="_Toc148182219"/>
+            <w:bookmarkStart w:id="46" w:name="_Toc148182136"/>
+            <w:bookmarkStart w:id="47" w:name="_Toc148182219"/>
             <w:r>
               <w:rPr>
                 <w:sz w:val="24"/>
@@ -6846,8 +7807,8 @@
               </w:rPr>
               <w:t>27/10/2023</w:t>
             </w:r>
-            <w:bookmarkEnd w:id="44"/>
-            <w:bookmarkEnd w:id="45"/>
+            <w:bookmarkEnd w:id="46"/>
+            <w:bookmarkEnd w:id="47"/>
           </w:p>
         </w:tc>
       </w:tr>
@@ -6868,17 +7829,35 @@
                 <w:szCs w:val="24"/>
               </w:rPr>
             </w:pPr>
-            <w:bookmarkStart w:id="46" w:name="_Toc148182137"/>
-            <w:bookmarkStart w:id="47" w:name="_Toc148182220"/>
-            <w:r>
-              <w:rPr>
-                <w:sz w:val="24"/>
-                <w:szCs w:val="24"/>
-              </w:rPr>
-              <w:t>Requirements Analysis Document</w:t>
-            </w:r>
-            <w:bookmarkEnd w:id="46"/>
-            <w:bookmarkEnd w:id="47"/>
+            <w:bookmarkStart w:id="48" w:name="_Toc148182137"/>
+            <w:bookmarkStart w:id="49" w:name="_Toc148182220"/>
+            <w:proofErr w:type="spellStart"/>
+            <w:r>
+              <w:rPr>
+                <w:sz w:val="24"/>
+                <w:szCs w:val="24"/>
+              </w:rPr>
+              <w:t>Requirements</w:t>
+            </w:r>
+            <w:proofErr w:type="spellEnd"/>
+            <w:r>
+              <w:rPr>
+                <w:sz w:val="24"/>
+                <w:szCs w:val="24"/>
+              </w:rPr>
+              <w:t xml:space="preserve"> Analysis </w:t>
+            </w:r>
+            <w:proofErr w:type="spellStart"/>
+            <w:r>
+              <w:rPr>
+                <w:sz w:val="24"/>
+                <w:szCs w:val="24"/>
+              </w:rPr>
+              <w:t>Document</w:t>
+            </w:r>
+            <w:bookmarkEnd w:id="48"/>
+            <w:bookmarkEnd w:id="49"/>
+            <w:proofErr w:type="spellEnd"/>
           </w:p>
         </w:tc>
         <w:tc>
@@ -6897,8 +7876,8 @@
                 <w:szCs w:val="24"/>
               </w:rPr>
             </w:pPr>
-            <w:bookmarkStart w:id="48" w:name="_Toc148182138"/>
-            <w:bookmarkStart w:id="49" w:name="_Toc148182221"/>
+            <w:bookmarkStart w:id="50" w:name="_Toc148182138"/>
+            <w:bookmarkStart w:id="51" w:name="_Toc148182221"/>
             <w:r>
               <w:rPr>
                 <w:sz w:val="24"/>
@@ -6906,8 +7885,8 @@
               </w:rPr>
               <w:t>10/11/2023</w:t>
             </w:r>
-            <w:bookmarkEnd w:id="48"/>
-            <w:bookmarkEnd w:id="49"/>
+            <w:bookmarkEnd w:id="50"/>
+            <w:bookmarkEnd w:id="51"/>
           </w:p>
         </w:tc>
       </w:tr>
@@ -6928,17 +7907,26 @@
                 <w:szCs w:val="24"/>
               </w:rPr>
             </w:pPr>
-            <w:bookmarkStart w:id="50" w:name="_Toc148182139"/>
-            <w:bookmarkStart w:id="51" w:name="_Toc148182222"/>
-            <w:r>
-              <w:rPr>
-                <w:sz w:val="24"/>
-                <w:szCs w:val="24"/>
-              </w:rPr>
-              <w:t>System Design Document</w:t>
-            </w:r>
-            <w:bookmarkEnd w:id="50"/>
-            <w:bookmarkEnd w:id="51"/>
+            <w:bookmarkStart w:id="52" w:name="_Toc148182139"/>
+            <w:bookmarkStart w:id="53" w:name="_Toc148182222"/>
+            <w:r>
+              <w:rPr>
+                <w:sz w:val="24"/>
+                <w:szCs w:val="24"/>
+              </w:rPr>
+              <w:t xml:space="preserve">System Design </w:t>
+            </w:r>
+            <w:proofErr w:type="spellStart"/>
+            <w:r>
+              <w:rPr>
+                <w:sz w:val="24"/>
+                <w:szCs w:val="24"/>
+              </w:rPr>
+              <w:t>Document</w:t>
+            </w:r>
+            <w:bookmarkEnd w:id="52"/>
+            <w:bookmarkEnd w:id="53"/>
+            <w:proofErr w:type="spellEnd"/>
           </w:p>
         </w:tc>
         <w:tc>
@@ -6957,8 +7945,8 @@
                 <w:szCs w:val="24"/>
               </w:rPr>
             </w:pPr>
-            <w:bookmarkStart w:id="52" w:name="_Toc148182140"/>
-            <w:bookmarkStart w:id="53" w:name="_Toc148182223"/>
+            <w:bookmarkStart w:id="54" w:name="_Toc148182140"/>
+            <w:bookmarkStart w:id="55" w:name="_Toc148182223"/>
             <w:r>
               <w:rPr>
                 <w:sz w:val="24"/>
@@ -6966,8 +7954,8 @@
               </w:rPr>
               <w:t>24/11/2023</w:t>
             </w:r>
-            <w:bookmarkEnd w:id="52"/>
-            <w:bookmarkEnd w:id="53"/>
+            <w:bookmarkEnd w:id="54"/>
+            <w:bookmarkEnd w:id="55"/>
           </w:p>
         </w:tc>
       </w:tr>
@@ -6988,17 +7976,17 @@
                 <w:szCs w:val="24"/>
               </w:rPr>
             </w:pPr>
-            <w:bookmarkStart w:id="54" w:name="_Toc148182141"/>
-            <w:bookmarkStart w:id="55" w:name="_Toc148182224"/>
-            <w:r>
-              <w:rPr>
-                <w:sz w:val="24"/>
-                <w:szCs w:val="24"/>
-              </w:rPr>
-              <w:t>Piano di test e specifica interfaccce dei moduli del sistema</w:t>
-            </w:r>
-            <w:bookmarkEnd w:id="54"/>
-            <w:bookmarkEnd w:id="55"/>
+            <w:bookmarkStart w:id="56" w:name="_Toc148182141"/>
+            <w:bookmarkStart w:id="57" w:name="_Toc148182224"/>
+            <w:r>
+              <w:rPr>
+                <w:sz w:val="24"/>
+                <w:szCs w:val="24"/>
+              </w:rPr>
+              <w:t>Piano di test e specifica interfacce dei moduli del sistema</w:t>
+            </w:r>
+            <w:bookmarkEnd w:id="56"/>
+            <w:bookmarkEnd w:id="57"/>
           </w:p>
         </w:tc>
         <w:tc>
@@ -7017,8 +8005,8 @@
                 <w:szCs w:val="24"/>
               </w:rPr>
             </w:pPr>
-            <w:bookmarkStart w:id="56" w:name="_Toc148182142"/>
-            <w:bookmarkStart w:id="57" w:name="_Toc148182225"/>
+            <w:bookmarkStart w:id="58" w:name="_Toc148182142"/>
+            <w:bookmarkStart w:id="59" w:name="_Toc148182225"/>
             <w:r>
               <w:rPr>
                 <w:sz w:val="24"/>
@@ -7026,27 +8014,35 @@
               </w:rPr>
               <w:t>15/12/2023</w:t>
             </w:r>
-            <w:bookmarkEnd w:id="56"/>
-            <w:bookmarkEnd w:id="57"/>
+            <w:bookmarkEnd w:id="58"/>
+            <w:bookmarkEnd w:id="59"/>
           </w:p>
         </w:tc>
       </w:tr>
     </w:tbl>
     <w:p>
       <w:pPr>
-        <w:rPr>
+        <w:tabs>
+          <w:tab w:val="left" w:pos="7599"/>
+        </w:tabs>
+        <w:ind w:left="360"/>
+        <w:jc w:val="both"/>
+        <w:outlineLvl w:val="0"/>
+        <w:rPr>
+          <w:b/>
+          <w:bCs/>
           <w:sz w:val="36"/>
           <w:szCs w:val="36"/>
         </w:rPr>
       </w:pPr>
     </w:p>
     <w:sectPr>
-      <w:headerReference w:type="even" r:id="rId9"/>
-      <w:headerReference w:type="default" r:id="rId10"/>
-      <w:footerReference w:type="even" r:id="rId11"/>
-      <w:footerReference w:type="default" r:id="rId12"/>
-      <w:headerReference w:type="first" r:id="rId13"/>
-      <w:footerReference w:type="first" r:id="rId14"/>
+      <w:headerReference w:type="even" r:id="rId19"/>
+      <w:headerReference w:type="default" r:id="rId20"/>
+      <w:footerReference w:type="even" r:id="rId21"/>
+      <w:footerReference w:type="default" r:id="rId22"/>
+      <w:headerReference w:type="first" r:id="rId23"/>
+      <w:footerReference w:type="first" r:id="rId24"/>
       <w:pgSz w:w="11906" w:h="16838"/>
       <w:pgMar w:top="1417" w:right="1134" w:bottom="1134" w:left="1134" w:header="708" w:footer="708" w:gutter="0"/>
       <w:cols w:space="708"/>
@@ -7204,7 +8200,7 @@
               <w:sz w:val="24"/>
               <w:szCs w:val="24"/>
             </w:rPr>
-            <w:t>10</w:t>
+            <w:t>13</w:t>
           </w:r>
         </w:p>
       </w:tc>
@@ -7298,13 +8294,35 @@
               <w:szCs w:val="24"/>
             </w:rPr>
           </w:pPr>
-          <w:bookmarkStart w:id="58" w:name="_Hlk148275556"/>
           <w:r>
             <w:rPr>
               <w:sz w:val="24"/>
               <w:szCs w:val="24"/>
             </w:rPr>
-            <w:t>Progetto: KawaiiComix</w:t>
+            <w:t xml:space="preserve">Progetto: </w:t>
+          </w:r>
+          <w:proofErr w:type="spellStart"/>
+          <w:r>
+            <w:rPr>
+              <w:sz w:val="24"/>
+              <w:szCs w:val="24"/>
+            </w:rPr>
+            <w:t>Kawaii</w:t>
+          </w:r>
+          <w:proofErr w:type="spellEnd"/>
+          <w:r>
+            <w:rPr>
+              <w:sz w:val="24"/>
+              <w:szCs w:val="24"/>
+            </w:rPr>
+            <w:t xml:space="preserve"> </w:t>
+          </w:r>
+          <w:r>
+            <w:rPr>
+              <w:sz w:val="24"/>
+              <w:szCs w:val="24"/>
+            </w:rPr>
+            <w:t>Comix</w:t>
           </w:r>
         </w:p>
       </w:tc>
@@ -7331,7 +8349,7 @@
               <w:sz w:val="24"/>
               <w:szCs w:val="24"/>
             </w:rPr>
-            <w:t>3</w:t>
+            <w:t>2</w:t>
           </w:r>
         </w:p>
       </w:tc>
@@ -7378,7 +8396,6 @@
         </w:p>
       </w:tc>
     </w:tr>
-    <w:bookmarkEnd w:id="58"/>
   </w:tbl>
   <w:p>
     <w:pPr>
@@ -7609,7 +8626,7 @@
   <w:abstractNum w:abstractNumId="2" w15:restartNumberingAfterBreak="0">
     <w:nsid w:val="408628E2"/>
     <w:multiLevelType w:val="multilevel"/>
-    <w:tmpl w:val="28DE522E"/>
+    <w:tmpl w:val="53C0831C"/>
     <w:lvl w:ilvl="0">
       <w:start w:val="1"/>
       <w:numFmt w:val="decimal"/>
@@ -7853,7 +8870,7 @@
   <w:abstractNum w:abstractNumId="4" w15:restartNumberingAfterBreak="0">
     <w:nsid w:val="7B6B0068"/>
     <w:multiLevelType w:val="hybridMultilevel"/>
-    <w:tmpl w:val="461C1C6C"/>
+    <w:tmpl w:val="FDE4D15C"/>
     <w:lvl w:ilvl="0" w:tplc="04100001">
       <w:start w:val="1"/>
       <w:numFmt w:val="bullet"/>
